--- a/doc/private/documentacion.docx
+++ b/doc/private/documentacion.docx
@@ -23,7 +23,7 @@
           <w:lang w:val="es-UY" w:eastAsia="es-UY"/>
         </w:rPr>
         <w:drawing>
-          <wp:anchor distT="0" distB="0" distL="114300" distR="114300" simplePos="0" relativeHeight="251658240" behindDoc="0" locked="0" layoutInCell="1" allowOverlap="1">
+          <wp:anchor distT="0" distB="0" distL="114300" distR="114300" simplePos="0" relativeHeight="251657216" behindDoc="0" locked="0" layoutInCell="1" allowOverlap="1">
             <wp:simplePos x="0" y="0"/>
             <wp:positionH relativeFrom="margin">
               <wp:align>center</wp:align>
@@ -432,36 +432,103 @@
     </w:p>
     <w:p>
       <w:pPr>
-        <w:jc w:val="both"/>
-        <w:rPr>
-          <w:sz w:val="26"/>
-          <w:szCs w:val="26"/>
-        </w:rPr>
-      </w:pPr>
+        <w:pStyle w:val="Prrafodelista"/>
+        <w:numPr>
+          <w:ilvl w:val="0"/>
+          <w:numId w:val="12"/>
+        </w:numPr>
+        <w:jc w:val="both"/>
+        <w:rPr>
+          <w:sz w:val="26"/>
+          <w:szCs w:val="26"/>
+        </w:rPr>
+      </w:pPr>
+      <w:r>
+        <w:rPr>
+          <w:sz w:val="26"/>
+          <w:szCs w:val="26"/>
+        </w:rPr>
+        <w:t>Instalación del proyecto</w:t>
+      </w:r>
+      <w:r>
+        <w:rPr>
+          <w:sz w:val="26"/>
+          <w:szCs w:val="26"/>
+        </w:rPr>
+        <w:t>.</w:t>
+      </w:r>
+    </w:p>
+    <w:p>
+      <w:pPr>
+        <w:pStyle w:val="Prrafodelista"/>
+        <w:numPr>
+          <w:ilvl w:val="1"/>
+          <w:numId w:val="12"/>
+        </w:numPr>
+        <w:jc w:val="both"/>
+        <w:rPr>
+          <w:sz w:val="26"/>
+          <w:szCs w:val="26"/>
+        </w:rPr>
+      </w:pPr>
+      <w:r>
+        <w:rPr>
+          <w:sz w:val="26"/>
+          <w:szCs w:val="26"/>
+        </w:rPr>
+        <w:t xml:space="preserve">Herramientas </w:t>
+      </w:r>
+      <w:r>
+        <w:rPr>
+          <w:sz w:val="26"/>
+          <w:szCs w:val="26"/>
+        </w:rPr>
+        <w:t xml:space="preserve">CASE </w:t>
+      </w:r>
+      <w:r>
+        <w:rPr>
+          <w:sz w:val="26"/>
+          <w:szCs w:val="26"/>
+        </w:rPr>
+        <w:t>necesaria</w:t>
+      </w:r>
+      <w:r>
+        <w:rPr>
+          <w:sz w:val="26"/>
+          <w:szCs w:val="26"/>
+        </w:rPr>
+        <w:t>s</w:t>
+      </w:r>
+      <w:r>
+        <w:rPr>
+          <w:sz w:val="26"/>
+          <w:szCs w:val="26"/>
+        </w:rPr>
+        <w:t>.</w:t>
+      </w:r>
+    </w:p>
+    <w:p>
+      <w:pPr>
+        <w:pStyle w:val="Prrafodelista"/>
+        <w:numPr>
+          <w:ilvl w:val="1"/>
+          <w:numId w:val="12"/>
+        </w:numPr>
+        <w:jc w:val="both"/>
+        <w:rPr>
+          <w:sz w:val="26"/>
+          <w:szCs w:val="26"/>
+        </w:rPr>
+      </w:pPr>
+      <w:r>
+        <w:rPr>
+          <w:sz w:val="26"/>
+          <w:szCs w:val="26"/>
+        </w:rPr>
+        <w:t>Proceso de instalación del proyecto.</w:t>
+      </w:r>
       <w:bookmarkStart w:id="0" w:name="_GoBack"/>
       <w:bookmarkEnd w:id="0"/>
-    </w:p>
-    <w:p>
-      <w:pPr>
-        <w:jc w:val="both"/>
-        <w:rPr>
-          <w:b/>
-          <w:sz w:val="26"/>
-          <w:szCs w:val="26"/>
-          <w:u w:val="single"/>
-        </w:rPr>
-      </w:pPr>
-    </w:p>
-    <w:p>
-      <w:pPr>
-        <w:jc w:val="both"/>
-        <w:rPr>
-          <w:b/>
-          <w:sz w:val="26"/>
-          <w:szCs w:val="26"/>
-          <w:u w:val="single"/>
-        </w:rPr>
-      </w:pPr>
     </w:p>
     <w:p>
       <w:pPr>
@@ -1029,8 +1096,3365 @@
         </w:rPr>
       </w:pPr>
     </w:p>
+    <w:p>
+      <w:pPr>
+        <w:jc w:val="both"/>
+        <w:rPr>
+          <w:sz w:val="26"/>
+          <w:szCs w:val="26"/>
+        </w:rPr>
+      </w:pPr>
+    </w:p>
+    <w:p>
+      <w:pPr>
+        <w:jc w:val="both"/>
+        <w:rPr>
+          <w:sz w:val="26"/>
+          <w:szCs w:val="26"/>
+        </w:rPr>
+      </w:pPr>
+    </w:p>
+    <w:p>
+      <w:pPr>
+        <w:jc w:val="both"/>
+        <w:rPr>
+          <w:sz w:val="26"/>
+          <w:szCs w:val="26"/>
+        </w:rPr>
+      </w:pPr>
+    </w:p>
+    <w:p>
+      <w:pPr>
+        <w:jc w:val="both"/>
+        <w:rPr>
+          <w:sz w:val="26"/>
+          <w:szCs w:val="26"/>
+        </w:rPr>
+      </w:pPr>
+    </w:p>
+    <w:p>
+      <w:pPr>
+        <w:jc w:val="both"/>
+        <w:rPr>
+          <w:sz w:val="26"/>
+          <w:szCs w:val="26"/>
+        </w:rPr>
+      </w:pPr>
+    </w:p>
+    <w:p>
+      <w:pPr>
+        <w:jc w:val="both"/>
+        <w:rPr>
+          <w:sz w:val="26"/>
+          <w:szCs w:val="26"/>
+        </w:rPr>
+      </w:pPr>
+    </w:p>
+    <w:p>
+      <w:pPr>
+        <w:jc w:val="both"/>
+        <w:rPr>
+          <w:sz w:val="26"/>
+          <w:szCs w:val="26"/>
+        </w:rPr>
+      </w:pPr>
+    </w:p>
+    <w:p>
+      <w:pPr>
+        <w:jc w:val="both"/>
+        <w:rPr>
+          <w:sz w:val="26"/>
+          <w:szCs w:val="26"/>
+        </w:rPr>
+      </w:pPr>
+    </w:p>
+    <w:p>
+      <w:pPr>
+        <w:jc w:val="both"/>
+        <w:rPr>
+          <w:sz w:val="26"/>
+          <w:szCs w:val="26"/>
+        </w:rPr>
+      </w:pPr>
+    </w:p>
+    <w:p>
+      <w:pPr>
+        <w:pStyle w:val="Citadestacada"/>
+        <w:numPr>
+          <w:ilvl w:val="0"/>
+          <w:numId w:val="16"/>
+        </w:numPr>
+        <w:rPr>
+          <w:b/>
+          <w:sz w:val="30"/>
+          <w:szCs w:val="30"/>
+        </w:rPr>
+      </w:pPr>
+      <w:r>
+        <w:rPr>
+          <w:b/>
+          <w:sz w:val="30"/>
+          <w:szCs w:val="30"/>
+        </w:rPr>
+        <w:lastRenderedPageBreak/>
+        <w:t>Instalación del proyecto.</w:t>
+      </w:r>
+    </w:p>
+    <w:p>
+      <w:pPr>
+        <w:jc w:val="both"/>
+        <w:rPr>
+          <w:sz w:val="26"/>
+          <w:szCs w:val="26"/>
+        </w:rPr>
+      </w:pPr>
+      <w:r>
+        <w:rPr>
+          <w:sz w:val="26"/>
+          <w:szCs w:val="26"/>
+        </w:rPr>
+        <w:t>En este apartado se ofrece, a disposición de cualquie</w:t>
+      </w:r>
+      <w:r>
+        <w:rPr>
+          <w:sz w:val="26"/>
+          <w:szCs w:val="26"/>
+        </w:rPr>
+        <w:t>ra</w:t>
+      </w:r>
+      <w:r>
+        <w:rPr>
+          <w:sz w:val="26"/>
+          <w:szCs w:val="26"/>
+        </w:rPr>
+        <w:t xml:space="preserve">, la posibilidad de modificar el código fuente </w:t>
+      </w:r>
+      <w:r>
+        <w:rPr>
+          <w:sz w:val="26"/>
+          <w:szCs w:val="26"/>
+        </w:rPr>
+        <w:t>y/o consultar el</w:t>
+      </w:r>
+      <w:r>
+        <w:rPr>
+          <w:sz w:val="26"/>
+          <w:szCs w:val="26"/>
+        </w:rPr>
+        <w:t xml:space="preserve"> proyecto, indicando aquí las herramientas necesarias para ello. Cabe destacar que</w:t>
+      </w:r>
+      <w:r>
+        <w:rPr>
+          <w:sz w:val="26"/>
+          <w:szCs w:val="26"/>
+        </w:rPr>
+        <w:t xml:space="preserve">, </w:t>
+      </w:r>
+      <w:r>
+        <w:rPr>
+          <w:sz w:val="26"/>
+          <w:szCs w:val="26"/>
+        </w:rPr>
+        <w:t>algunas</w:t>
+      </w:r>
+      <w:r>
+        <w:rPr>
+          <w:sz w:val="26"/>
+          <w:szCs w:val="26"/>
+        </w:rPr>
+        <w:t xml:space="preserve"> herramientas</w:t>
+      </w:r>
+      <w:r>
+        <w:rPr>
+          <w:sz w:val="26"/>
+          <w:szCs w:val="26"/>
+        </w:rPr>
+        <w:t xml:space="preserve"> </w:t>
+      </w:r>
+      <w:r>
+        <w:rPr>
+          <w:sz w:val="26"/>
+          <w:szCs w:val="26"/>
+        </w:rPr>
+        <w:t>no son necesariamente obligatorias, pero sí recomendables, puesto que son aquellas con las que se fue llevado a cabo el proyecto.</w:t>
+      </w:r>
+    </w:p>
+    <w:p>
+      <w:pPr>
+        <w:jc w:val="both"/>
+        <w:rPr>
+          <w:sz w:val="26"/>
+          <w:szCs w:val="26"/>
+        </w:rPr>
+      </w:pPr>
+    </w:p>
+    <w:p>
+      <w:pPr>
+        <w:pStyle w:val="Ttulo1"/>
+        <w:numPr>
+          <w:ilvl w:val="1"/>
+          <w:numId w:val="16"/>
+        </w:numPr>
+      </w:pPr>
+      <w:r>
+        <w:t>Herramientas CASE necesaria</w:t>
+      </w:r>
+      <w:r>
+        <w:t>s</w:t>
+      </w:r>
+      <w:r>
+        <w:t>.</w:t>
+      </w:r>
+    </w:p>
+    <w:p>
+      <w:pPr>
+        <w:rPr>
+          <w:lang w:eastAsia="es-ES"/>
+        </w:rPr>
+      </w:pPr>
+    </w:p>
+    <w:p>
+      <w:pPr>
+        <w:jc w:val="both"/>
+        <w:rPr>
+          <w:sz w:val="26"/>
+          <w:szCs w:val="26"/>
+          <w:lang w:eastAsia="es-ES"/>
+        </w:rPr>
+      </w:pPr>
+      <w:r>
+        <w:rPr>
+          <w:sz w:val="26"/>
+          <w:szCs w:val="26"/>
+          <w:lang w:eastAsia="es-ES"/>
+        </w:rPr>
+        <w:t xml:space="preserve">Para poder realizar modificaciones </w:t>
+      </w:r>
+      <w:r>
+        <w:rPr>
+          <w:sz w:val="26"/>
+          <w:szCs w:val="26"/>
+          <w:lang w:eastAsia="es-ES"/>
+        </w:rPr>
+        <w:t xml:space="preserve">en </w:t>
+      </w:r>
+      <w:r>
+        <w:rPr>
+          <w:sz w:val="26"/>
+          <w:szCs w:val="26"/>
+          <w:lang w:eastAsia="es-ES"/>
+        </w:rPr>
+        <w:t>el proyecto, son necesarias las siguientes herramientas:</w:t>
+      </w:r>
+    </w:p>
+    <w:p>
+      <w:pPr>
+        <w:pStyle w:val="Prrafodelista"/>
+        <w:numPr>
+          <w:ilvl w:val="0"/>
+          <w:numId w:val="17"/>
+        </w:numPr>
+        <w:jc w:val="both"/>
+        <w:rPr>
+          <w:sz w:val="26"/>
+          <w:szCs w:val="26"/>
+          <w:lang w:eastAsia="es-ES"/>
+        </w:rPr>
+      </w:pPr>
+      <w:r>
+        <w:rPr>
+          <w:sz w:val="26"/>
+          <w:szCs w:val="26"/>
+          <w:u w:val="single"/>
+          <w:lang w:eastAsia="es-ES"/>
+        </w:rPr>
+        <w:t xml:space="preserve">Entorno de Desarrollo Integrado </w:t>
+      </w:r>
+      <w:r>
+        <w:rPr>
+          <w:b/>
+          <w:i/>
+          <w:sz w:val="26"/>
+          <w:szCs w:val="26"/>
+          <w:u w:val="single"/>
+          <w:lang w:eastAsia="es-ES"/>
+        </w:rPr>
+        <w:t>Eclipse</w:t>
+      </w:r>
+      <w:r>
+        <w:rPr>
+          <w:sz w:val="26"/>
+          <w:szCs w:val="26"/>
+          <w:lang w:eastAsia="es-ES"/>
+        </w:rPr>
+        <w:t xml:space="preserve"> (Opcional</w:t>
+      </w:r>
+      <w:r>
+        <w:rPr>
+          <w:sz w:val="26"/>
+          <w:szCs w:val="26"/>
+          <w:lang w:eastAsia="es-ES"/>
+        </w:rPr>
+        <w:t>,</w:t>
+      </w:r>
+      <w:r>
+        <w:rPr>
+          <w:sz w:val="26"/>
+          <w:szCs w:val="26"/>
+          <w:lang w:eastAsia="es-ES"/>
+        </w:rPr>
+        <w:t xml:space="preserve"> recomendado)</w:t>
+      </w:r>
+      <w:r>
+        <w:rPr>
+          <w:sz w:val="26"/>
+          <w:szCs w:val="26"/>
+          <w:lang w:eastAsia="es-ES"/>
+        </w:rPr>
+        <w:t>.</w:t>
+      </w:r>
+      <w:r>
+        <w:rPr>
+          <w:sz w:val="26"/>
+          <w:szCs w:val="26"/>
+          <w:lang w:eastAsia="es-ES"/>
+        </w:rPr>
+        <w:t xml:space="preserve"> Se puede descargar desde: </w:t>
+      </w:r>
+      <w:hyperlink r:id="rId10" w:history="1">
+        <w:r>
+          <w:rPr>
+            <w:rStyle w:val="Hipervnculo"/>
+            <w:sz w:val="26"/>
+            <w:szCs w:val="26"/>
+          </w:rPr>
+          <w:t>https://www.eclipse.org/ide/</w:t>
+        </w:r>
+      </w:hyperlink>
+      <w:r>
+        <w:rPr>
+          <w:sz w:val="26"/>
+          <w:szCs w:val="26"/>
+        </w:rPr>
+        <w:t>.</w:t>
+      </w:r>
+    </w:p>
+    <w:p>
+      <w:pPr>
+        <w:pStyle w:val="Prrafodelista"/>
+        <w:numPr>
+          <w:ilvl w:val="0"/>
+          <w:numId w:val="17"/>
+        </w:numPr>
+        <w:jc w:val="both"/>
+        <w:rPr>
+          <w:sz w:val="26"/>
+          <w:szCs w:val="26"/>
+          <w:lang w:eastAsia="es-ES"/>
+        </w:rPr>
+      </w:pPr>
+      <w:r>
+        <w:rPr>
+          <w:sz w:val="26"/>
+          <w:szCs w:val="26"/>
+          <w:u w:val="single"/>
+          <w:lang w:eastAsia="es-ES"/>
+        </w:rPr>
+        <w:t xml:space="preserve">Plugin de Eclipse </w:t>
+      </w:r>
+      <w:r>
+        <w:rPr>
+          <w:b/>
+          <w:i/>
+          <w:sz w:val="26"/>
+          <w:szCs w:val="26"/>
+          <w:u w:val="single"/>
+          <w:lang w:eastAsia="es-ES"/>
+        </w:rPr>
+        <w:t>Spring Tools</w:t>
+      </w:r>
+      <w:r>
+        <w:rPr>
+          <w:sz w:val="26"/>
+          <w:szCs w:val="26"/>
+          <w:lang w:eastAsia="es-ES"/>
+        </w:rPr>
+        <w:t xml:space="preserve"> (Puede obtenerse </w:t>
+      </w:r>
+      <w:r>
+        <w:rPr>
+          <w:sz w:val="26"/>
+          <w:szCs w:val="26"/>
+          <w:lang w:eastAsia="es-ES"/>
+        </w:rPr>
+        <w:t>desde</w:t>
+      </w:r>
+      <w:r>
+        <w:rPr>
+          <w:sz w:val="26"/>
+          <w:szCs w:val="26"/>
+          <w:lang w:eastAsia="es-ES"/>
+        </w:rPr>
+        <w:t xml:space="preserve"> el</w:t>
+      </w:r>
+      <w:r>
+        <w:rPr>
+          <w:sz w:val="26"/>
+          <w:szCs w:val="26"/>
+          <w:lang w:eastAsia="es-ES"/>
+        </w:rPr>
+        <w:t xml:space="preserve"> “Marketplace” de Eclipse</w:t>
+      </w:r>
+      <w:r>
+        <w:rPr>
+          <w:sz w:val="26"/>
+          <w:szCs w:val="26"/>
+          <w:lang w:eastAsia="es-ES"/>
+        </w:rPr>
+        <w:t>; Dentro de Eclipse ir a:</w:t>
+      </w:r>
+      <w:r>
+        <w:rPr>
+          <w:rStyle w:val="nfasissutil"/>
+          <w:sz w:val="26"/>
+          <w:szCs w:val="26"/>
+          <w:lang w:eastAsia="es-ES"/>
+        </w:rPr>
+        <w:t xml:space="preserve"> </w:t>
+      </w:r>
+      <w:r>
+        <w:rPr>
+          <w:rStyle w:val="nfasissutil"/>
+          <w:sz w:val="26"/>
+          <w:szCs w:val="26"/>
+          <w:highlight w:val="yellow"/>
+          <w:lang w:eastAsia="es-ES"/>
+        </w:rPr>
+        <w:t>Help -&gt; Eclipse Marketplace</w:t>
+      </w:r>
+      <w:r>
+        <w:rPr>
+          <w:sz w:val="26"/>
+          <w:szCs w:val="26"/>
+          <w:lang w:eastAsia="es-ES"/>
+        </w:rPr>
+        <w:t>).</w:t>
+      </w:r>
+    </w:p>
+    <w:p>
+      <w:pPr>
+        <w:pStyle w:val="Prrafodelista"/>
+        <w:numPr>
+          <w:ilvl w:val="0"/>
+          <w:numId w:val="17"/>
+        </w:numPr>
+        <w:rPr>
+          <w:sz w:val="26"/>
+          <w:szCs w:val="26"/>
+          <w:lang w:eastAsia="es-ES"/>
+        </w:rPr>
+      </w:pPr>
+      <w:r>
+        <w:rPr>
+          <w:sz w:val="26"/>
+          <w:szCs w:val="26"/>
+          <w:u w:val="single"/>
+          <w:lang w:eastAsia="es-ES"/>
+        </w:rPr>
+        <w:t xml:space="preserve">Gestor de dependencias </w:t>
+      </w:r>
+      <w:r>
+        <w:rPr>
+          <w:b/>
+          <w:i/>
+          <w:sz w:val="26"/>
+          <w:szCs w:val="26"/>
+          <w:u w:val="single"/>
+          <w:lang w:eastAsia="es-ES"/>
+        </w:rPr>
+        <w:t>Maven</w:t>
+      </w:r>
+      <w:r>
+        <w:rPr>
+          <w:sz w:val="26"/>
+          <w:szCs w:val="26"/>
+          <w:lang w:eastAsia="es-ES"/>
+        </w:rPr>
+        <w:t>.</w:t>
+      </w:r>
+    </w:p>
+    <w:p>
+      <w:pPr>
+        <w:rPr>
+          <w:sz w:val="26"/>
+          <w:szCs w:val="26"/>
+          <w:lang w:eastAsia="es-ES"/>
+        </w:rPr>
+      </w:pPr>
+    </w:p>
+    <w:p>
+      <w:pPr>
+        <w:pStyle w:val="Ttulo1"/>
+        <w:numPr>
+          <w:ilvl w:val="1"/>
+          <w:numId w:val="16"/>
+        </w:numPr>
+      </w:pPr>
+      <w:r>
+        <w:t>Proceso de instalación del proyecto</w:t>
+      </w:r>
+      <w:r>
+        <w:t>.</w:t>
+      </w:r>
+    </w:p>
+    <w:p>
+      <w:pPr>
+        <w:jc w:val="both"/>
+        <w:rPr>
+          <w:sz w:val="26"/>
+          <w:szCs w:val="26"/>
+          <w:lang w:eastAsia="es-ES"/>
+        </w:rPr>
+      </w:pPr>
+    </w:p>
+    <w:p>
+      <w:pPr>
+        <w:pStyle w:val="Prrafodelista"/>
+        <w:numPr>
+          <w:ilvl w:val="2"/>
+          <w:numId w:val="20"/>
+        </w:numPr>
+        <w:jc w:val="both"/>
+        <w:rPr>
+          <w:rStyle w:val="nfasissutil"/>
+          <w:i w:val="0"/>
+          <w:iCs w:val="0"/>
+          <w:color w:val="auto"/>
+          <w:sz w:val="26"/>
+          <w:szCs w:val="26"/>
+          <w:lang w:eastAsia="es-ES"/>
+        </w:rPr>
+      </w:pPr>
+      <w:r>
+        <w:rPr>
+          <w:sz w:val="26"/>
+          <w:szCs w:val="26"/>
+          <w:lang w:eastAsia="es-ES"/>
+        </w:rPr>
+        <w:t xml:space="preserve">Instalar el plugin de Git para Eclipse </w:t>
+      </w:r>
+      <w:r>
+        <w:rPr>
+          <w:b/>
+          <w:i/>
+          <w:sz w:val="26"/>
+          <w:szCs w:val="26"/>
+          <w:lang w:eastAsia="es-ES"/>
+        </w:rPr>
+        <w:t>EGit</w:t>
+      </w:r>
+      <w:r>
+        <w:rPr>
+          <w:sz w:val="26"/>
+          <w:szCs w:val="26"/>
+          <w:lang w:eastAsia="es-ES"/>
+        </w:rPr>
+        <w:t xml:space="preserve">. Se puede obtener desde: </w:t>
+      </w:r>
+      <w:r>
+        <w:rPr>
+          <w:rStyle w:val="nfasissutil"/>
+          <w:sz w:val="26"/>
+          <w:szCs w:val="26"/>
+          <w:highlight w:val="yellow"/>
+          <w:lang w:eastAsia="es-ES"/>
+        </w:rPr>
+        <w:t>Help -&gt; Eclipse Marketplace</w:t>
+      </w:r>
+      <w:r>
+        <w:rPr>
+          <w:rStyle w:val="nfasissutil"/>
+          <w:i w:val="0"/>
+          <w:color w:val="auto"/>
+          <w:sz w:val="26"/>
+          <w:szCs w:val="26"/>
+          <w:lang w:eastAsia="es-ES"/>
+        </w:rPr>
+        <w:t>.</w:t>
+      </w:r>
+      <w:r>
+        <w:rPr>
+          <w:rStyle w:val="nfasissutil"/>
+          <w:i w:val="0"/>
+          <w:color w:val="auto"/>
+          <w:sz w:val="26"/>
+          <w:szCs w:val="26"/>
+          <w:lang w:eastAsia="es-ES"/>
+        </w:rPr>
+        <w:t xml:space="preserve"> Consultar el apartado de “Recursos relevantes” para más información sobre el uso del plugin.</w:t>
+      </w:r>
+    </w:p>
+    <w:p>
+      <w:pPr>
+        <w:pStyle w:val="Prrafodelista"/>
+        <w:ind w:left="1080"/>
+        <w:jc w:val="both"/>
+        <w:rPr>
+          <w:sz w:val="26"/>
+          <w:szCs w:val="26"/>
+          <w:lang w:eastAsia="es-ES"/>
+        </w:rPr>
+      </w:pPr>
+    </w:p>
+    <w:p>
+      <w:pPr>
+        <w:pStyle w:val="Prrafodelista"/>
+        <w:numPr>
+          <w:ilvl w:val="2"/>
+          <w:numId w:val="20"/>
+        </w:numPr>
+        <w:jc w:val="both"/>
+        <w:rPr>
+          <w:sz w:val="26"/>
+          <w:szCs w:val="26"/>
+          <w:lang w:eastAsia="es-ES"/>
+        </w:rPr>
+      </w:pPr>
+      <w:r>
+        <w:rPr>
+          <w:sz w:val="26"/>
+          <w:szCs w:val="26"/>
+          <w:lang w:eastAsia="es-ES"/>
+        </w:rPr>
+        <w:t>Una vez instalada la anterior extensión, c</w:t>
+      </w:r>
+      <w:r>
+        <w:rPr>
+          <w:sz w:val="26"/>
+          <w:szCs w:val="26"/>
+          <w:lang w:eastAsia="es-ES"/>
+        </w:rPr>
+        <w:t>lonar el repositorio desde</w:t>
+      </w:r>
+      <w:r>
+        <w:rPr>
+          <w:sz w:val="26"/>
+          <w:szCs w:val="26"/>
+          <w:lang w:eastAsia="es-ES"/>
+        </w:rPr>
+        <w:t xml:space="preserve"> </w:t>
+      </w:r>
+      <w:r>
+        <w:rPr>
+          <w:sz w:val="26"/>
+          <w:szCs w:val="26"/>
+          <w:lang w:eastAsia="es-ES"/>
+        </w:rPr>
+        <w:t>GitHub</w:t>
+      </w:r>
+      <w:r>
+        <w:rPr>
+          <w:sz w:val="26"/>
+          <w:szCs w:val="26"/>
+          <w:lang w:eastAsia="es-ES"/>
+        </w:rPr>
+        <w:t>. Para ello, ir a:</w:t>
+      </w:r>
+      <w:r>
+        <w:rPr>
+          <w:sz w:val="26"/>
+          <w:szCs w:val="26"/>
+          <w:lang w:eastAsia="es-ES"/>
+        </w:rPr>
+        <w:t xml:space="preserve"> </w:t>
+      </w:r>
+      <w:r>
+        <w:rPr>
+          <w:rStyle w:val="nfasissutil"/>
+          <w:sz w:val="26"/>
+          <w:szCs w:val="26"/>
+          <w:highlight w:val="yellow"/>
+          <w:lang w:eastAsia="es-ES"/>
+        </w:rPr>
+        <w:t>Window -</w:t>
+      </w:r>
+      <w:r>
+        <w:rPr>
+          <w:rStyle w:val="nfasissutil"/>
+          <w:sz w:val="26"/>
+          <w:szCs w:val="26"/>
+          <w:highlight w:val="yellow"/>
+          <w:lang w:eastAsia="es-ES"/>
+        </w:rPr>
+        <w:t>&gt; Show View -&gt; Other</w:t>
+      </w:r>
+      <w:r>
+        <w:rPr>
+          <w:rStyle w:val="nfasissutil"/>
+          <w:i w:val="0"/>
+          <w:sz w:val="26"/>
+          <w:szCs w:val="26"/>
+          <w:lang w:eastAsia="es-ES"/>
+        </w:rPr>
+        <w:t>.</w:t>
+      </w:r>
+    </w:p>
+    <w:p>
+      <w:pPr>
+        <w:pStyle w:val="Prrafodelista"/>
+        <w:ind w:left="1080"/>
+        <w:jc w:val="both"/>
+        <w:rPr>
+          <w:sz w:val="26"/>
+          <w:szCs w:val="26"/>
+          <w:lang w:eastAsia="es-ES"/>
+        </w:rPr>
+      </w:pPr>
+    </w:p>
+    <w:p>
+      <w:pPr>
+        <w:pStyle w:val="Prrafodelista"/>
+        <w:ind w:left="1080"/>
+        <w:jc w:val="both"/>
+        <w:rPr>
+          <w:sz w:val="26"/>
+          <w:szCs w:val="26"/>
+          <w:lang w:eastAsia="es-ES"/>
+        </w:rPr>
+      </w:pPr>
+    </w:p>
+    <w:p>
+      <w:pPr>
+        <w:pStyle w:val="Prrafodelista"/>
+        <w:ind w:left="1080"/>
+        <w:jc w:val="both"/>
+        <w:rPr>
+          <w:sz w:val="26"/>
+          <w:szCs w:val="26"/>
+          <w:lang w:eastAsia="es-ES"/>
+        </w:rPr>
+      </w:pPr>
+    </w:p>
+    <w:p>
+      <w:pPr>
+        <w:pStyle w:val="Prrafodelista"/>
+        <w:ind w:left="1080"/>
+        <w:jc w:val="both"/>
+        <w:rPr>
+          <w:sz w:val="26"/>
+          <w:szCs w:val="26"/>
+          <w:lang w:eastAsia="es-ES"/>
+        </w:rPr>
+      </w:pPr>
+    </w:p>
+    <w:p>
+      <w:pPr>
+        <w:pStyle w:val="Prrafodelista"/>
+        <w:ind w:left="1080"/>
+        <w:jc w:val="both"/>
+        <w:rPr>
+          <w:sz w:val="26"/>
+          <w:szCs w:val="26"/>
+          <w:lang w:eastAsia="es-ES"/>
+        </w:rPr>
+      </w:pPr>
+    </w:p>
+    <w:p>
+      <w:pPr>
+        <w:pStyle w:val="Prrafodelista"/>
+        <w:ind w:left="1080"/>
+        <w:jc w:val="both"/>
+        <w:rPr>
+          <w:sz w:val="26"/>
+          <w:szCs w:val="26"/>
+          <w:lang w:eastAsia="es-ES"/>
+        </w:rPr>
+      </w:pPr>
+    </w:p>
+    <w:p>
+      <w:pPr>
+        <w:pStyle w:val="Prrafodelista"/>
+        <w:ind w:left="1080"/>
+        <w:jc w:val="both"/>
+        <w:rPr>
+          <w:sz w:val="26"/>
+          <w:szCs w:val="26"/>
+          <w:lang w:eastAsia="es-ES"/>
+        </w:rPr>
+      </w:pPr>
+    </w:p>
+    <w:p>
+      <w:pPr>
+        <w:pStyle w:val="Prrafodelista"/>
+        <w:ind w:left="1080"/>
+        <w:jc w:val="both"/>
+        <w:rPr>
+          <w:sz w:val="26"/>
+          <w:szCs w:val="26"/>
+          <w:lang w:eastAsia="es-ES"/>
+        </w:rPr>
+      </w:pPr>
+    </w:p>
+    <w:p>
+      <w:pPr>
+        <w:jc w:val="both"/>
+        <w:rPr>
+          <w:sz w:val="26"/>
+          <w:szCs w:val="26"/>
+          <w:lang w:eastAsia="es-ES"/>
+        </w:rPr>
+      </w:pPr>
+    </w:p>
+    <w:p>
+      <w:pPr>
+        <w:jc w:val="both"/>
+        <w:rPr>
+          <w:sz w:val="26"/>
+          <w:szCs w:val="26"/>
+          <w:lang w:eastAsia="es-ES"/>
+        </w:rPr>
+      </w:pPr>
+      <w:r>
+        <w:rPr>
+          <w:noProof/>
+        </w:rPr>
+        <w:lastRenderedPageBreak/>
+        <w:pict>
+          <v:shapetype id="_x0000_t202" coordsize="21600,21600" o:spt="202" path="m,l,21600r21600,l21600,xe">
+            <v:stroke joinstyle="miter"/>
+            <v:path gradientshapeok="t" o:connecttype="rect"/>
+          </v:shapetype>
+          <v:shape id="_x0000_s1028" type="#_x0000_t202" style="position:absolute;left:0;text-align:left;margin-left:85.2pt;margin-top:256.5pt;width:304.5pt;height:.05pt;z-index:251680768;mso-position-horizontal-relative:text;mso-position-vertical-relative:text" stroked="f">
+            <v:textbox style="mso-fit-shape-to-text:t" inset="0,0,0,0">
+              <w:txbxContent>
+                <w:p>
+                  <w:pPr>
+                    <w:pStyle w:val="Descripcin"/>
+                    <w:rPr>
+                      <w:noProof/>
+                    </w:rPr>
+                  </w:pPr>
+                  <w:r>
+                    <w:t xml:space="preserve">Fig.  </w:t>
+                  </w:r>
+                  <w:fldSimple w:instr=" SEQ Fig._ \* ARABIC ">
+                    <w:r>
+                      <w:rPr>
+                        <w:noProof/>
+                      </w:rPr>
+                      <w:t>1</w:t>
+                    </w:r>
+                  </w:fldSimple>
+                </w:p>
+              </w:txbxContent>
+            </v:textbox>
+          </v:shape>
+        </w:pict>
+      </w:r>
+      <w:r>
+        <w:rPr>
+          <w:noProof/>
+        </w:rPr>
+        <w:drawing>
+          <wp:anchor distT="0" distB="0" distL="114300" distR="114300" simplePos="0" relativeHeight="251650560" behindDoc="0" locked="0" layoutInCell="1" allowOverlap="1">
+            <wp:simplePos x="0" y="0"/>
+            <wp:positionH relativeFrom="column">
+              <wp:posOffset>1082040</wp:posOffset>
+            </wp:positionH>
+            <wp:positionV relativeFrom="paragraph">
+              <wp:posOffset>214630</wp:posOffset>
+            </wp:positionV>
+            <wp:extent cx="3867150" cy="2986308"/>
+            <wp:effectExtent l="0" t="0" r="0" b="0"/>
+            <wp:wrapNone/>
+            <wp:docPr id="6" name="Imagen 6"/>
+            <wp:cNvGraphicFramePr>
+              <a:graphicFrameLocks xmlns:a="http://schemas.openxmlformats.org/drawingml/2006/main" noChangeAspect="1"/>
+            </wp:cNvGraphicFramePr>
+            <a:graphic xmlns:a="http://schemas.openxmlformats.org/drawingml/2006/main">
+              <a:graphicData uri="http://schemas.openxmlformats.org/drawingml/2006/picture">
+                <pic:pic xmlns:pic="http://schemas.openxmlformats.org/drawingml/2006/picture">
+                  <pic:nvPicPr>
+                    <pic:cNvPr id="6" name="add git repo 1.png"/>
+                    <pic:cNvPicPr/>
+                  </pic:nvPicPr>
+                  <pic:blipFill>
+                    <a:blip r:embed="rId11">
+                      <a:extLst>
+                        <a:ext uri="{28A0092B-C50C-407E-A947-70E740481C1C}">
+                          <a14:useLocalDpi xmlns:a14="http://schemas.microsoft.com/office/drawing/2010/main" val="0"/>
+                        </a:ext>
+                      </a:extLst>
+                    </a:blip>
+                    <a:stretch>
+                      <a:fillRect/>
+                    </a:stretch>
+                  </pic:blipFill>
+                  <pic:spPr>
+                    <a:xfrm>
+                      <a:off x="0" y="0"/>
+                      <a:ext cx="3867150" cy="2986308"/>
+                    </a:xfrm>
+                    <a:prstGeom prst="rect">
+                      <a:avLst/>
+                    </a:prstGeom>
+                  </pic:spPr>
+                </pic:pic>
+              </a:graphicData>
+            </a:graphic>
+            <wp14:sizeRelH relativeFrom="margin">
+              <wp14:pctWidth>0</wp14:pctWidth>
+            </wp14:sizeRelH>
+            <wp14:sizeRelV relativeFrom="margin">
+              <wp14:pctHeight>0</wp14:pctHeight>
+            </wp14:sizeRelV>
+          </wp:anchor>
+        </w:drawing>
+      </w:r>
+    </w:p>
+    <w:p>
+      <w:pPr>
+        <w:pStyle w:val="Prrafodelista"/>
+        <w:ind w:left="1080"/>
+        <w:jc w:val="both"/>
+        <w:rPr>
+          <w:sz w:val="26"/>
+          <w:szCs w:val="26"/>
+          <w:lang w:eastAsia="es-ES"/>
+        </w:rPr>
+      </w:pPr>
+    </w:p>
+    <w:p>
+      <w:pPr>
+        <w:pStyle w:val="Prrafodelista"/>
+        <w:ind w:left="1080"/>
+        <w:jc w:val="both"/>
+        <w:rPr>
+          <w:sz w:val="26"/>
+          <w:szCs w:val="26"/>
+          <w:lang w:eastAsia="es-ES"/>
+        </w:rPr>
+      </w:pPr>
+    </w:p>
+    <w:p>
+      <w:pPr>
+        <w:pStyle w:val="Prrafodelista"/>
+        <w:ind w:left="1080"/>
+        <w:jc w:val="both"/>
+        <w:rPr>
+          <w:sz w:val="26"/>
+          <w:szCs w:val="26"/>
+          <w:lang w:eastAsia="es-ES"/>
+        </w:rPr>
+      </w:pPr>
+    </w:p>
+    <w:p>
+      <w:pPr>
+        <w:pStyle w:val="Prrafodelista"/>
+        <w:ind w:left="1080"/>
+        <w:jc w:val="both"/>
+        <w:rPr>
+          <w:sz w:val="26"/>
+          <w:szCs w:val="26"/>
+          <w:lang w:eastAsia="es-ES"/>
+        </w:rPr>
+      </w:pPr>
+    </w:p>
+    <w:p>
+      <w:pPr>
+        <w:pStyle w:val="Prrafodelista"/>
+        <w:ind w:left="1080"/>
+        <w:jc w:val="both"/>
+        <w:rPr>
+          <w:sz w:val="26"/>
+          <w:szCs w:val="26"/>
+          <w:lang w:eastAsia="es-ES"/>
+        </w:rPr>
+      </w:pPr>
+    </w:p>
+    <w:p>
+      <w:pPr>
+        <w:pStyle w:val="Prrafodelista"/>
+        <w:ind w:left="1080"/>
+        <w:jc w:val="both"/>
+        <w:rPr>
+          <w:sz w:val="26"/>
+          <w:szCs w:val="26"/>
+          <w:lang w:eastAsia="es-ES"/>
+        </w:rPr>
+      </w:pPr>
+    </w:p>
+    <w:p>
+      <w:pPr>
+        <w:pStyle w:val="Prrafodelista"/>
+        <w:ind w:left="1080"/>
+        <w:jc w:val="both"/>
+        <w:rPr>
+          <w:sz w:val="26"/>
+          <w:szCs w:val="26"/>
+          <w:lang w:eastAsia="es-ES"/>
+        </w:rPr>
+      </w:pPr>
+    </w:p>
+    <w:p>
+      <w:pPr>
+        <w:pStyle w:val="Prrafodelista"/>
+        <w:ind w:left="1080"/>
+        <w:jc w:val="both"/>
+        <w:rPr>
+          <w:sz w:val="26"/>
+          <w:szCs w:val="26"/>
+          <w:lang w:eastAsia="es-ES"/>
+        </w:rPr>
+      </w:pPr>
+    </w:p>
+    <w:p>
+      <w:pPr>
+        <w:pStyle w:val="Prrafodelista"/>
+        <w:ind w:left="1080"/>
+        <w:jc w:val="both"/>
+        <w:rPr>
+          <w:sz w:val="26"/>
+          <w:szCs w:val="26"/>
+          <w:lang w:eastAsia="es-ES"/>
+        </w:rPr>
+      </w:pPr>
+    </w:p>
+    <w:p>
+      <w:pPr>
+        <w:pStyle w:val="Prrafodelista"/>
+        <w:ind w:left="1080"/>
+        <w:jc w:val="both"/>
+        <w:rPr>
+          <w:sz w:val="26"/>
+          <w:szCs w:val="26"/>
+          <w:lang w:eastAsia="es-ES"/>
+        </w:rPr>
+      </w:pPr>
+    </w:p>
+    <w:p>
+      <w:pPr>
+        <w:pStyle w:val="Prrafodelista"/>
+        <w:ind w:left="1080"/>
+        <w:jc w:val="both"/>
+        <w:rPr>
+          <w:sz w:val="26"/>
+          <w:szCs w:val="26"/>
+          <w:lang w:eastAsia="es-ES"/>
+        </w:rPr>
+      </w:pPr>
+    </w:p>
+    <w:p>
+      <w:pPr>
+        <w:pStyle w:val="Prrafodelista"/>
+        <w:ind w:left="1080"/>
+        <w:jc w:val="both"/>
+        <w:rPr>
+          <w:sz w:val="26"/>
+          <w:szCs w:val="26"/>
+          <w:lang w:eastAsia="es-ES"/>
+        </w:rPr>
+      </w:pPr>
+    </w:p>
+    <w:p>
+      <w:pPr>
+        <w:pStyle w:val="Prrafodelista"/>
+        <w:ind w:left="1080"/>
+        <w:jc w:val="both"/>
+        <w:rPr>
+          <w:sz w:val="26"/>
+          <w:szCs w:val="26"/>
+          <w:lang w:eastAsia="es-ES"/>
+        </w:rPr>
+      </w:pPr>
+    </w:p>
+    <w:p>
+      <w:pPr>
+        <w:pStyle w:val="Prrafodelista"/>
+        <w:ind w:left="1080"/>
+        <w:jc w:val="both"/>
+        <w:rPr>
+          <w:sz w:val="26"/>
+          <w:szCs w:val="26"/>
+          <w:lang w:eastAsia="es-ES"/>
+        </w:rPr>
+      </w:pPr>
+    </w:p>
+    <w:p>
+      <w:pPr>
+        <w:pStyle w:val="Prrafodelista"/>
+        <w:ind w:left="1080"/>
+        <w:jc w:val="both"/>
+        <w:rPr>
+          <w:sz w:val="26"/>
+          <w:szCs w:val="26"/>
+          <w:lang w:eastAsia="es-ES"/>
+        </w:rPr>
+      </w:pPr>
+    </w:p>
+    <w:p>
+      <w:pPr>
+        <w:pStyle w:val="Prrafodelista"/>
+        <w:ind w:left="1080"/>
+        <w:jc w:val="both"/>
+        <w:rPr>
+          <w:sz w:val="26"/>
+          <w:szCs w:val="26"/>
+          <w:lang w:eastAsia="es-ES"/>
+        </w:rPr>
+      </w:pPr>
+    </w:p>
+    <w:p>
+      <w:pPr>
+        <w:pStyle w:val="Prrafodelista"/>
+        <w:ind w:left="1080"/>
+        <w:jc w:val="both"/>
+        <w:rPr>
+          <w:sz w:val="26"/>
+          <w:szCs w:val="26"/>
+          <w:lang w:eastAsia="es-ES"/>
+        </w:rPr>
+      </w:pPr>
+      <w:r>
+        <w:rPr>
+          <w:sz w:val="26"/>
+          <w:szCs w:val="26"/>
+          <w:lang w:eastAsia="es-ES"/>
+        </w:rPr>
+        <w:t xml:space="preserve">Aparecerá una ventana secundaria, dentro de la cual seleccionar </w:t>
+      </w:r>
+      <w:r>
+        <w:rPr>
+          <w:i/>
+          <w:sz w:val="26"/>
+          <w:szCs w:val="26"/>
+          <w:lang w:eastAsia="es-ES"/>
+        </w:rPr>
+        <w:t xml:space="preserve">Git </w:t>
+      </w:r>
+      <w:r>
+        <w:rPr>
+          <w:i/>
+          <w:sz w:val="26"/>
+          <w:szCs w:val="26"/>
+          <w:lang w:eastAsia="es-ES"/>
+        </w:rPr>
+        <w:t>Repositories</w:t>
+      </w:r>
+      <w:r>
+        <w:rPr>
+          <w:sz w:val="26"/>
+          <w:szCs w:val="26"/>
+          <w:lang w:eastAsia="es-ES"/>
+        </w:rPr>
+        <w:t xml:space="preserve"> y, seguidamente, hacer click sobre </w:t>
+      </w:r>
+      <w:r>
+        <w:rPr>
+          <w:i/>
+          <w:sz w:val="26"/>
+          <w:szCs w:val="26"/>
+          <w:lang w:eastAsia="es-ES"/>
+        </w:rPr>
+        <w:t>OK</w:t>
+      </w:r>
+      <w:r>
+        <w:rPr>
+          <w:sz w:val="26"/>
+          <w:szCs w:val="26"/>
+          <w:lang w:eastAsia="es-ES"/>
+        </w:rPr>
+        <w:t>.</w:t>
+      </w:r>
+    </w:p>
+    <w:p>
+      <w:pPr>
+        <w:pStyle w:val="Prrafodelista"/>
+        <w:ind w:left="1080"/>
+        <w:jc w:val="both"/>
+        <w:rPr>
+          <w:sz w:val="26"/>
+          <w:szCs w:val="26"/>
+          <w:lang w:eastAsia="es-ES"/>
+        </w:rPr>
+      </w:pPr>
+    </w:p>
+    <w:p>
+      <w:pPr>
+        <w:pStyle w:val="Prrafodelista"/>
+        <w:ind w:left="1080"/>
+        <w:jc w:val="both"/>
+        <w:rPr>
+          <w:sz w:val="26"/>
+          <w:szCs w:val="26"/>
+          <w:lang w:eastAsia="es-ES"/>
+        </w:rPr>
+      </w:pPr>
+      <w:r>
+        <w:rPr>
+          <w:sz w:val="26"/>
+          <w:szCs w:val="26"/>
+          <w:lang w:eastAsia="es-ES"/>
+        </w:rPr>
+        <w:t>A continuación, de forma automática, se abrirá una pestaña (</w:t>
+      </w:r>
+      <w:r>
+        <w:rPr>
+          <w:i/>
+          <w:sz w:val="26"/>
+          <w:szCs w:val="26"/>
+          <w:lang w:eastAsia="es-ES"/>
+        </w:rPr>
+        <w:t>Git Repositories</w:t>
+      </w:r>
+      <w:r>
+        <w:rPr>
+          <w:sz w:val="26"/>
+          <w:szCs w:val="26"/>
+          <w:lang w:eastAsia="es-ES"/>
+        </w:rPr>
+        <w:t xml:space="preserve">) bajo la pestaña </w:t>
+      </w:r>
+      <w:r>
+        <w:rPr>
+          <w:i/>
+          <w:sz w:val="26"/>
+          <w:szCs w:val="26"/>
+          <w:lang w:eastAsia="es-ES"/>
+        </w:rPr>
+        <w:t>Package Explorer</w:t>
+      </w:r>
+      <w:r>
+        <w:rPr>
+          <w:sz w:val="26"/>
+          <w:szCs w:val="26"/>
+          <w:lang w:eastAsia="es-ES"/>
+        </w:rPr>
+        <w:t xml:space="preserve">. En la misma, hacer click sobre: </w:t>
+      </w:r>
+      <w:r>
+        <w:rPr>
+          <w:rStyle w:val="nfasissutil"/>
+          <w:sz w:val="26"/>
+          <w:szCs w:val="26"/>
+          <w:highlight w:val="yellow"/>
+          <w:lang w:eastAsia="es-ES"/>
+        </w:rPr>
+        <w:t>Clone a Git repository</w:t>
+      </w:r>
+      <w:r>
+        <w:rPr>
+          <w:rStyle w:val="nfasissutil"/>
+          <w:i w:val="0"/>
+          <w:sz w:val="26"/>
+          <w:szCs w:val="26"/>
+          <w:lang w:eastAsia="es-ES"/>
+        </w:rPr>
+        <w:t>.</w:t>
+      </w:r>
+    </w:p>
+    <w:p>
+      <w:pPr>
+        <w:pStyle w:val="Prrafodelista"/>
+        <w:ind w:left="1080"/>
+        <w:jc w:val="both"/>
+        <w:rPr>
+          <w:sz w:val="26"/>
+          <w:szCs w:val="26"/>
+          <w:lang w:eastAsia="es-ES"/>
+        </w:rPr>
+      </w:pPr>
+      <w:r>
+        <w:rPr>
+          <w:noProof/>
+        </w:rPr>
+        <w:pict>
+          <v:shape id="_x0000_s1029" type="#_x0000_t202" style="position:absolute;left:0;text-align:left;margin-left:154.9pt;margin-top:276.65pt;width:155.25pt;height:.05pt;z-index:251682816;mso-position-horizontal-relative:text;mso-position-vertical-relative:text" stroked="f">
+            <v:textbox style="mso-fit-shape-to-text:t" inset="0,0,0,0">
+              <w:txbxContent>
+                <w:p>
+                  <w:pPr>
+                    <w:pStyle w:val="Descripcin"/>
+                    <w:rPr>
+                      <w:noProof/>
+                    </w:rPr>
+                  </w:pPr>
+                  <w:r>
+                    <w:t xml:space="preserve">Fig.  </w:t>
+                  </w:r>
+                  <w:fldSimple w:instr=" SEQ Fig._ \* ARABIC ">
+                    <w:r>
+                      <w:rPr>
+                        <w:noProof/>
+                      </w:rPr>
+                      <w:t>2</w:t>
+                    </w:r>
+                  </w:fldSimple>
+                </w:p>
+              </w:txbxContent>
+            </v:textbox>
+          </v:shape>
+        </w:pict>
+      </w:r>
+      <w:r>
+        <w:rPr>
+          <w:noProof/>
+        </w:rPr>
+        <w:drawing>
+          <wp:anchor distT="0" distB="0" distL="114300" distR="114300" simplePos="0" relativeHeight="251671040" behindDoc="0" locked="0" layoutInCell="1" allowOverlap="1">
+            <wp:simplePos x="0" y="0"/>
+            <wp:positionH relativeFrom="column">
+              <wp:posOffset>1967230</wp:posOffset>
+            </wp:positionH>
+            <wp:positionV relativeFrom="paragraph">
+              <wp:posOffset>292100</wp:posOffset>
+            </wp:positionV>
+            <wp:extent cx="1971675" cy="3164440"/>
+            <wp:effectExtent l="0" t="0" r="0" b="0"/>
+            <wp:wrapNone/>
+            <wp:docPr id="5" name="Imagen 5"/>
+            <wp:cNvGraphicFramePr>
+              <a:graphicFrameLocks xmlns:a="http://schemas.openxmlformats.org/drawingml/2006/main" noChangeAspect="1"/>
+            </wp:cNvGraphicFramePr>
+            <a:graphic xmlns:a="http://schemas.openxmlformats.org/drawingml/2006/main">
+              <a:graphicData uri="http://schemas.openxmlformats.org/drawingml/2006/picture">
+                <pic:pic xmlns:pic="http://schemas.openxmlformats.org/drawingml/2006/picture">
+                  <pic:nvPicPr>
+                    <pic:cNvPr id="5" name="clone git repo 1.png"/>
+                    <pic:cNvPicPr/>
+                  </pic:nvPicPr>
+                  <pic:blipFill rotWithShape="1">
+                    <a:blip r:embed="rId12" cstate="print">
+                      <a:extLst>
+                        <a:ext uri="{28A0092B-C50C-407E-A947-70E740481C1C}">
+                          <a14:useLocalDpi xmlns:a14="http://schemas.microsoft.com/office/drawing/2010/main" val="0"/>
+                        </a:ext>
+                      </a:extLst>
+                    </a:blip>
+                    <a:srcRect t="2506" r="3279"/>
+                    <a:stretch/>
+                  </pic:blipFill>
+                  <pic:spPr bwMode="auto">
+                    <a:xfrm>
+                      <a:off x="0" y="0"/>
+                      <a:ext cx="1971675" cy="3164440"/>
+                    </a:xfrm>
+                    <a:prstGeom prst="rect">
+                      <a:avLst/>
+                    </a:prstGeom>
+                    <a:ln>
+                      <a:noFill/>
+                    </a:ln>
+                    <a:extLst>
+                      <a:ext uri="{53640926-AAD7-44D8-BBD7-CCE9431645EC}">
+                        <a14:shadowObscured xmlns:a14="http://schemas.microsoft.com/office/drawing/2010/main"/>
+                      </a:ext>
+                    </a:extLst>
+                  </pic:spPr>
+                </pic:pic>
+              </a:graphicData>
+            </a:graphic>
+            <wp14:sizeRelH relativeFrom="margin">
+              <wp14:pctWidth>0</wp14:pctWidth>
+            </wp14:sizeRelH>
+            <wp14:sizeRelV relativeFrom="margin">
+              <wp14:pctHeight>0</wp14:pctHeight>
+            </wp14:sizeRelV>
+          </wp:anchor>
+        </w:drawing>
+      </w:r>
+    </w:p>
+    <w:p>
+      <w:pPr>
+        <w:jc w:val="both"/>
+        <w:rPr>
+          <w:sz w:val="26"/>
+          <w:szCs w:val="26"/>
+          <w:lang w:eastAsia="es-ES"/>
+        </w:rPr>
+      </w:pPr>
+    </w:p>
+    <w:p>
+      <w:pPr>
+        <w:jc w:val="both"/>
+        <w:rPr>
+          <w:sz w:val="26"/>
+          <w:szCs w:val="26"/>
+          <w:lang w:eastAsia="es-ES"/>
+        </w:rPr>
+      </w:pPr>
+    </w:p>
+    <w:p>
+      <w:pPr>
+        <w:jc w:val="both"/>
+        <w:rPr>
+          <w:sz w:val="26"/>
+          <w:szCs w:val="26"/>
+          <w:lang w:eastAsia="es-ES"/>
+        </w:rPr>
+      </w:pPr>
+    </w:p>
+    <w:p>
+      <w:pPr>
+        <w:jc w:val="both"/>
+        <w:rPr>
+          <w:sz w:val="26"/>
+          <w:szCs w:val="26"/>
+          <w:lang w:eastAsia="es-ES"/>
+        </w:rPr>
+      </w:pPr>
+    </w:p>
+    <w:p>
+      <w:pPr>
+        <w:jc w:val="both"/>
+        <w:rPr>
+          <w:sz w:val="26"/>
+          <w:szCs w:val="26"/>
+          <w:lang w:eastAsia="es-ES"/>
+        </w:rPr>
+      </w:pPr>
+    </w:p>
+    <w:p>
+      <w:pPr>
+        <w:jc w:val="both"/>
+        <w:rPr>
+          <w:sz w:val="26"/>
+          <w:szCs w:val="26"/>
+          <w:lang w:eastAsia="es-ES"/>
+        </w:rPr>
+      </w:pPr>
+    </w:p>
+    <w:p>
+      <w:pPr>
+        <w:jc w:val="both"/>
+        <w:rPr>
+          <w:sz w:val="26"/>
+          <w:szCs w:val="26"/>
+          <w:lang w:eastAsia="es-ES"/>
+        </w:rPr>
+      </w:pPr>
+    </w:p>
+    <w:p>
+      <w:pPr>
+        <w:jc w:val="both"/>
+        <w:rPr>
+          <w:sz w:val="26"/>
+          <w:szCs w:val="26"/>
+          <w:lang w:eastAsia="es-ES"/>
+        </w:rPr>
+      </w:pPr>
+    </w:p>
+    <w:p>
+      <w:pPr>
+        <w:jc w:val="both"/>
+        <w:rPr>
+          <w:sz w:val="26"/>
+          <w:szCs w:val="26"/>
+          <w:lang w:eastAsia="es-ES"/>
+        </w:rPr>
+      </w:pPr>
+    </w:p>
+    <w:p>
+      <w:pPr>
+        <w:jc w:val="both"/>
+        <w:rPr>
+          <w:sz w:val="26"/>
+          <w:szCs w:val="26"/>
+          <w:lang w:eastAsia="es-ES"/>
+        </w:rPr>
+      </w:pPr>
+    </w:p>
+    <w:p>
+      <w:pPr>
+        <w:jc w:val="both"/>
+        <w:rPr>
+          <w:sz w:val="26"/>
+          <w:szCs w:val="26"/>
+          <w:lang w:eastAsia="es-ES"/>
+        </w:rPr>
+      </w:pPr>
+    </w:p>
+    <w:p>
+      <w:pPr>
+        <w:jc w:val="both"/>
+        <w:rPr>
+          <w:sz w:val="26"/>
+          <w:szCs w:val="26"/>
+          <w:lang w:eastAsia="es-ES"/>
+        </w:rPr>
+      </w:pPr>
+    </w:p>
+    <w:p>
+      <w:pPr>
+        <w:jc w:val="both"/>
+        <w:rPr>
+          <w:sz w:val="26"/>
+          <w:szCs w:val="26"/>
+          <w:lang w:eastAsia="es-ES"/>
+        </w:rPr>
+      </w:pPr>
+      <w:r>
+        <w:rPr>
+          <w:noProof/>
+        </w:rPr>
+        <w:pict>
+          <v:shape id="_x0000_s1030" type="#_x0000_t202" style="position:absolute;left:0;text-align:left;margin-left:92.7pt;margin-top:265.2pt;width:253.5pt;height:.05pt;z-index:251684864;mso-position-horizontal-relative:text;mso-position-vertical-relative:text" stroked="f">
+            <v:textbox style="mso-fit-shape-to-text:t" inset="0,0,0,0">
+              <w:txbxContent>
+                <w:p>
+                  <w:pPr>
+                    <w:pStyle w:val="Descripcin"/>
+                    <w:rPr>
+                      <w:noProof/>
+                    </w:rPr>
+                  </w:pPr>
+                  <w:r>
+                    <w:t xml:space="preserve">Fig.  </w:t>
+                  </w:r>
+                  <w:fldSimple w:instr=" SEQ Fig._ \* ARABIC ">
+                    <w:r>
+                      <w:rPr>
+                        <w:noProof/>
+                      </w:rPr>
+                      <w:t>3</w:t>
+                    </w:r>
+                  </w:fldSimple>
+                </w:p>
+              </w:txbxContent>
+            </v:textbox>
+          </v:shape>
+        </w:pict>
+      </w:r>
+      <w:r>
+        <w:rPr>
+          <w:noProof/>
+        </w:rPr>
+        <w:drawing>
+          <wp:anchor distT="0" distB="0" distL="114300" distR="114300" simplePos="0" relativeHeight="251659264" behindDoc="0" locked="0" layoutInCell="1" allowOverlap="1" wp14:anchorId="4646BB94">
+            <wp:simplePos x="0" y="0"/>
+            <wp:positionH relativeFrom="column">
+              <wp:posOffset>1177290</wp:posOffset>
+            </wp:positionH>
+            <wp:positionV relativeFrom="paragraph">
+              <wp:posOffset>-4445</wp:posOffset>
+            </wp:positionV>
+            <wp:extent cx="3219450" cy="3315841"/>
+            <wp:effectExtent l="0" t="0" r="0" b="0"/>
+            <wp:wrapNone/>
+            <wp:docPr id="1" name="Imagen 1"/>
+            <wp:cNvGraphicFramePr>
+              <a:graphicFrameLocks xmlns:a="http://schemas.openxmlformats.org/drawingml/2006/main" noChangeAspect="1"/>
+            </wp:cNvGraphicFramePr>
+            <a:graphic xmlns:a="http://schemas.openxmlformats.org/drawingml/2006/main">
+              <a:graphicData uri="http://schemas.openxmlformats.org/drawingml/2006/picture">
+                <pic:pic xmlns:pic="http://schemas.openxmlformats.org/drawingml/2006/picture">
+                  <pic:nvPicPr>
+                    <pic:cNvPr id="1" name=""/>
+                    <pic:cNvPicPr/>
+                  </pic:nvPicPr>
+                  <pic:blipFill rotWithShape="1">
+                    <a:blip r:embed="rId13">
+                      <a:extLst>
+                        <a:ext uri="{28A0092B-C50C-407E-A947-70E740481C1C}">
+                          <a14:useLocalDpi xmlns:a14="http://schemas.microsoft.com/office/drawing/2010/main" val="0"/>
+                        </a:ext>
+                      </a:extLst>
+                    </a:blip>
+                    <a:srcRect l="35454" t="12856" r="35089" b="33215"/>
+                    <a:stretch/>
+                  </pic:blipFill>
+                  <pic:spPr bwMode="auto">
+                    <a:xfrm>
+                      <a:off x="0" y="0"/>
+                      <a:ext cx="3219450" cy="3315841"/>
+                    </a:xfrm>
+                    <a:prstGeom prst="rect">
+                      <a:avLst/>
+                    </a:prstGeom>
+                    <a:ln>
+                      <a:noFill/>
+                    </a:ln>
+                    <a:extLst>
+                      <a:ext uri="{53640926-AAD7-44D8-BBD7-CCE9431645EC}">
+                        <a14:shadowObscured xmlns:a14="http://schemas.microsoft.com/office/drawing/2010/main"/>
+                      </a:ext>
+                    </a:extLst>
+                  </pic:spPr>
+                </pic:pic>
+              </a:graphicData>
+            </a:graphic>
+            <wp14:sizeRelH relativeFrom="margin">
+              <wp14:pctWidth>0</wp14:pctWidth>
+            </wp14:sizeRelH>
+            <wp14:sizeRelV relativeFrom="margin">
+              <wp14:pctHeight>0</wp14:pctHeight>
+            </wp14:sizeRelV>
+          </wp:anchor>
+        </w:drawing>
+      </w:r>
+    </w:p>
+    <w:p>
+      <w:pPr>
+        <w:jc w:val="both"/>
+        <w:rPr>
+          <w:sz w:val="26"/>
+          <w:szCs w:val="26"/>
+          <w:lang w:eastAsia="es-ES"/>
+        </w:rPr>
+      </w:pPr>
+    </w:p>
+    <w:p>
+      <w:pPr>
+        <w:jc w:val="both"/>
+        <w:rPr>
+          <w:sz w:val="26"/>
+          <w:szCs w:val="26"/>
+          <w:lang w:eastAsia="es-ES"/>
+        </w:rPr>
+      </w:pPr>
+    </w:p>
+    <w:p>
+      <w:pPr>
+        <w:jc w:val="both"/>
+        <w:rPr>
+          <w:sz w:val="26"/>
+          <w:szCs w:val="26"/>
+          <w:lang w:eastAsia="es-ES"/>
+        </w:rPr>
+      </w:pPr>
+    </w:p>
+    <w:p>
+      <w:pPr>
+        <w:jc w:val="both"/>
+        <w:rPr>
+          <w:sz w:val="26"/>
+          <w:szCs w:val="26"/>
+          <w:lang w:eastAsia="es-ES"/>
+        </w:rPr>
+      </w:pPr>
+    </w:p>
+    <w:p>
+      <w:pPr>
+        <w:jc w:val="both"/>
+        <w:rPr>
+          <w:sz w:val="26"/>
+          <w:szCs w:val="26"/>
+          <w:lang w:eastAsia="es-ES"/>
+        </w:rPr>
+      </w:pPr>
+    </w:p>
+    <w:p>
+      <w:pPr>
+        <w:jc w:val="both"/>
+        <w:rPr>
+          <w:sz w:val="26"/>
+          <w:szCs w:val="26"/>
+          <w:lang w:eastAsia="es-ES"/>
+        </w:rPr>
+      </w:pPr>
+    </w:p>
+    <w:p>
+      <w:pPr>
+        <w:jc w:val="both"/>
+        <w:rPr>
+          <w:sz w:val="26"/>
+          <w:szCs w:val="26"/>
+          <w:lang w:eastAsia="es-ES"/>
+        </w:rPr>
+      </w:pPr>
+    </w:p>
+    <w:p>
+      <w:pPr>
+        <w:jc w:val="both"/>
+        <w:rPr>
+          <w:sz w:val="26"/>
+          <w:szCs w:val="26"/>
+          <w:lang w:eastAsia="es-ES"/>
+        </w:rPr>
+      </w:pPr>
+    </w:p>
+    <w:p>
+      <w:pPr>
+        <w:jc w:val="both"/>
+        <w:rPr>
+          <w:sz w:val="26"/>
+          <w:szCs w:val="26"/>
+          <w:lang w:eastAsia="es-ES"/>
+        </w:rPr>
+      </w:pPr>
+    </w:p>
+    <w:p>
+      <w:pPr>
+        <w:jc w:val="both"/>
+        <w:rPr>
+          <w:sz w:val="26"/>
+          <w:szCs w:val="26"/>
+          <w:lang w:eastAsia="es-ES"/>
+        </w:rPr>
+      </w:pPr>
+    </w:p>
+    <w:p>
+      <w:pPr>
+        <w:jc w:val="both"/>
+        <w:rPr>
+          <w:sz w:val="26"/>
+          <w:szCs w:val="26"/>
+          <w:lang w:eastAsia="es-ES"/>
+        </w:rPr>
+      </w:pPr>
+    </w:p>
+    <w:p>
+      <w:pPr>
+        <w:jc w:val="both"/>
+        <w:rPr>
+          <w:sz w:val="26"/>
+          <w:szCs w:val="26"/>
+          <w:lang w:eastAsia="es-ES"/>
+        </w:rPr>
+      </w:pPr>
+      <w:r>
+        <w:rPr>
+          <w:sz w:val="26"/>
+          <w:szCs w:val="26"/>
+          <w:lang w:eastAsia="es-ES"/>
+        </w:rPr>
+        <w:t>Seguidamente, aparecerá una nueva ventana secundaria, en la que se debe introducir los datos de localización del repositorio, así como el nombre de usuario y la contraseña de una cuenta de Git contribuyente del repositorio.</w:t>
+      </w:r>
+    </w:p>
+    <w:p>
+      <w:pPr>
+        <w:jc w:val="both"/>
+        <w:rPr>
+          <w:rStyle w:val="nfasissutil"/>
+          <w:i w:val="0"/>
+          <w:sz w:val="26"/>
+          <w:szCs w:val="26"/>
+          <w:lang w:eastAsia="es-ES"/>
+        </w:rPr>
+      </w:pPr>
+      <w:r>
+        <w:rPr>
+          <w:sz w:val="26"/>
+          <w:szCs w:val="26"/>
+          <w:lang w:eastAsia="es-ES"/>
+        </w:rPr>
+        <w:t xml:space="preserve">Tras ello, hacer click sobre </w:t>
+      </w:r>
+      <w:r>
+        <w:rPr>
+          <w:rStyle w:val="nfasissutil"/>
+          <w:sz w:val="26"/>
+          <w:szCs w:val="26"/>
+          <w:highlight w:val="yellow"/>
+          <w:lang w:eastAsia="es-ES"/>
+        </w:rPr>
+        <w:t>Next &gt;</w:t>
+      </w:r>
+      <w:r>
+        <w:rPr>
+          <w:rStyle w:val="nfasissutil"/>
+          <w:i w:val="0"/>
+          <w:sz w:val="26"/>
+          <w:szCs w:val="26"/>
+          <w:lang w:eastAsia="es-ES"/>
+        </w:rPr>
+        <w:t>.</w:t>
+      </w:r>
+    </w:p>
+    <w:p>
+      <w:pPr>
+        <w:jc w:val="both"/>
+        <w:rPr>
+          <w:sz w:val="26"/>
+          <w:szCs w:val="26"/>
+          <w:lang w:eastAsia="es-ES"/>
+        </w:rPr>
+      </w:pPr>
+      <w:r>
+        <w:rPr>
+          <w:sz w:val="26"/>
+          <w:szCs w:val="26"/>
+          <w:lang w:eastAsia="es-ES"/>
+        </w:rPr>
+        <w:t>Los datos a introducir son</w:t>
+      </w:r>
+      <w:r>
+        <w:rPr>
+          <w:sz w:val="26"/>
+          <w:szCs w:val="26"/>
+          <w:lang w:eastAsia="es-ES"/>
+        </w:rPr>
+        <w:t xml:space="preserve"> los siguientes</w:t>
+      </w:r>
+      <w:r>
+        <w:rPr>
+          <w:sz w:val="26"/>
+          <w:szCs w:val="26"/>
+          <w:lang w:eastAsia="es-ES"/>
+        </w:rPr>
+        <w:t xml:space="preserve">: </w:t>
+      </w:r>
+    </w:p>
+    <w:p>
+      <w:pPr>
+        <w:pStyle w:val="Prrafodelista"/>
+        <w:numPr>
+          <w:ilvl w:val="0"/>
+          <w:numId w:val="27"/>
+        </w:numPr>
+        <w:jc w:val="both"/>
+        <w:rPr>
+          <w:b/>
+          <w:sz w:val="26"/>
+          <w:szCs w:val="26"/>
+          <w:u w:val="single"/>
+          <w:lang w:eastAsia="es-ES"/>
+        </w:rPr>
+      </w:pPr>
+      <w:r>
+        <w:rPr>
+          <w:b/>
+          <w:sz w:val="26"/>
+          <w:szCs w:val="26"/>
+          <w:u w:val="single"/>
+          <w:lang w:eastAsia="es-ES"/>
+        </w:rPr>
+        <w:t>Localización:</w:t>
+      </w:r>
+    </w:p>
+    <w:p>
+      <w:pPr>
+        <w:pStyle w:val="Prrafodelista"/>
+        <w:numPr>
+          <w:ilvl w:val="1"/>
+          <w:numId w:val="27"/>
+        </w:numPr>
+        <w:jc w:val="both"/>
+        <w:rPr>
+          <w:sz w:val="26"/>
+          <w:szCs w:val="26"/>
+          <w:lang w:eastAsia="es-ES"/>
+        </w:rPr>
+      </w:pPr>
+      <w:r>
+        <w:rPr>
+          <w:b/>
+          <w:sz w:val="26"/>
+          <w:szCs w:val="26"/>
+          <w:lang w:eastAsia="es-ES"/>
+        </w:rPr>
+        <w:t>URI</w:t>
+      </w:r>
+      <w:r>
+        <w:rPr>
+          <w:sz w:val="26"/>
+          <w:szCs w:val="26"/>
+          <w:lang w:eastAsia="es-ES"/>
+        </w:rPr>
+        <w:t xml:space="preserve">: </w:t>
+      </w:r>
+      <w:hyperlink r:id="rId14" w:history="1">
+        <w:r>
+          <w:rPr>
+            <w:rStyle w:val="Hipervnculo"/>
+            <w:sz w:val="26"/>
+            <w:szCs w:val="26"/>
+            <w:lang w:eastAsia="es-ES"/>
+          </w:rPr>
+          <w:t>https://github.com/snaplix/joinhub</w:t>
+        </w:r>
+      </w:hyperlink>
+      <w:r>
+        <w:rPr>
+          <w:sz w:val="26"/>
+          <w:szCs w:val="26"/>
+          <w:lang w:eastAsia="es-ES"/>
+        </w:rPr>
+        <w:t>.</w:t>
+      </w:r>
+    </w:p>
+    <w:p>
+      <w:pPr>
+        <w:pStyle w:val="Prrafodelista"/>
+        <w:numPr>
+          <w:ilvl w:val="1"/>
+          <w:numId w:val="27"/>
+        </w:numPr>
+        <w:jc w:val="both"/>
+        <w:rPr>
+          <w:sz w:val="26"/>
+          <w:szCs w:val="26"/>
+          <w:lang w:eastAsia="es-ES"/>
+        </w:rPr>
+      </w:pPr>
+      <w:r>
+        <w:rPr>
+          <w:b/>
+          <w:sz w:val="26"/>
+          <w:szCs w:val="26"/>
+          <w:lang w:eastAsia="es-ES"/>
+        </w:rPr>
+        <w:t>Host</w:t>
+      </w:r>
+      <w:r>
+        <w:rPr>
+          <w:sz w:val="26"/>
+          <w:szCs w:val="26"/>
+          <w:lang w:eastAsia="es-ES"/>
+        </w:rPr>
+        <w:t>: github.com.</w:t>
+      </w:r>
+    </w:p>
+    <w:p>
+      <w:pPr>
+        <w:pStyle w:val="Prrafodelista"/>
+        <w:numPr>
+          <w:ilvl w:val="1"/>
+          <w:numId w:val="27"/>
+        </w:numPr>
+        <w:jc w:val="both"/>
+        <w:rPr>
+          <w:sz w:val="26"/>
+          <w:szCs w:val="26"/>
+          <w:lang w:eastAsia="es-ES"/>
+        </w:rPr>
+      </w:pPr>
+      <w:r>
+        <w:rPr>
+          <w:b/>
+          <w:sz w:val="26"/>
+          <w:szCs w:val="26"/>
+          <w:lang w:eastAsia="es-ES"/>
+        </w:rPr>
+        <w:t>Repository path</w:t>
+      </w:r>
+      <w:r>
+        <w:rPr>
+          <w:sz w:val="26"/>
+          <w:szCs w:val="26"/>
+          <w:lang w:eastAsia="es-ES"/>
+        </w:rPr>
+        <w:t>: /snaplix/joinhub</w:t>
+      </w:r>
+      <w:r>
+        <w:rPr>
+          <w:sz w:val="26"/>
+          <w:szCs w:val="26"/>
+          <w:lang w:eastAsia="es-ES"/>
+        </w:rPr>
+        <w:t>.</w:t>
+      </w:r>
+    </w:p>
+    <w:p>
+      <w:pPr>
+        <w:jc w:val="both"/>
+        <w:rPr>
+          <w:sz w:val="26"/>
+          <w:szCs w:val="26"/>
+          <w:lang w:eastAsia="es-ES"/>
+        </w:rPr>
+      </w:pPr>
+    </w:p>
+    <w:p>
+      <w:pPr>
+        <w:pStyle w:val="Prrafodelista"/>
+        <w:numPr>
+          <w:ilvl w:val="0"/>
+          <w:numId w:val="27"/>
+        </w:numPr>
+        <w:jc w:val="both"/>
+        <w:rPr>
+          <w:b/>
+          <w:sz w:val="26"/>
+          <w:szCs w:val="26"/>
+          <w:u w:val="single"/>
+          <w:lang w:eastAsia="es-ES"/>
+        </w:rPr>
+      </w:pPr>
+      <w:r>
+        <w:rPr>
+          <w:b/>
+          <w:sz w:val="26"/>
+          <w:szCs w:val="26"/>
+          <w:u w:val="single"/>
+          <w:lang w:eastAsia="es-ES"/>
+        </w:rPr>
+        <w:t>Conexión:</w:t>
+      </w:r>
+    </w:p>
+    <w:p>
+      <w:pPr>
+        <w:pStyle w:val="Prrafodelista"/>
+        <w:numPr>
+          <w:ilvl w:val="1"/>
+          <w:numId w:val="27"/>
+        </w:numPr>
+        <w:jc w:val="both"/>
+        <w:rPr>
+          <w:sz w:val="26"/>
+          <w:szCs w:val="26"/>
+          <w:lang w:eastAsia="es-ES"/>
+        </w:rPr>
+      </w:pPr>
+      <w:r>
+        <w:rPr>
+          <w:b/>
+          <w:sz w:val="26"/>
+          <w:szCs w:val="26"/>
+          <w:lang w:eastAsia="es-ES"/>
+        </w:rPr>
+        <w:t>Protocol</w:t>
+      </w:r>
+      <w:r>
+        <w:rPr>
+          <w:sz w:val="26"/>
+          <w:szCs w:val="26"/>
+          <w:lang w:eastAsia="es-ES"/>
+        </w:rPr>
+        <w:t>: https.</w:t>
+      </w:r>
+    </w:p>
+    <w:p>
+      <w:pPr>
+        <w:pStyle w:val="Prrafodelista"/>
+        <w:numPr>
+          <w:ilvl w:val="1"/>
+          <w:numId w:val="27"/>
+        </w:numPr>
+        <w:jc w:val="both"/>
+        <w:rPr>
+          <w:sz w:val="26"/>
+          <w:szCs w:val="26"/>
+          <w:lang w:eastAsia="es-ES"/>
+        </w:rPr>
+      </w:pPr>
+      <w:r>
+        <w:rPr>
+          <w:b/>
+          <w:sz w:val="26"/>
+          <w:szCs w:val="26"/>
+          <w:lang w:eastAsia="es-ES"/>
+        </w:rPr>
+        <w:t>Port</w:t>
+      </w:r>
+      <w:r>
+        <w:rPr>
+          <w:sz w:val="26"/>
+          <w:szCs w:val="26"/>
+          <w:lang w:eastAsia="es-ES"/>
+        </w:rPr>
+        <w:t>: 443 o dejar en blanco.</w:t>
+      </w:r>
+    </w:p>
+    <w:p>
+      <w:pPr>
+        <w:ind w:left="360"/>
+        <w:jc w:val="both"/>
+        <w:rPr>
+          <w:sz w:val="26"/>
+          <w:szCs w:val="26"/>
+          <w:lang w:eastAsia="es-ES"/>
+        </w:rPr>
+      </w:pPr>
+    </w:p>
+    <w:p>
+      <w:pPr>
+        <w:pStyle w:val="Prrafodelista"/>
+        <w:numPr>
+          <w:ilvl w:val="0"/>
+          <w:numId w:val="27"/>
+        </w:numPr>
+        <w:jc w:val="both"/>
+        <w:rPr>
+          <w:b/>
+          <w:sz w:val="26"/>
+          <w:szCs w:val="26"/>
+          <w:u w:val="single"/>
+          <w:lang w:eastAsia="es-ES"/>
+        </w:rPr>
+      </w:pPr>
+      <w:r>
+        <w:rPr>
+          <w:b/>
+          <w:sz w:val="26"/>
+          <w:szCs w:val="26"/>
+          <w:u w:val="single"/>
+          <w:lang w:eastAsia="es-ES"/>
+        </w:rPr>
+        <w:t>Autenticación:</w:t>
+      </w:r>
+    </w:p>
+    <w:p>
+      <w:pPr>
+        <w:pStyle w:val="Prrafodelista"/>
+        <w:numPr>
+          <w:ilvl w:val="1"/>
+          <w:numId w:val="27"/>
+        </w:numPr>
+        <w:jc w:val="both"/>
+        <w:rPr>
+          <w:sz w:val="26"/>
+          <w:szCs w:val="26"/>
+          <w:lang w:eastAsia="es-ES"/>
+        </w:rPr>
+      </w:pPr>
+      <w:r>
+        <w:rPr>
+          <w:b/>
+          <w:sz w:val="26"/>
+          <w:szCs w:val="26"/>
+          <w:lang w:eastAsia="es-ES"/>
+        </w:rPr>
+        <w:t>User</w:t>
+      </w:r>
+      <w:r>
+        <w:rPr>
+          <w:sz w:val="26"/>
+          <w:szCs w:val="26"/>
+          <w:lang w:eastAsia="es-ES"/>
+        </w:rPr>
+        <w:t xml:space="preserve">: nombre de usuario de una </w:t>
+      </w:r>
+      <w:r>
+        <w:rPr>
+          <w:sz w:val="26"/>
+          <w:szCs w:val="26"/>
+          <w:lang w:eastAsia="es-ES"/>
+        </w:rPr>
+        <w:t>cuenta de Git contribuyente</w:t>
+      </w:r>
+      <w:r>
+        <w:rPr>
+          <w:sz w:val="26"/>
+          <w:szCs w:val="26"/>
+          <w:lang w:eastAsia="es-ES"/>
+        </w:rPr>
+        <w:t>.</w:t>
+      </w:r>
+    </w:p>
+    <w:p>
+      <w:pPr>
+        <w:pStyle w:val="Prrafodelista"/>
+        <w:numPr>
+          <w:ilvl w:val="1"/>
+          <w:numId w:val="27"/>
+        </w:numPr>
+        <w:jc w:val="both"/>
+        <w:rPr>
+          <w:sz w:val="26"/>
+          <w:szCs w:val="26"/>
+          <w:lang w:eastAsia="es-ES"/>
+        </w:rPr>
+      </w:pPr>
+      <w:r>
+        <w:rPr>
+          <w:b/>
+          <w:sz w:val="26"/>
+          <w:szCs w:val="26"/>
+          <w:lang w:eastAsia="es-ES"/>
+        </w:rPr>
+        <w:t>Password</w:t>
+      </w:r>
+      <w:r>
+        <w:rPr>
+          <w:sz w:val="26"/>
+          <w:szCs w:val="26"/>
+          <w:lang w:eastAsia="es-ES"/>
+        </w:rPr>
+        <w:t>: contraseña de la correspondiente cuenta.</w:t>
+      </w:r>
+    </w:p>
+    <w:p>
+      <w:pPr>
+        <w:jc w:val="both"/>
+        <w:rPr>
+          <w:sz w:val="26"/>
+          <w:szCs w:val="26"/>
+          <w:lang w:eastAsia="es-ES"/>
+        </w:rPr>
+      </w:pPr>
+    </w:p>
+    <w:p>
+      <w:pPr>
+        <w:jc w:val="both"/>
+        <w:rPr>
+          <w:sz w:val="26"/>
+          <w:szCs w:val="26"/>
+          <w:lang w:eastAsia="es-ES"/>
+        </w:rPr>
+      </w:pPr>
+      <w:r>
+        <w:rPr>
+          <w:noProof/>
+        </w:rPr>
+        <w:lastRenderedPageBreak/>
+        <w:pict>
+          <v:shape id="_x0000_s1032" type="#_x0000_t202" style="position:absolute;left:0;text-align:left;margin-left:102.45pt;margin-top:254.5pt;width:242.25pt;height:.05pt;z-index:251686912;mso-position-horizontal-relative:text;mso-position-vertical-relative:text" stroked="f">
+            <v:textbox style="mso-fit-shape-to-text:t" inset="0,0,0,0">
+              <w:txbxContent>
+                <w:p>
+                  <w:pPr>
+                    <w:pStyle w:val="Descripcin"/>
+                    <w:rPr>
+                      <w:noProof/>
+                    </w:rPr>
+                  </w:pPr>
+                  <w:r>
+                    <w:t xml:space="preserve">Fig.  </w:t>
+                  </w:r>
+                  <w:fldSimple w:instr=" SEQ Fig._ \* ARABIC ">
+                    <w:r>
+                      <w:rPr>
+                        <w:noProof/>
+                      </w:rPr>
+                      <w:t>4</w:t>
+                    </w:r>
+                  </w:fldSimple>
+                </w:p>
+              </w:txbxContent>
+            </v:textbox>
+          </v:shape>
+        </w:pict>
+      </w:r>
+      <w:r>
+        <w:rPr>
+          <w:noProof/>
+        </w:rPr>
+        <w:drawing>
+          <wp:anchor distT="0" distB="0" distL="114300" distR="114300" simplePos="0" relativeHeight="251675136" behindDoc="0" locked="0" layoutInCell="1" allowOverlap="1" wp14:anchorId="59A15915">
+            <wp:simplePos x="0" y="0"/>
+            <wp:positionH relativeFrom="column">
+              <wp:posOffset>1301115</wp:posOffset>
+            </wp:positionH>
+            <wp:positionV relativeFrom="paragraph">
+              <wp:posOffset>5080</wp:posOffset>
+            </wp:positionV>
+            <wp:extent cx="3076575" cy="3170373"/>
+            <wp:effectExtent l="0" t="0" r="0" b="0"/>
+            <wp:wrapNone/>
+            <wp:docPr id="7" name="Imagen 7"/>
+            <wp:cNvGraphicFramePr>
+              <a:graphicFrameLocks xmlns:a="http://schemas.openxmlformats.org/drawingml/2006/main" noChangeAspect="1"/>
+            </wp:cNvGraphicFramePr>
+            <a:graphic xmlns:a="http://schemas.openxmlformats.org/drawingml/2006/main">
+              <a:graphicData uri="http://schemas.openxmlformats.org/drawingml/2006/picture">
+                <pic:pic xmlns:pic="http://schemas.openxmlformats.org/drawingml/2006/picture">
+                  <pic:nvPicPr>
+                    <pic:cNvPr id="1" name=""/>
+                    <pic:cNvPicPr/>
+                  </pic:nvPicPr>
+                  <pic:blipFill rotWithShape="1">
+                    <a:blip r:embed="rId15">
+                      <a:extLst>
+                        <a:ext uri="{28A0092B-C50C-407E-A947-70E740481C1C}">
+                          <a14:useLocalDpi xmlns:a14="http://schemas.microsoft.com/office/drawing/2010/main" val="0"/>
+                        </a:ext>
+                      </a:extLst>
+                    </a:blip>
+                    <a:srcRect l="35630" t="12856" r="35442" b="34155"/>
+                    <a:stretch/>
+                  </pic:blipFill>
+                  <pic:spPr bwMode="auto">
+                    <a:xfrm>
+                      <a:off x="0" y="0"/>
+                      <a:ext cx="3076575" cy="3170373"/>
+                    </a:xfrm>
+                    <a:prstGeom prst="rect">
+                      <a:avLst/>
+                    </a:prstGeom>
+                    <a:ln>
+                      <a:noFill/>
+                    </a:ln>
+                    <a:extLst>
+                      <a:ext uri="{53640926-AAD7-44D8-BBD7-CCE9431645EC}">
+                        <a14:shadowObscured xmlns:a14="http://schemas.microsoft.com/office/drawing/2010/main"/>
+                      </a:ext>
+                    </a:extLst>
+                  </pic:spPr>
+                </pic:pic>
+              </a:graphicData>
+            </a:graphic>
+            <wp14:sizeRelH relativeFrom="margin">
+              <wp14:pctWidth>0</wp14:pctWidth>
+            </wp14:sizeRelH>
+            <wp14:sizeRelV relativeFrom="margin">
+              <wp14:pctHeight>0</wp14:pctHeight>
+            </wp14:sizeRelV>
+          </wp:anchor>
+        </w:drawing>
+      </w:r>
+    </w:p>
+    <w:p>
+      <w:pPr>
+        <w:jc w:val="both"/>
+        <w:rPr>
+          <w:sz w:val="26"/>
+          <w:szCs w:val="26"/>
+          <w:lang w:eastAsia="es-ES"/>
+        </w:rPr>
+      </w:pPr>
+    </w:p>
+    <w:p>
+      <w:pPr>
+        <w:jc w:val="both"/>
+        <w:rPr>
+          <w:sz w:val="26"/>
+          <w:szCs w:val="26"/>
+          <w:lang w:eastAsia="es-ES"/>
+        </w:rPr>
+      </w:pPr>
+    </w:p>
+    <w:p>
+      <w:pPr>
+        <w:jc w:val="both"/>
+        <w:rPr>
+          <w:sz w:val="26"/>
+          <w:szCs w:val="26"/>
+          <w:lang w:eastAsia="es-ES"/>
+        </w:rPr>
+      </w:pPr>
+    </w:p>
+    <w:p>
+      <w:pPr>
+        <w:jc w:val="both"/>
+        <w:rPr>
+          <w:sz w:val="26"/>
+          <w:szCs w:val="26"/>
+          <w:lang w:eastAsia="es-ES"/>
+        </w:rPr>
+      </w:pPr>
+    </w:p>
+    <w:p>
+      <w:pPr>
+        <w:jc w:val="both"/>
+        <w:rPr>
+          <w:sz w:val="26"/>
+          <w:szCs w:val="26"/>
+          <w:lang w:eastAsia="es-ES"/>
+        </w:rPr>
+      </w:pPr>
+    </w:p>
+    <w:p>
+      <w:pPr>
+        <w:jc w:val="both"/>
+        <w:rPr>
+          <w:sz w:val="26"/>
+          <w:szCs w:val="26"/>
+          <w:lang w:eastAsia="es-ES"/>
+        </w:rPr>
+      </w:pPr>
+    </w:p>
+    <w:p>
+      <w:pPr>
+        <w:jc w:val="both"/>
+        <w:rPr>
+          <w:sz w:val="26"/>
+          <w:szCs w:val="26"/>
+          <w:lang w:eastAsia="es-ES"/>
+        </w:rPr>
+      </w:pPr>
+    </w:p>
+    <w:p>
+      <w:pPr>
+        <w:jc w:val="both"/>
+        <w:rPr>
+          <w:sz w:val="26"/>
+          <w:szCs w:val="26"/>
+          <w:lang w:eastAsia="es-ES"/>
+        </w:rPr>
+      </w:pPr>
+    </w:p>
+    <w:p>
+      <w:pPr>
+        <w:jc w:val="both"/>
+        <w:rPr>
+          <w:sz w:val="26"/>
+          <w:szCs w:val="26"/>
+          <w:lang w:eastAsia="es-ES"/>
+        </w:rPr>
+      </w:pPr>
+    </w:p>
+    <w:p>
+      <w:pPr>
+        <w:jc w:val="both"/>
+        <w:rPr>
+          <w:sz w:val="26"/>
+          <w:szCs w:val="26"/>
+          <w:lang w:eastAsia="es-ES"/>
+        </w:rPr>
+      </w:pPr>
+    </w:p>
+    <w:p>
+      <w:pPr>
+        <w:jc w:val="both"/>
+        <w:rPr>
+          <w:sz w:val="26"/>
+          <w:szCs w:val="26"/>
+          <w:lang w:eastAsia="es-ES"/>
+        </w:rPr>
+      </w:pPr>
+    </w:p>
+    <w:p>
+      <w:pPr>
+        <w:jc w:val="both"/>
+        <w:rPr>
+          <w:rStyle w:val="nfasissutil"/>
+          <w:i w:val="0"/>
+          <w:color w:val="auto"/>
+          <w:sz w:val="26"/>
+          <w:szCs w:val="26"/>
+          <w:lang w:eastAsia="es-ES"/>
+        </w:rPr>
+      </w:pPr>
+      <w:r>
+        <w:rPr>
+          <w:sz w:val="26"/>
+          <w:szCs w:val="26"/>
+          <w:lang w:eastAsia="es-ES"/>
+        </w:rPr>
+        <w:t xml:space="preserve">A continuación, seleccionar la rama </w:t>
+      </w:r>
+      <w:r>
+        <w:rPr>
+          <w:i/>
+          <w:sz w:val="26"/>
+          <w:szCs w:val="26"/>
+          <w:lang w:eastAsia="es-ES"/>
+        </w:rPr>
+        <w:t>“master”</w:t>
+      </w:r>
+      <w:r>
+        <w:rPr>
+          <w:sz w:val="26"/>
+          <w:szCs w:val="26"/>
+          <w:lang w:eastAsia="es-ES"/>
+        </w:rPr>
+        <w:t xml:space="preserve">. Seguidamente, hacer click sobre </w:t>
+      </w:r>
+      <w:r>
+        <w:rPr>
+          <w:rStyle w:val="nfasissutil"/>
+          <w:sz w:val="26"/>
+          <w:szCs w:val="26"/>
+          <w:highlight w:val="yellow"/>
+          <w:lang w:eastAsia="es-ES"/>
+        </w:rPr>
+        <w:t>Next &gt;</w:t>
+      </w:r>
+      <w:r>
+        <w:rPr>
+          <w:rStyle w:val="nfasissutil"/>
+          <w:i w:val="0"/>
+          <w:color w:val="auto"/>
+          <w:sz w:val="26"/>
+          <w:szCs w:val="26"/>
+          <w:lang w:eastAsia="es-ES"/>
+        </w:rPr>
+        <w:t>.</w:t>
+      </w:r>
+    </w:p>
+    <w:p>
+      <w:pPr>
+        <w:jc w:val="both"/>
+        <w:rPr>
+          <w:rStyle w:val="nfasissutil"/>
+          <w:i w:val="0"/>
+          <w:color w:val="auto"/>
+          <w:sz w:val="26"/>
+          <w:szCs w:val="26"/>
+          <w:lang w:eastAsia="es-ES"/>
+        </w:rPr>
+      </w:pPr>
+      <w:r>
+        <w:rPr>
+          <w:iCs/>
+          <w:sz w:val="26"/>
+          <w:szCs w:val="26"/>
+          <w:lang w:eastAsia="es-ES"/>
+        </w:rPr>
+        <w:t xml:space="preserve">Llegados a este punto, Eclipse generará una localización final para guardar el repositorio (Se puede elegir libremente el destino local del proyecto). </w:t>
+      </w:r>
+    </w:p>
+    <w:p>
+      <w:pPr>
+        <w:jc w:val="both"/>
+        <w:rPr>
+          <w:iCs/>
+          <w:sz w:val="26"/>
+          <w:szCs w:val="26"/>
+          <w:lang w:eastAsia="es-ES"/>
+        </w:rPr>
+      </w:pPr>
+      <w:r>
+        <w:rPr>
+          <w:noProof/>
+        </w:rPr>
+        <w:pict>
+          <v:shape id="_x0000_s1033" type="#_x0000_t202" style="position:absolute;left:0;text-align:left;margin-left:97.2pt;margin-top:269.6pt;width:240pt;height:.05pt;z-index:251688960;mso-position-horizontal-relative:text;mso-position-vertical-relative:text" stroked="f">
+            <v:textbox style="mso-fit-shape-to-text:t" inset="0,0,0,0">
+              <w:txbxContent>
+                <w:p>
+                  <w:pPr>
+                    <w:pStyle w:val="Descripcin"/>
+                    <w:rPr>
+                      <w:noProof/>
+                    </w:rPr>
+                  </w:pPr>
+                  <w:r>
+                    <w:t xml:space="preserve">Fig.  </w:t>
+                  </w:r>
+                  <w:fldSimple w:instr=" SEQ Fig._ \* ARABIC ">
+                    <w:r>
+                      <w:rPr>
+                        <w:noProof/>
+                      </w:rPr>
+                      <w:t>5</w:t>
+                    </w:r>
+                  </w:fldSimple>
+                </w:p>
+              </w:txbxContent>
+            </v:textbox>
+          </v:shape>
+        </w:pict>
+      </w:r>
+      <w:r>
+        <w:rPr>
+          <w:noProof/>
+        </w:rPr>
+        <w:drawing>
+          <wp:anchor distT="0" distB="0" distL="114300" distR="114300" simplePos="0" relativeHeight="251677184" behindDoc="0" locked="0" layoutInCell="1" allowOverlap="1" wp14:anchorId="1FADE2C4">
+            <wp:simplePos x="0" y="0"/>
+            <wp:positionH relativeFrom="column">
+              <wp:posOffset>1234440</wp:posOffset>
+            </wp:positionH>
+            <wp:positionV relativeFrom="paragraph">
+              <wp:posOffset>151765</wp:posOffset>
+            </wp:positionV>
+            <wp:extent cx="3048000" cy="3215269"/>
+            <wp:effectExtent l="0" t="0" r="0" b="0"/>
+            <wp:wrapNone/>
+            <wp:docPr id="8" name="Imagen 8"/>
+            <wp:cNvGraphicFramePr>
+              <a:graphicFrameLocks xmlns:a="http://schemas.openxmlformats.org/drawingml/2006/main" noChangeAspect="1"/>
+            </wp:cNvGraphicFramePr>
+            <a:graphic xmlns:a="http://schemas.openxmlformats.org/drawingml/2006/main">
+              <a:graphicData uri="http://schemas.openxmlformats.org/drawingml/2006/picture">
+                <pic:pic xmlns:pic="http://schemas.openxmlformats.org/drawingml/2006/picture">
+                  <pic:nvPicPr>
+                    <pic:cNvPr id="1" name=""/>
+                    <pic:cNvPicPr/>
+                  </pic:nvPicPr>
+                  <pic:blipFill rotWithShape="1">
+                    <a:blip r:embed="rId16">
+                      <a:extLst>
+                        <a:ext uri="{28A0092B-C50C-407E-A947-70E740481C1C}">
+                          <a14:useLocalDpi xmlns:a14="http://schemas.microsoft.com/office/drawing/2010/main" val="0"/>
+                        </a:ext>
+                      </a:extLst>
+                    </a:blip>
+                    <a:srcRect l="35630" t="13169" r="35442" b="32588"/>
+                    <a:stretch/>
+                  </pic:blipFill>
+                  <pic:spPr bwMode="auto">
+                    <a:xfrm>
+                      <a:off x="0" y="0"/>
+                      <a:ext cx="3048000" cy="3215269"/>
+                    </a:xfrm>
+                    <a:prstGeom prst="rect">
+                      <a:avLst/>
+                    </a:prstGeom>
+                    <a:ln>
+                      <a:noFill/>
+                    </a:ln>
+                    <a:extLst>
+                      <a:ext uri="{53640926-AAD7-44D8-BBD7-CCE9431645EC}">
+                        <a14:shadowObscured xmlns:a14="http://schemas.microsoft.com/office/drawing/2010/main"/>
+                      </a:ext>
+                    </a:extLst>
+                  </pic:spPr>
+                </pic:pic>
+              </a:graphicData>
+            </a:graphic>
+            <wp14:sizeRelH relativeFrom="margin">
+              <wp14:pctWidth>0</wp14:pctWidth>
+            </wp14:sizeRelH>
+            <wp14:sizeRelV relativeFrom="margin">
+              <wp14:pctHeight>0</wp14:pctHeight>
+            </wp14:sizeRelV>
+          </wp:anchor>
+        </w:drawing>
+      </w:r>
+    </w:p>
+    <w:p>
+      <w:pPr>
+        <w:jc w:val="both"/>
+        <w:rPr>
+          <w:iCs/>
+          <w:sz w:val="26"/>
+          <w:szCs w:val="26"/>
+          <w:lang w:eastAsia="es-ES"/>
+        </w:rPr>
+      </w:pPr>
+    </w:p>
+    <w:p>
+      <w:pPr>
+        <w:jc w:val="both"/>
+        <w:rPr>
+          <w:iCs/>
+          <w:sz w:val="26"/>
+          <w:szCs w:val="26"/>
+          <w:lang w:eastAsia="es-ES"/>
+        </w:rPr>
+      </w:pPr>
+    </w:p>
+    <w:p>
+      <w:pPr>
+        <w:jc w:val="both"/>
+        <w:rPr>
+          <w:iCs/>
+          <w:sz w:val="26"/>
+          <w:szCs w:val="26"/>
+          <w:lang w:eastAsia="es-ES"/>
+        </w:rPr>
+      </w:pPr>
+    </w:p>
+    <w:p>
+      <w:pPr>
+        <w:jc w:val="both"/>
+        <w:rPr>
+          <w:iCs/>
+          <w:sz w:val="26"/>
+          <w:szCs w:val="26"/>
+          <w:lang w:eastAsia="es-ES"/>
+        </w:rPr>
+      </w:pPr>
+    </w:p>
+    <w:p>
+      <w:pPr>
+        <w:jc w:val="both"/>
+        <w:rPr>
+          <w:iCs/>
+          <w:sz w:val="26"/>
+          <w:szCs w:val="26"/>
+          <w:lang w:eastAsia="es-ES"/>
+        </w:rPr>
+      </w:pPr>
+    </w:p>
+    <w:p>
+      <w:pPr>
+        <w:jc w:val="both"/>
+        <w:rPr>
+          <w:iCs/>
+          <w:sz w:val="26"/>
+          <w:szCs w:val="26"/>
+          <w:lang w:eastAsia="es-ES"/>
+        </w:rPr>
+      </w:pPr>
+    </w:p>
+    <w:p>
+      <w:pPr>
+        <w:jc w:val="both"/>
+        <w:rPr>
+          <w:iCs/>
+          <w:sz w:val="26"/>
+          <w:szCs w:val="26"/>
+          <w:lang w:eastAsia="es-ES"/>
+        </w:rPr>
+      </w:pPr>
+    </w:p>
+    <w:p>
+      <w:pPr>
+        <w:jc w:val="both"/>
+        <w:rPr>
+          <w:iCs/>
+          <w:sz w:val="26"/>
+          <w:szCs w:val="26"/>
+          <w:lang w:eastAsia="es-ES"/>
+        </w:rPr>
+      </w:pPr>
+    </w:p>
+    <w:p>
+      <w:pPr>
+        <w:jc w:val="both"/>
+        <w:rPr>
+          <w:iCs/>
+          <w:sz w:val="26"/>
+          <w:szCs w:val="26"/>
+          <w:lang w:eastAsia="es-ES"/>
+        </w:rPr>
+      </w:pPr>
+    </w:p>
+    <w:p>
+      <w:pPr>
+        <w:jc w:val="both"/>
+        <w:rPr>
+          <w:iCs/>
+          <w:sz w:val="26"/>
+          <w:szCs w:val="26"/>
+          <w:lang w:eastAsia="es-ES"/>
+        </w:rPr>
+      </w:pPr>
+    </w:p>
+    <w:p>
+      <w:pPr>
+        <w:jc w:val="both"/>
+        <w:rPr>
+          <w:iCs/>
+          <w:sz w:val="26"/>
+          <w:szCs w:val="26"/>
+          <w:lang w:eastAsia="es-ES"/>
+        </w:rPr>
+      </w:pPr>
+    </w:p>
+    <w:p>
+      <w:pPr>
+        <w:jc w:val="both"/>
+        <w:rPr>
+          <w:iCs/>
+          <w:sz w:val="26"/>
+          <w:szCs w:val="26"/>
+          <w:lang w:eastAsia="es-ES"/>
+        </w:rPr>
+      </w:pPr>
+      <w:r>
+        <w:rPr>
+          <w:iCs/>
+          <w:sz w:val="26"/>
+          <w:szCs w:val="26"/>
+          <w:lang w:eastAsia="es-ES"/>
+        </w:rPr>
+        <w:lastRenderedPageBreak/>
+        <w:t xml:space="preserve">En </w:t>
+      </w:r>
+      <w:r>
+        <w:rPr>
+          <w:i/>
+          <w:iCs/>
+          <w:sz w:val="26"/>
+          <w:szCs w:val="26"/>
+          <w:lang w:eastAsia="es-ES"/>
+        </w:rPr>
+        <w:t>“</w:t>
+      </w:r>
+      <w:r>
+        <w:rPr>
+          <w:i/>
+          <w:iCs/>
+          <w:sz w:val="26"/>
+          <w:szCs w:val="26"/>
+          <w:lang w:eastAsia="es-ES"/>
+        </w:rPr>
+        <w:t>Remote name</w:t>
+      </w:r>
+      <w:r>
+        <w:rPr>
+          <w:i/>
+          <w:iCs/>
+          <w:sz w:val="26"/>
+          <w:szCs w:val="26"/>
+          <w:lang w:eastAsia="es-ES"/>
+        </w:rPr>
+        <w:t>”</w:t>
+      </w:r>
+      <w:r>
+        <w:rPr>
+          <w:iCs/>
+          <w:sz w:val="26"/>
+          <w:szCs w:val="26"/>
+          <w:lang w:eastAsia="es-ES"/>
+        </w:rPr>
+        <w:t xml:space="preserve"> añadir: </w:t>
+      </w:r>
+      <w:r>
+        <w:rPr>
+          <w:i/>
+          <w:iCs/>
+          <w:sz w:val="26"/>
+          <w:szCs w:val="26"/>
+          <w:lang w:eastAsia="es-ES"/>
+        </w:rPr>
+        <w:t>origin</w:t>
+      </w:r>
+      <w:r>
+        <w:rPr>
+          <w:iCs/>
+          <w:sz w:val="26"/>
+          <w:szCs w:val="26"/>
+          <w:lang w:eastAsia="es-ES"/>
+        </w:rPr>
+        <w:t xml:space="preserve">. </w:t>
+      </w:r>
+      <w:r>
+        <w:rPr>
+          <w:iCs/>
+          <w:sz w:val="26"/>
+          <w:szCs w:val="26"/>
+          <w:lang w:eastAsia="es-ES"/>
+        </w:rPr>
+        <w:t xml:space="preserve">Finalmente, hacer click sobre </w:t>
+      </w:r>
+      <w:r>
+        <w:rPr>
+          <w:rStyle w:val="nfasissutil"/>
+          <w:sz w:val="26"/>
+          <w:szCs w:val="26"/>
+          <w:highlight w:val="yellow"/>
+          <w:lang w:eastAsia="es-ES"/>
+        </w:rPr>
+        <w:t>Finish</w:t>
+      </w:r>
+      <w:r>
+        <w:rPr>
+          <w:rStyle w:val="nfasissutil"/>
+          <w:i w:val="0"/>
+          <w:color w:val="auto"/>
+          <w:sz w:val="26"/>
+          <w:szCs w:val="26"/>
+          <w:lang w:eastAsia="es-ES"/>
+        </w:rPr>
+        <w:t>.</w:t>
+      </w:r>
+    </w:p>
+    <w:p>
+      <w:pPr>
+        <w:jc w:val="both"/>
+        <w:rPr>
+          <w:iCs/>
+          <w:sz w:val="26"/>
+          <w:szCs w:val="26"/>
+          <w:lang w:eastAsia="es-ES"/>
+        </w:rPr>
+      </w:pPr>
+      <w:r>
+        <w:rPr>
+          <w:iCs/>
+          <w:sz w:val="26"/>
+          <w:szCs w:val="26"/>
+          <w:lang w:eastAsia="es-ES"/>
+        </w:rPr>
+        <w:t>Una vez realizados todos los anteriores pasos, deberá aparecer algo como lo siguiente:</w:t>
+      </w:r>
+    </w:p>
+    <w:p>
+      <w:pPr>
+        <w:jc w:val="both"/>
+        <w:rPr>
+          <w:iCs/>
+          <w:sz w:val="26"/>
+          <w:szCs w:val="26"/>
+          <w:lang w:eastAsia="es-ES"/>
+        </w:rPr>
+      </w:pPr>
+      <w:r>
+        <w:rPr>
+          <w:noProof/>
+        </w:rPr>
+        <w:pict>
+          <v:shape id="_x0000_s1034" type="#_x0000_t202" style="position:absolute;left:0;text-align:left;margin-left:79.2pt;margin-top:189.15pt;width:304.8pt;height:.05pt;z-index:251691008;mso-position-horizontal-relative:text;mso-position-vertical-relative:text" stroked="f">
+            <v:textbox style="mso-fit-shape-to-text:t" inset="0,0,0,0">
+              <w:txbxContent>
+                <w:p>
+                  <w:pPr>
+                    <w:pStyle w:val="Descripcin"/>
+                    <w:rPr>
+                      <w:noProof/>
+                    </w:rPr>
+                  </w:pPr>
+                  <w:r>
+                    <w:t xml:space="preserve">Fig.  </w:t>
+                  </w:r>
+                  <w:fldSimple w:instr=" SEQ Fig._ \* ARABIC ">
+                    <w:r>
+                      <w:rPr>
+                        <w:noProof/>
+                      </w:rPr>
+                      <w:t>6</w:t>
+                    </w:r>
+                  </w:fldSimple>
+                </w:p>
+              </w:txbxContent>
+            </v:textbox>
+          </v:shape>
+        </w:pict>
+      </w:r>
+      <w:r>
+        <w:rPr>
+          <w:noProof/>
+        </w:rPr>
+        <w:drawing>
+          <wp:anchor distT="0" distB="0" distL="114300" distR="114300" simplePos="0" relativeHeight="251680256" behindDoc="0" locked="0" layoutInCell="1" allowOverlap="1" wp14:anchorId="6FA7409A">
+            <wp:simplePos x="0" y="0"/>
+            <wp:positionH relativeFrom="column">
+              <wp:posOffset>1005840</wp:posOffset>
+            </wp:positionH>
+            <wp:positionV relativeFrom="paragraph">
+              <wp:posOffset>97155</wp:posOffset>
+            </wp:positionV>
+            <wp:extent cx="3870978" cy="2247900"/>
+            <wp:effectExtent l="0" t="0" r="0" b="0"/>
+            <wp:wrapNone/>
+            <wp:docPr id="9" name="Imagen 9"/>
+            <wp:cNvGraphicFramePr>
+              <a:graphicFrameLocks xmlns:a="http://schemas.openxmlformats.org/drawingml/2006/main" noChangeAspect="1"/>
+            </wp:cNvGraphicFramePr>
+            <a:graphic xmlns:a="http://schemas.openxmlformats.org/drawingml/2006/main">
+              <a:graphicData uri="http://schemas.openxmlformats.org/drawingml/2006/picture">
+                <pic:pic xmlns:pic="http://schemas.openxmlformats.org/drawingml/2006/picture">
+                  <pic:nvPicPr>
+                    <pic:cNvPr id="1" name=""/>
+                    <pic:cNvPicPr/>
+                  </pic:nvPicPr>
+                  <pic:blipFill rotWithShape="1">
+                    <a:blip r:embed="rId17">
+                      <a:extLst>
+                        <a:ext uri="{28A0092B-C50C-407E-A947-70E740481C1C}">
+                          <a14:useLocalDpi xmlns:a14="http://schemas.microsoft.com/office/drawing/2010/main" val="0"/>
+                        </a:ext>
+                      </a:extLst>
+                    </a:blip>
+                    <a:srcRect t="-313" r="82714" b="82470"/>
+                    <a:stretch/>
+                  </pic:blipFill>
+                  <pic:spPr bwMode="auto">
+                    <a:xfrm>
+                      <a:off x="0" y="0"/>
+                      <a:ext cx="3870978" cy="2247900"/>
+                    </a:xfrm>
+                    <a:prstGeom prst="rect">
+                      <a:avLst/>
+                    </a:prstGeom>
+                    <a:ln>
+                      <a:noFill/>
+                    </a:ln>
+                    <a:extLst>
+                      <a:ext uri="{53640926-AAD7-44D8-BBD7-CCE9431645EC}">
+                        <a14:shadowObscured xmlns:a14="http://schemas.microsoft.com/office/drawing/2010/main"/>
+                      </a:ext>
+                    </a:extLst>
+                  </pic:spPr>
+                </pic:pic>
+              </a:graphicData>
+            </a:graphic>
+            <wp14:sizeRelH relativeFrom="margin">
+              <wp14:pctWidth>0</wp14:pctWidth>
+            </wp14:sizeRelH>
+            <wp14:sizeRelV relativeFrom="margin">
+              <wp14:pctHeight>0</wp14:pctHeight>
+            </wp14:sizeRelV>
+          </wp:anchor>
+        </w:drawing>
+      </w:r>
+    </w:p>
+    <w:p>
+      <w:pPr>
+        <w:jc w:val="both"/>
+        <w:rPr>
+          <w:iCs/>
+          <w:sz w:val="26"/>
+          <w:szCs w:val="26"/>
+          <w:lang w:eastAsia="es-ES"/>
+        </w:rPr>
+      </w:pPr>
+    </w:p>
+    <w:p>
+      <w:pPr>
+        <w:jc w:val="both"/>
+        <w:rPr>
+          <w:iCs/>
+          <w:sz w:val="26"/>
+          <w:szCs w:val="26"/>
+          <w:lang w:eastAsia="es-ES"/>
+        </w:rPr>
+      </w:pPr>
+    </w:p>
+    <w:p>
+      <w:pPr>
+        <w:jc w:val="both"/>
+        <w:rPr>
+          <w:iCs/>
+          <w:sz w:val="26"/>
+          <w:szCs w:val="26"/>
+          <w:lang w:eastAsia="es-ES"/>
+        </w:rPr>
+      </w:pPr>
+    </w:p>
+    <w:p>
+      <w:pPr>
+        <w:jc w:val="both"/>
+        <w:rPr>
+          <w:iCs/>
+          <w:sz w:val="26"/>
+          <w:szCs w:val="26"/>
+          <w:lang w:eastAsia="es-ES"/>
+        </w:rPr>
+      </w:pPr>
+    </w:p>
+    <w:p>
+      <w:pPr>
+        <w:jc w:val="both"/>
+        <w:rPr>
+          <w:iCs/>
+          <w:sz w:val="26"/>
+          <w:szCs w:val="26"/>
+          <w:lang w:eastAsia="es-ES"/>
+        </w:rPr>
+      </w:pPr>
+    </w:p>
+    <w:p>
+      <w:pPr>
+        <w:jc w:val="both"/>
+        <w:rPr>
+          <w:iCs/>
+          <w:sz w:val="26"/>
+          <w:szCs w:val="26"/>
+          <w:lang w:eastAsia="es-ES"/>
+        </w:rPr>
+      </w:pPr>
+    </w:p>
+    <w:p>
+      <w:pPr>
+        <w:jc w:val="both"/>
+        <w:rPr>
+          <w:iCs/>
+          <w:sz w:val="26"/>
+          <w:szCs w:val="26"/>
+          <w:lang w:eastAsia="es-ES"/>
+        </w:rPr>
+      </w:pPr>
+    </w:p>
+    <w:p>
+      <w:pPr>
+        <w:jc w:val="both"/>
+        <w:rPr>
+          <w:iCs/>
+          <w:sz w:val="26"/>
+          <w:szCs w:val="26"/>
+          <w:lang w:eastAsia="es-ES"/>
+        </w:rPr>
+      </w:pPr>
+    </w:p>
+    <w:p>
+      <w:pPr>
+        <w:jc w:val="both"/>
+        <w:rPr>
+          <w:iCs/>
+          <w:sz w:val="26"/>
+          <w:szCs w:val="26"/>
+          <w:lang w:eastAsia="es-ES"/>
+        </w:rPr>
+      </w:pPr>
+      <w:r>
+        <w:rPr>
+          <w:iCs/>
+          <w:sz w:val="26"/>
+          <w:szCs w:val="26"/>
+          <w:lang w:eastAsia="es-ES"/>
+        </w:rPr>
+        <w:t xml:space="preserve">Como se puede apreciar en </w:t>
+      </w:r>
+      <w:r>
+        <w:rPr>
+          <w:iCs/>
+          <w:sz w:val="26"/>
+          <w:szCs w:val="26"/>
+          <w:lang w:eastAsia="es-ES"/>
+        </w:rPr>
+        <w:t xml:space="preserve">la </w:t>
+      </w:r>
+      <w:r>
+        <w:rPr>
+          <w:i/>
+          <w:iCs/>
+          <w:sz w:val="26"/>
+          <w:szCs w:val="26"/>
+          <w:lang w:eastAsia="es-ES"/>
+        </w:rPr>
+        <w:t>Fig. 6</w:t>
+      </w:r>
+      <w:r>
+        <w:rPr>
+          <w:iCs/>
+          <w:sz w:val="26"/>
+          <w:szCs w:val="26"/>
+          <w:lang w:eastAsia="es-ES"/>
+        </w:rPr>
+        <w:t xml:space="preserve">, aparece el nombre del proyecto, </w:t>
+      </w:r>
+      <w:r>
+        <w:rPr>
+          <w:i/>
+          <w:iCs/>
+          <w:sz w:val="26"/>
+          <w:szCs w:val="26"/>
+          <w:lang w:eastAsia="es-ES"/>
+        </w:rPr>
+        <w:t>“joinhub”</w:t>
+      </w:r>
+      <w:r>
+        <w:rPr>
+          <w:iCs/>
+          <w:sz w:val="26"/>
+          <w:szCs w:val="26"/>
+          <w:lang w:eastAsia="es-ES"/>
+        </w:rPr>
+        <w:t xml:space="preserve">, junto a las etiquetas </w:t>
+      </w:r>
+      <w:r>
+        <w:rPr>
+          <w:iCs/>
+          <w:color w:val="806000" w:themeColor="accent4" w:themeShade="80"/>
+          <w:sz w:val="26"/>
+          <w:szCs w:val="26"/>
+          <w:lang w:eastAsia="es-ES"/>
+        </w:rPr>
+        <w:t>[boot]</w:t>
+      </w:r>
+      <w:r>
+        <w:rPr>
+          <w:iCs/>
+          <w:sz w:val="26"/>
+          <w:szCs w:val="26"/>
+          <w:lang w:eastAsia="es-ES"/>
+        </w:rPr>
+        <w:t xml:space="preserve"> y </w:t>
+      </w:r>
+      <w:r>
+        <w:rPr>
+          <w:iCs/>
+          <w:color w:val="806000" w:themeColor="accent4" w:themeShade="80"/>
+          <w:sz w:val="26"/>
+          <w:szCs w:val="26"/>
+          <w:lang w:eastAsia="es-ES"/>
+        </w:rPr>
+        <w:t>[joinhub master]</w:t>
+      </w:r>
+      <w:r>
+        <w:rPr>
+          <w:iCs/>
+          <w:sz w:val="26"/>
+          <w:szCs w:val="26"/>
+          <w:lang w:eastAsia="es-ES"/>
+        </w:rPr>
+        <w:t>.</w:t>
+      </w:r>
+      <w:r>
+        <w:rPr>
+          <w:iCs/>
+          <w:sz w:val="26"/>
+          <w:szCs w:val="26"/>
+          <w:lang w:eastAsia="es-ES"/>
+        </w:rPr>
+        <w:t xml:space="preserve"> La primera indica que se ha llevado a cabo el correcto análisis del proyecto y el </w:t>
+      </w:r>
+      <w:r>
+        <w:rPr>
+          <w:iCs/>
+          <w:sz w:val="26"/>
+          <w:szCs w:val="26"/>
+          <w:lang w:eastAsia="es-ES"/>
+        </w:rPr>
+        <w:t>mismo</w:t>
+      </w:r>
+      <w:r>
+        <w:rPr>
+          <w:iCs/>
+          <w:sz w:val="26"/>
+          <w:szCs w:val="26"/>
+          <w:lang w:eastAsia="es-ES"/>
+        </w:rPr>
+        <w:t xml:space="preserve"> es</w:t>
+      </w:r>
+      <w:r>
+        <w:rPr>
+          <w:iCs/>
+          <w:sz w:val="26"/>
+          <w:szCs w:val="26"/>
+          <w:lang w:eastAsia="es-ES"/>
+        </w:rPr>
+        <w:t xml:space="preserve"> ejecutable</w:t>
+      </w:r>
+      <w:r>
+        <w:rPr>
+          <w:iCs/>
+          <w:sz w:val="26"/>
+          <w:szCs w:val="26"/>
+          <w:lang w:eastAsia="es-ES"/>
+        </w:rPr>
+        <w:t xml:space="preserve"> y, la segunda, indica la rama </w:t>
+      </w:r>
+      <w:r>
+        <w:rPr>
+          <w:iCs/>
+          <w:sz w:val="26"/>
+          <w:szCs w:val="26"/>
+          <w:lang w:eastAsia="es-ES"/>
+        </w:rPr>
+        <w:t>a la que pertenece el repositorio, la maestra (</w:t>
+      </w:r>
+      <w:r>
+        <w:rPr>
+          <w:iCs/>
+          <w:sz w:val="26"/>
+          <w:szCs w:val="26"/>
+          <w:lang w:eastAsia="es-ES"/>
+        </w:rPr>
+        <w:t>principal</w:t>
+      </w:r>
+      <w:r>
+        <w:rPr>
+          <w:iCs/>
+          <w:sz w:val="26"/>
+          <w:szCs w:val="26"/>
+          <w:lang w:eastAsia="es-ES"/>
+        </w:rPr>
+        <w:t>)</w:t>
+      </w:r>
+      <w:r>
+        <w:rPr>
+          <w:iCs/>
+          <w:sz w:val="26"/>
+          <w:szCs w:val="26"/>
+          <w:lang w:eastAsia="es-ES"/>
+        </w:rPr>
+        <w:t xml:space="preserve"> </w:t>
+      </w:r>
+      <w:r>
+        <w:rPr>
+          <w:iCs/>
+          <w:sz w:val="26"/>
+          <w:szCs w:val="26"/>
+          <w:lang w:eastAsia="es-ES"/>
+        </w:rPr>
+        <w:t>en este caso.</w:t>
+      </w:r>
+    </w:p>
+    <w:p>
+      <w:pPr>
+        <w:jc w:val="both"/>
+        <w:rPr>
+          <w:iCs/>
+          <w:sz w:val="26"/>
+          <w:szCs w:val="26"/>
+          <w:lang w:eastAsia="es-ES"/>
+        </w:rPr>
+      </w:pPr>
+      <w:r>
+        <w:rPr>
+          <w:iCs/>
+          <w:sz w:val="26"/>
+          <w:szCs w:val="26"/>
+          <w:lang w:eastAsia="es-ES"/>
+        </w:rPr>
+        <w:t>El símbolo amarillo bajo la J de Java, el lenguaje principal del proyecto, indica que todos los cambios realizados han sido “comiteados”</w:t>
+      </w:r>
+      <w:r>
+        <w:rPr>
+          <w:iCs/>
+          <w:sz w:val="26"/>
+          <w:szCs w:val="26"/>
+          <w:lang w:eastAsia="es-ES"/>
+        </w:rPr>
+        <w:t xml:space="preserve"> y mandados al repositorio remoto.</w:t>
+      </w:r>
+    </w:p>
+    <w:p>
+      <w:pPr>
+        <w:jc w:val="both"/>
+        <w:rPr>
+          <w:iCs/>
+          <w:sz w:val="26"/>
+          <w:szCs w:val="26"/>
+          <w:lang w:eastAsia="es-ES"/>
+        </w:rPr>
+      </w:pPr>
+    </w:p>
+    <w:p>
+      <w:pPr>
+        <w:pStyle w:val="Prrafodelista"/>
+        <w:numPr>
+          <w:ilvl w:val="2"/>
+          <w:numId w:val="20"/>
+        </w:numPr>
+        <w:jc w:val="both"/>
+        <w:rPr>
+          <w:iCs/>
+          <w:sz w:val="26"/>
+          <w:szCs w:val="26"/>
+          <w:lang w:eastAsia="es-ES"/>
+        </w:rPr>
+      </w:pPr>
+      <w:r>
+        <w:rPr>
+          <w:iCs/>
+          <w:sz w:val="26"/>
+          <w:szCs w:val="26"/>
+          <w:lang w:eastAsia="es-ES"/>
+        </w:rPr>
+        <w:t>Para poder</w:t>
+      </w:r>
+      <w:r>
+        <w:rPr>
+          <w:iCs/>
+          <w:sz w:val="26"/>
+          <w:szCs w:val="26"/>
+          <w:lang w:eastAsia="es-ES"/>
+        </w:rPr>
+        <w:t xml:space="preserve"> realizar las operaciones de control de versión pertinentes dentro del proyecto, hacer click derecho sobre el proyecto en la pestaña </w:t>
+      </w:r>
+      <w:r>
+        <w:rPr>
+          <w:i/>
+          <w:iCs/>
+          <w:sz w:val="26"/>
+          <w:szCs w:val="26"/>
+          <w:lang w:eastAsia="es-ES"/>
+        </w:rPr>
+        <w:t>Package Explorer</w:t>
+      </w:r>
+      <w:r>
+        <w:rPr>
+          <w:iCs/>
+          <w:sz w:val="26"/>
+          <w:szCs w:val="26"/>
+          <w:lang w:eastAsia="es-ES"/>
+        </w:rPr>
+        <w:t xml:space="preserve"> y, a continuación, ir a </w:t>
+      </w:r>
+      <w:r>
+        <w:rPr>
+          <w:rStyle w:val="nfasissutil"/>
+          <w:sz w:val="26"/>
+          <w:szCs w:val="26"/>
+          <w:highlight w:val="yellow"/>
+          <w:lang w:eastAsia="es-ES"/>
+        </w:rPr>
+        <w:t>Team</w:t>
+      </w:r>
+      <w:r>
+        <w:rPr>
+          <w:rStyle w:val="nfasissutil"/>
+          <w:i w:val="0"/>
+          <w:color w:val="auto"/>
+          <w:sz w:val="26"/>
+          <w:szCs w:val="26"/>
+          <w:lang w:eastAsia="es-ES"/>
+        </w:rPr>
+        <w:t>.</w:t>
+      </w:r>
+      <w:r>
+        <w:rPr>
+          <w:rStyle w:val="nfasissutil"/>
+          <w:i w:val="0"/>
+          <w:color w:val="auto"/>
+          <w:sz w:val="26"/>
+          <w:szCs w:val="26"/>
+          <w:lang w:eastAsia="es-ES"/>
+        </w:rPr>
+        <w:t xml:space="preserve"> Ahí aparecerán todas las operaciones disponibles, así como otros parámetros de configuración.</w:t>
+      </w:r>
+    </w:p>
     <w:sectPr>
-      <w:footerReference w:type="default" r:id="rId10"/>
+      <w:footerReference w:type="default" r:id="rId18"/>
       <w:pgSz w:w="11906" w:h="16838"/>
       <w:pgMar w:top="1417" w:right="1701" w:bottom="1417" w:left="1701" w:header="708" w:footer="708" w:gutter="0"/>
       <w:cols w:space="708"/>
@@ -1221,6 +4645,447 @@
 <file path=word/numbering.xml><?xml version="1.0" encoding="utf-8"?>
 <w:numbering xmlns:wpc="http://schemas.microsoft.com/office/word/2010/wordprocessingCanvas" xmlns:cx="http://schemas.microsoft.com/office/drawing/2014/chartex" xmlns:cx1="http://schemas.microsoft.com/office/drawing/2015/9/8/chartex" xmlns:cx2="http://schemas.microsoft.com/office/drawing/2015/10/21/chartex" xmlns:cx3="http://schemas.microsoft.com/office/drawing/2016/5/9/chartex" xmlns:cx4="http://schemas.microsoft.com/office/drawing/2016/5/10/chartex" xmlns:cx5="http://schemas.microsoft.com/office/drawing/2016/5/11/chartex" xmlns:cx6="http://schemas.microsoft.com/office/drawing/2016/5/12/chartex" xmlns:cx7="http://schemas.microsoft.com/office/drawing/2016/5/13/chartex" xmlns:cx8="http://schemas.microsoft.com/office/drawing/2016/5/14/chartex" xmlns:mc="http://schemas.openxmlformats.org/markup-compatibility/2006" xmlns:aink="http://schemas.microsoft.com/office/drawing/2016/ink" xmlns:am3d="http://schemas.microsoft.com/office/drawing/2017/model3d" xmlns:o="urn:schemas-microsoft-com:office:office" xmlns:r="http://schemas.openxmlformats.org/officeDocument/2006/relationships" xmlns:m="http://schemas.openxmlformats.org/officeDocument/2006/math" xmlns:v="urn:schemas-microsoft-com:vml" xmlns:wp14="http://schemas.microsoft.com/office/word/2010/wordprocessingDrawing" xmlns:wp="http://schemas.openxmlformats.org/drawingml/2006/wordprocessingDrawing" xmlns:w10="urn:schemas-microsoft-com:office:word" xmlns:w="http://schemas.openxmlformats.org/wordprocessingml/2006/main" xmlns:w14="http://schemas.microsoft.com/office/word/2010/wordml" xmlns:w15="http://schemas.microsoft.com/office/word/2012/wordml" xmlns:w16cid="http://schemas.microsoft.com/office/word/2016/wordml/cid" xmlns:w16se="http://schemas.microsoft.com/office/word/2015/wordml/symex" xmlns:wpg="http://schemas.microsoft.com/office/word/2010/wordprocessingGroup" xmlns:wpi="http://schemas.microsoft.com/office/word/2010/wordprocessingInk" xmlns:wne="http://schemas.microsoft.com/office/word/2006/wordml" xmlns:wps="http://schemas.microsoft.com/office/word/2010/wordprocessingShape" mc:Ignorable="w14 w15 w16se w16cid wp14">
   <w:abstractNum w:abstractNumId="0" w15:restartNumberingAfterBreak="0">
+    <w:nsid w:val="023B2F25"/>
+    <w:multiLevelType w:val="multilevel"/>
+    <w:tmpl w:val="17A09B5C"/>
+    <w:lvl w:ilvl="0">
+      <w:start w:val="1"/>
+      <w:numFmt w:val="decimal"/>
+      <w:lvlText w:val="%1."/>
+      <w:lvlJc w:val="left"/>
+      <w:pPr>
+        <w:ind w:left="1224" w:hanging="360"/>
+      </w:pPr>
+      <w:rPr>
+        <w:rFonts w:hint="default"/>
+      </w:rPr>
+    </w:lvl>
+    <w:lvl w:ilvl="1">
+      <w:start w:val="1"/>
+      <w:numFmt w:val="decimal"/>
+      <w:isLgl/>
+      <w:lvlText w:val="%1.%2."/>
+      <w:lvlJc w:val="left"/>
+      <w:pPr>
+        <w:ind w:left="1584" w:hanging="720"/>
+      </w:pPr>
+      <w:rPr>
+        <w:rFonts w:hint="default"/>
+      </w:rPr>
+    </w:lvl>
+    <w:lvl w:ilvl="2">
+      <w:start w:val="1"/>
+      <w:numFmt w:val="decimal"/>
+      <w:isLgl/>
+      <w:lvlText w:val="%1.%2.%3."/>
+      <w:lvlJc w:val="left"/>
+      <w:pPr>
+        <w:ind w:left="1584" w:hanging="720"/>
+      </w:pPr>
+      <w:rPr>
+        <w:rFonts w:hint="default"/>
+      </w:rPr>
+    </w:lvl>
+    <w:lvl w:ilvl="3">
+      <w:start w:val="1"/>
+      <w:numFmt w:val="decimal"/>
+      <w:isLgl/>
+      <w:lvlText w:val="%1.%2.%3.%4."/>
+      <w:lvlJc w:val="left"/>
+      <w:pPr>
+        <w:ind w:left="1944" w:hanging="1080"/>
+      </w:pPr>
+      <w:rPr>
+        <w:rFonts w:hint="default"/>
+      </w:rPr>
+    </w:lvl>
+    <w:lvl w:ilvl="4">
+      <w:start w:val="1"/>
+      <w:numFmt w:val="decimal"/>
+      <w:isLgl/>
+      <w:lvlText w:val="%1.%2.%3.%4.%5."/>
+      <w:lvlJc w:val="left"/>
+      <w:pPr>
+        <w:ind w:left="1944" w:hanging="1080"/>
+      </w:pPr>
+      <w:rPr>
+        <w:rFonts w:hint="default"/>
+      </w:rPr>
+    </w:lvl>
+    <w:lvl w:ilvl="5">
+      <w:start w:val="1"/>
+      <w:numFmt w:val="decimal"/>
+      <w:isLgl/>
+      <w:lvlText w:val="%1.%2.%3.%4.%5.%6."/>
+      <w:lvlJc w:val="left"/>
+      <w:pPr>
+        <w:ind w:left="2304" w:hanging="1440"/>
+      </w:pPr>
+      <w:rPr>
+        <w:rFonts w:hint="default"/>
+      </w:rPr>
+    </w:lvl>
+    <w:lvl w:ilvl="6">
+      <w:start w:val="1"/>
+      <w:numFmt w:val="decimal"/>
+      <w:isLgl/>
+      <w:lvlText w:val="%1.%2.%3.%4.%5.%6.%7."/>
+      <w:lvlJc w:val="left"/>
+      <w:pPr>
+        <w:ind w:left="2304" w:hanging="1440"/>
+      </w:pPr>
+      <w:rPr>
+        <w:rFonts w:hint="default"/>
+      </w:rPr>
+    </w:lvl>
+    <w:lvl w:ilvl="7">
+      <w:start w:val="1"/>
+      <w:numFmt w:val="decimal"/>
+      <w:isLgl/>
+      <w:lvlText w:val="%1.%2.%3.%4.%5.%6.%7.%8."/>
+      <w:lvlJc w:val="left"/>
+      <w:pPr>
+        <w:ind w:left="2664" w:hanging="1800"/>
+      </w:pPr>
+      <w:rPr>
+        <w:rFonts w:hint="default"/>
+      </w:rPr>
+    </w:lvl>
+    <w:lvl w:ilvl="8">
+      <w:start w:val="1"/>
+      <w:numFmt w:val="decimal"/>
+      <w:isLgl/>
+      <w:lvlText w:val="%1.%2.%3.%4.%5.%6.%7.%8.%9."/>
+      <w:lvlJc w:val="left"/>
+      <w:pPr>
+        <w:ind w:left="2664" w:hanging="1800"/>
+      </w:pPr>
+      <w:rPr>
+        <w:rFonts w:hint="default"/>
+      </w:rPr>
+    </w:lvl>
+  </w:abstractNum>
+  <w:abstractNum w:abstractNumId="1" w15:restartNumberingAfterBreak="0">
+    <w:nsid w:val="05E729C4"/>
+    <w:multiLevelType w:val="multilevel"/>
+    <w:tmpl w:val="4E2A1EA0"/>
+    <w:lvl w:ilvl="0">
+      <w:start w:val="1"/>
+      <w:numFmt w:val="decimal"/>
+      <w:lvlText w:val="%1"/>
+      <w:lvlJc w:val="left"/>
+      <w:pPr>
+        <w:ind w:left="525" w:hanging="525"/>
+      </w:pPr>
+      <w:rPr>
+        <w:rFonts w:hint="default"/>
+      </w:rPr>
+    </w:lvl>
+    <w:lvl w:ilvl="1">
+      <w:start w:val="2"/>
+      <w:numFmt w:val="decimal"/>
+      <w:lvlText w:val="%1.%2"/>
+      <w:lvlJc w:val="left"/>
+      <w:pPr>
+        <w:ind w:left="705" w:hanging="525"/>
+      </w:pPr>
+      <w:rPr>
+        <w:rFonts w:hint="default"/>
+      </w:rPr>
+    </w:lvl>
+    <w:lvl w:ilvl="2">
+      <w:start w:val="1"/>
+      <w:numFmt w:val="decimal"/>
+      <w:lvlText w:val="%1.%2.%3"/>
+      <w:lvlJc w:val="left"/>
+      <w:pPr>
+        <w:ind w:left="1080" w:hanging="720"/>
+      </w:pPr>
+      <w:rPr>
+        <w:rFonts w:hint="default"/>
+      </w:rPr>
+    </w:lvl>
+    <w:lvl w:ilvl="3">
+      <w:start w:val="1"/>
+      <w:numFmt w:val="decimal"/>
+      <w:lvlText w:val="%1.%2.%3.%4"/>
+      <w:lvlJc w:val="left"/>
+      <w:pPr>
+        <w:ind w:left="1260" w:hanging="720"/>
+      </w:pPr>
+      <w:rPr>
+        <w:rFonts w:hint="default"/>
+      </w:rPr>
+    </w:lvl>
+    <w:lvl w:ilvl="4">
+      <w:start w:val="1"/>
+      <w:numFmt w:val="decimal"/>
+      <w:lvlText w:val="%1.%2.%3.%4.%5"/>
+      <w:lvlJc w:val="left"/>
+      <w:pPr>
+        <w:ind w:left="1800" w:hanging="1080"/>
+      </w:pPr>
+      <w:rPr>
+        <w:rFonts w:hint="default"/>
+      </w:rPr>
+    </w:lvl>
+    <w:lvl w:ilvl="5">
+      <w:start w:val="1"/>
+      <w:numFmt w:val="decimal"/>
+      <w:lvlText w:val="%1.%2.%3.%4.%5.%6"/>
+      <w:lvlJc w:val="left"/>
+      <w:pPr>
+        <w:ind w:left="2340" w:hanging="1440"/>
+      </w:pPr>
+      <w:rPr>
+        <w:rFonts w:hint="default"/>
+      </w:rPr>
+    </w:lvl>
+    <w:lvl w:ilvl="6">
+      <w:start w:val="1"/>
+      <w:numFmt w:val="decimal"/>
+      <w:lvlText w:val="%1.%2.%3.%4.%5.%6.%7"/>
+      <w:lvlJc w:val="left"/>
+      <w:pPr>
+        <w:ind w:left="2520" w:hanging="1440"/>
+      </w:pPr>
+      <w:rPr>
+        <w:rFonts w:hint="default"/>
+      </w:rPr>
+    </w:lvl>
+    <w:lvl w:ilvl="7">
+      <w:start w:val="1"/>
+      <w:numFmt w:val="decimal"/>
+      <w:lvlText w:val="%1.%2.%3.%4.%5.%6.%7.%8"/>
+      <w:lvlJc w:val="left"/>
+      <w:pPr>
+        <w:ind w:left="3060" w:hanging="1800"/>
+      </w:pPr>
+      <w:rPr>
+        <w:rFonts w:hint="default"/>
+      </w:rPr>
+    </w:lvl>
+    <w:lvl w:ilvl="8">
+      <w:start w:val="1"/>
+      <w:numFmt w:val="decimal"/>
+      <w:lvlText w:val="%1.%2.%3.%4.%5.%6.%7.%8.%9"/>
+      <w:lvlJc w:val="left"/>
+      <w:pPr>
+        <w:ind w:left="3240" w:hanging="1800"/>
+      </w:pPr>
+      <w:rPr>
+        <w:rFonts w:hint="default"/>
+      </w:rPr>
+    </w:lvl>
+  </w:abstractNum>
+  <w:abstractNum w:abstractNumId="2" w15:restartNumberingAfterBreak="0">
+    <w:nsid w:val="0A3D01B9"/>
+    <w:multiLevelType w:val="multilevel"/>
+    <w:tmpl w:val="2DC67638"/>
+    <w:lvl w:ilvl="0">
+      <w:start w:val="1"/>
+      <w:numFmt w:val="decimal"/>
+      <w:lvlText w:val="%1."/>
+      <w:lvlJc w:val="left"/>
+      <w:pPr>
+        <w:ind w:left="720" w:hanging="360"/>
+      </w:pPr>
+      <w:rPr>
+        <w:rFonts w:hint="default"/>
+      </w:rPr>
+    </w:lvl>
+    <w:lvl w:ilvl="1">
+      <w:start w:val="1"/>
+      <w:numFmt w:val="decimal"/>
+      <w:isLgl/>
+      <w:lvlText w:val="%1.%2."/>
+      <w:lvlJc w:val="left"/>
+      <w:pPr>
+        <w:ind w:left="1080" w:hanging="720"/>
+      </w:pPr>
+      <w:rPr>
+        <w:rFonts w:hint="default"/>
+      </w:rPr>
+    </w:lvl>
+    <w:lvl w:ilvl="2">
+      <w:start w:val="1"/>
+      <w:numFmt w:val="decimal"/>
+      <w:isLgl/>
+      <w:lvlText w:val="%1.%2.%3."/>
+      <w:lvlJc w:val="left"/>
+      <w:pPr>
+        <w:ind w:left="1080" w:hanging="720"/>
+      </w:pPr>
+      <w:rPr>
+        <w:rFonts w:hint="default"/>
+      </w:rPr>
+    </w:lvl>
+    <w:lvl w:ilvl="3">
+      <w:start w:val="1"/>
+      <w:numFmt w:val="decimal"/>
+      <w:isLgl/>
+      <w:lvlText w:val="%1.%2.%3.%4."/>
+      <w:lvlJc w:val="left"/>
+      <w:pPr>
+        <w:ind w:left="1440" w:hanging="1080"/>
+      </w:pPr>
+      <w:rPr>
+        <w:rFonts w:hint="default"/>
+      </w:rPr>
+    </w:lvl>
+    <w:lvl w:ilvl="4">
+      <w:start w:val="1"/>
+      <w:numFmt w:val="decimal"/>
+      <w:isLgl/>
+      <w:lvlText w:val="%1.%2.%3.%4.%5."/>
+      <w:lvlJc w:val="left"/>
+      <w:pPr>
+        <w:ind w:left="1440" w:hanging="1080"/>
+      </w:pPr>
+      <w:rPr>
+        <w:rFonts w:hint="default"/>
+      </w:rPr>
+    </w:lvl>
+    <w:lvl w:ilvl="5">
+      <w:start w:val="1"/>
+      <w:numFmt w:val="decimal"/>
+      <w:isLgl/>
+      <w:lvlText w:val="%1.%2.%3.%4.%5.%6."/>
+      <w:lvlJc w:val="left"/>
+      <w:pPr>
+        <w:ind w:left="1800" w:hanging="1440"/>
+      </w:pPr>
+      <w:rPr>
+        <w:rFonts w:hint="default"/>
+      </w:rPr>
+    </w:lvl>
+    <w:lvl w:ilvl="6">
+      <w:start w:val="1"/>
+      <w:numFmt w:val="decimal"/>
+      <w:isLgl/>
+      <w:lvlText w:val="%1.%2.%3.%4.%5.%6.%7."/>
+      <w:lvlJc w:val="left"/>
+      <w:pPr>
+        <w:ind w:left="1800" w:hanging="1440"/>
+      </w:pPr>
+      <w:rPr>
+        <w:rFonts w:hint="default"/>
+      </w:rPr>
+    </w:lvl>
+    <w:lvl w:ilvl="7">
+      <w:start w:val="1"/>
+      <w:numFmt w:val="decimal"/>
+      <w:isLgl/>
+      <w:lvlText w:val="%1.%2.%3.%4.%5.%6.%7.%8."/>
+      <w:lvlJc w:val="left"/>
+      <w:pPr>
+        <w:ind w:left="2160" w:hanging="1800"/>
+      </w:pPr>
+      <w:rPr>
+        <w:rFonts w:hint="default"/>
+      </w:rPr>
+    </w:lvl>
+    <w:lvl w:ilvl="8">
+      <w:start w:val="1"/>
+      <w:numFmt w:val="decimal"/>
+      <w:isLgl/>
+      <w:lvlText w:val="%1.%2.%3.%4.%5.%6.%7.%8.%9."/>
+      <w:lvlJc w:val="left"/>
+      <w:pPr>
+        <w:ind w:left="2160" w:hanging="1800"/>
+      </w:pPr>
+      <w:rPr>
+        <w:rFonts w:hint="default"/>
+      </w:rPr>
+    </w:lvl>
+  </w:abstractNum>
+  <w:abstractNum w:abstractNumId="3" w15:restartNumberingAfterBreak="0">
+    <w:nsid w:val="10BA614E"/>
+    <w:multiLevelType w:val="hybridMultilevel"/>
+    <w:tmpl w:val="77CAE1E0"/>
+    <w:lvl w:ilvl="0" w:tplc="0C0A0013">
+      <w:start w:val="1"/>
+      <w:numFmt w:val="upperRoman"/>
+      <w:lvlText w:val="%1."/>
+      <w:lvlJc w:val="right"/>
+      <w:pPr>
+        <w:ind w:left="720" w:hanging="360"/>
+      </w:pPr>
+    </w:lvl>
+    <w:lvl w:ilvl="1" w:tplc="0C0A0019" w:tentative="1">
+      <w:start w:val="1"/>
+      <w:numFmt w:val="lowerLetter"/>
+      <w:lvlText w:val="%2."/>
+      <w:lvlJc w:val="left"/>
+      <w:pPr>
+        <w:ind w:left="1440" w:hanging="360"/>
+      </w:pPr>
+    </w:lvl>
+    <w:lvl w:ilvl="2" w:tplc="0C0A001B" w:tentative="1">
+      <w:start w:val="1"/>
+      <w:numFmt w:val="lowerRoman"/>
+      <w:lvlText w:val="%3."/>
+      <w:lvlJc w:val="right"/>
+      <w:pPr>
+        <w:ind w:left="2160" w:hanging="180"/>
+      </w:pPr>
+    </w:lvl>
+    <w:lvl w:ilvl="3" w:tplc="0C0A000F" w:tentative="1">
+      <w:start w:val="1"/>
+      <w:numFmt w:val="decimal"/>
+      <w:lvlText w:val="%4."/>
+      <w:lvlJc w:val="left"/>
+      <w:pPr>
+        <w:ind w:left="2880" w:hanging="360"/>
+      </w:pPr>
+    </w:lvl>
+    <w:lvl w:ilvl="4" w:tplc="0C0A0019" w:tentative="1">
+      <w:start w:val="1"/>
+      <w:numFmt w:val="lowerLetter"/>
+      <w:lvlText w:val="%5."/>
+      <w:lvlJc w:val="left"/>
+      <w:pPr>
+        <w:ind w:left="3600" w:hanging="360"/>
+      </w:pPr>
+    </w:lvl>
+    <w:lvl w:ilvl="5" w:tplc="0C0A001B" w:tentative="1">
+      <w:start w:val="1"/>
+      <w:numFmt w:val="lowerRoman"/>
+      <w:lvlText w:val="%6."/>
+      <w:lvlJc w:val="right"/>
+      <w:pPr>
+        <w:ind w:left="4320" w:hanging="180"/>
+      </w:pPr>
+    </w:lvl>
+    <w:lvl w:ilvl="6" w:tplc="0C0A000F" w:tentative="1">
+      <w:start w:val="1"/>
+      <w:numFmt w:val="decimal"/>
+      <w:lvlText w:val="%7."/>
+      <w:lvlJc w:val="left"/>
+      <w:pPr>
+        <w:ind w:left="5040" w:hanging="360"/>
+      </w:pPr>
+    </w:lvl>
+    <w:lvl w:ilvl="7" w:tplc="0C0A0019" w:tentative="1">
+      <w:start w:val="1"/>
+      <w:numFmt w:val="lowerLetter"/>
+      <w:lvlText w:val="%8."/>
+      <w:lvlJc w:val="left"/>
+      <w:pPr>
+        <w:ind w:left="5760" w:hanging="360"/>
+      </w:pPr>
+    </w:lvl>
+    <w:lvl w:ilvl="8" w:tplc="0C0A001B" w:tentative="1">
+      <w:start w:val="1"/>
+      <w:numFmt w:val="lowerRoman"/>
+      <w:lvlText w:val="%9."/>
+      <w:lvlJc w:val="right"/>
+      <w:pPr>
+        <w:ind w:left="6480" w:hanging="180"/>
+      </w:pPr>
+    </w:lvl>
+  </w:abstractNum>
+  <w:abstractNum w:abstractNumId="4" w15:restartNumberingAfterBreak="0">
     <w:nsid w:val="129223BE"/>
     <w:multiLevelType w:val="hybridMultilevel"/>
     <w:tmpl w:val="68367EF8"/>
@@ -1332,7 +5197,1528 @@
       </w:rPr>
     </w:lvl>
   </w:abstractNum>
-  <w:abstractNum w:abstractNumId="1" w15:restartNumberingAfterBreak="0">
+  <w:abstractNum w:abstractNumId="5" w15:restartNumberingAfterBreak="0">
+    <w:nsid w:val="13BF3D7E"/>
+    <w:multiLevelType w:val="multilevel"/>
+    <w:tmpl w:val="7E7834C0"/>
+    <w:lvl w:ilvl="0">
+      <w:start w:val="1"/>
+      <w:numFmt w:val="decimal"/>
+      <w:lvlText w:val="%1."/>
+      <w:lvlJc w:val="left"/>
+      <w:pPr>
+        <w:ind w:left="360" w:hanging="360"/>
+      </w:pPr>
+      <w:rPr>
+        <w:rFonts w:hint="default"/>
+      </w:rPr>
+    </w:lvl>
+    <w:lvl w:ilvl="1">
+      <w:start w:val="1"/>
+      <w:numFmt w:val="decimal"/>
+      <w:lvlText w:val="%1.%2."/>
+      <w:lvlJc w:val="left"/>
+      <w:pPr>
+        <w:ind w:left="792" w:hanging="432"/>
+      </w:pPr>
+      <w:rPr>
+        <w:rFonts w:hint="default"/>
+      </w:rPr>
+    </w:lvl>
+    <w:lvl w:ilvl="2">
+      <w:start w:val="1"/>
+      <w:numFmt w:val="decimal"/>
+      <w:lvlText w:val="%1.%2.%3."/>
+      <w:lvlJc w:val="left"/>
+      <w:pPr>
+        <w:ind w:left="1224" w:hanging="504"/>
+      </w:pPr>
+      <w:rPr>
+        <w:rFonts w:hint="default"/>
+      </w:rPr>
+    </w:lvl>
+    <w:lvl w:ilvl="3">
+      <w:start w:val="1"/>
+      <w:numFmt w:val="decimal"/>
+      <w:lvlText w:val="%1.%2.%3.%4."/>
+      <w:lvlJc w:val="left"/>
+      <w:pPr>
+        <w:ind w:left="1728" w:hanging="648"/>
+      </w:pPr>
+      <w:rPr>
+        <w:rFonts w:hint="default"/>
+      </w:rPr>
+    </w:lvl>
+    <w:lvl w:ilvl="4">
+      <w:start w:val="1"/>
+      <w:numFmt w:val="decimal"/>
+      <w:lvlText w:val="%1.%2.%3.%4.%5."/>
+      <w:lvlJc w:val="left"/>
+      <w:pPr>
+        <w:ind w:left="2232" w:hanging="792"/>
+      </w:pPr>
+      <w:rPr>
+        <w:rFonts w:hint="default"/>
+      </w:rPr>
+    </w:lvl>
+    <w:lvl w:ilvl="5">
+      <w:start w:val="1"/>
+      <w:numFmt w:val="decimal"/>
+      <w:lvlText w:val="%1.%2.%3.%4.%5.%6."/>
+      <w:lvlJc w:val="left"/>
+      <w:pPr>
+        <w:ind w:left="2736" w:hanging="936"/>
+      </w:pPr>
+      <w:rPr>
+        <w:rFonts w:hint="default"/>
+      </w:rPr>
+    </w:lvl>
+    <w:lvl w:ilvl="6">
+      <w:start w:val="1"/>
+      <w:numFmt w:val="decimal"/>
+      <w:lvlText w:val="%1.%2.%3.%4.%5.%6.%7."/>
+      <w:lvlJc w:val="left"/>
+      <w:pPr>
+        <w:ind w:left="3240" w:hanging="1080"/>
+      </w:pPr>
+      <w:rPr>
+        <w:rFonts w:hint="default"/>
+      </w:rPr>
+    </w:lvl>
+    <w:lvl w:ilvl="7">
+      <w:start w:val="1"/>
+      <w:numFmt w:val="decimal"/>
+      <w:lvlText w:val="%1.%2.%3.%4.%5.%6.%7.%8."/>
+      <w:lvlJc w:val="left"/>
+      <w:pPr>
+        <w:ind w:left="3744" w:hanging="1224"/>
+      </w:pPr>
+      <w:rPr>
+        <w:rFonts w:hint="default"/>
+      </w:rPr>
+    </w:lvl>
+    <w:lvl w:ilvl="8">
+      <w:start w:val="1"/>
+      <w:numFmt w:val="decimal"/>
+      <w:lvlText w:val="%1.%2.%3.%4.%5.%6.%7.%8.%9."/>
+      <w:lvlJc w:val="left"/>
+      <w:pPr>
+        <w:ind w:left="4320" w:hanging="1440"/>
+      </w:pPr>
+      <w:rPr>
+        <w:rFonts w:hint="default"/>
+      </w:rPr>
+    </w:lvl>
+  </w:abstractNum>
+  <w:abstractNum w:abstractNumId="6" w15:restartNumberingAfterBreak="0">
+    <w:nsid w:val="1A57212A"/>
+    <w:multiLevelType w:val="multilevel"/>
+    <w:tmpl w:val="78D053CC"/>
+    <w:lvl w:ilvl="0">
+      <w:start w:val="1"/>
+      <w:numFmt w:val="decimal"/>
+      <w:lvlText w:val="%1."/>
+      <w:lvlJc w:val="left"/>
+      <w:pPr>
+        <w:ind w:left="720" w:hanging="360"/>
+      </w:pPr>
+      <w:rPr>
+        <w:rFonts w:hint="default"/>
+      </w:rPr>
+    </w:lvl>
+    <w:lvl w:ilvl="1">
+      <w:start w:val="1"/>
+      <w:numFmt w:val="decimal"/>
+      <w:isLgl/>
+      <w:lvlText w:val="%1.%2."/>
+      <w:lvlJc w:val="left"/>
+      <w:pPr>
+        <w:ind w:left="1440" w:hanging="720"/>
+      </w:pPr>
+      <w:rPr>
+        <w:rFonts w:hint="default"/>
+      </w:rPr>
+    </w:lvl>
+    <w:lvl w:ilvl="2">
+      <w:start w:val="1"/>
+      <w:numFmt w:val="decimal"/>
+      <w:isLgl/>
+      <w:lvlText w:val="%1.%2.%3."/>
+      <w:lvlJc w:val="left"/>
+      <w:pPr>
+        <w:ind w:left="1800" w:hanging="720"/>
+      </w:pPr>
+      <w:rPr>
+        <w:rFonts w:hint="default"/>
+      </w:rPr>
+    </w:lvl>
+    <w:lvl w:ilvl="3">
+      <w:start w:val="1"/>
+      <w:numFmt w:val="decimal"/>
+      <w:isLgl/>
+      <w:lvlText w:val="%1.%2.%3.%4."/>
+      <w:lvlJc w:val="left"/>
+      <w:pPr>
+        <w:ind w:left="2520" w:hanging="1080"/>
+      </w:pPr>
+      <w:rPr>
+        <w:rFonts w:hint="default"/>
+      </w:rPr>
+    </w:lvl>
+    <w:lvl w:ilvl="4">
+      <w:start w:val="1"/>
+      <w:numFmt w:val="decimal"/>
+      <w:isLgl/>
+      <w:lvlText w:val="%1.%2.%3.%4.%5."/>
+      <w:lvlJc w:val="left"/>
+      <w:pPr>
+        <w:ind w:left="2880" w:hanging="1080"/>
+      </w:pPr>
+      <w:rPr>
+        <w:rFonts w:hint="default"/>
+      </w:rPr>
+    </w:lvl>
+    <w:lvl w:ilvl="5">
+      <w:start w:val="1"/>
+      <w:numFmt w:val="decimal"/>
+      <w:isLgl/>
+      <w:lvlText w:val="%1.%2.%3.%4.%5.%6."/>
+      <w:lvlJc w:val="left"/>
+      <w:pPr>
+        <w:ind w:left="3600" w:hanging="1440"/>
+      </w:pPr>
+      <w:rPr>
+        <w:rFonts w:hint="default"/>
+      </w:rPr>
+    </w:lvl>
+    <w:lvl w:ilvl="6">
+      <w:start w:val="1"/>
+      <w:numFmt w:val="decimal"/>
+      <w:isLgl/>
+      <w:lvlText w:val="%1.%2.%3.%4.%5.%6.%7."/>
+      <w:lvlJc w:val="left"/>
+      <w:pPr>
+        <w:ind w:left="3960" w:hanging="1440"/>
+      </w:pPr>
+      <w:rPr>
+        <w:rFonts w:hint="default"/>
+      </w:rPr>
+    </w:lvl>
+    <w:lvl w:ilvl="7">
+      <w:start w:val="1"/>
+      <w:numFmt w:val="decimal"/>
+      <w:isLgl/>
+      <w:lvlText w:val="%1.%2.%3.%4.%5.%6.%7.%8."/>
+      <w:lvlJc w:val="left"/>
+      <w:pPr>
+        <w:ind w:left="4680" w:hanging="1800"/>
+      </w:pPr>
+      <w:rPr>
+        <w:rFonts w:hint="default"/>
+      </w:rPr>
+    </w:lvl>
+    <w:lvl w:ilvl="8">
+      <w:start w:val="1"/>
+      <w:numFmt w:val="decimal"/>
+      <w:isLgl/>
+      <w:lvlText w:val="%1.%2.%3.%4.%5.%6.%7.%8.%9."/>
+      <w:lvlJc w:val="left"/>
+      <w:pPr>
+        <w:ind w:left="5040" w:hanging="1800"/>
+      </w:pPr>
+      <w:rPr>
+        <w:rFonts w:hint="default"/>
+      </w:rPr>
+    </w:lvl>
+  </w:abstractNum>
+  <w:abstractNum w:abstractNumId="7" w15:restartNumberingAfterBreak="0">
+    <w:nsid w:val="22A36E8A"/>
+    <w:multiLevelType w:val="multilevel"/>
+    <w:tmpl w:val="0C0A001F"/>
+    <w:lvl w:ilvl="0">
+      <w:start w:val="1"/>
+      <w:numFmt w:val="decimal"/>
+      <w:lvlText w:val="%1."/>
+      <w:lvlJc w:val="left"/>
+      <w:pPr>
+        <w:ind w:left="360" w:hanging="360"/>
+      </w:pPr>
+      <w:rPr>
+        <w:rFonts w:hint="default"/>
+      </w:rPr>
+    </w:lvl>
+    <w:lvl w:ilvl="1">
+      <w:start w:val="1"/>
+      <w:numFmt w:val="decimal"/>
+      <w:lvlText w:val="%1.%2."/>
+      <w:lvlJc w:val="left"/>
+      <w:pPr>
+        <w:ind w:left="792" w:hanging="432"/>
+      </w:pPr>
+    </w:lvl>
+    <w:lvl w:ilvl="2">
+      <w:start w:val="1"/>
+      <w:numFmt w:val="decimal"/>
+      <w:lvlText w:val="%1.%2.%3."/>
+      <w:lvlJc w:val="left"/>
+      <w:pPr>
+        <w:ind w:left="1224" w:hanging="504"/>
+      </w:pPr>
+    </w:lvl>
+    <w:lvl w:ilvl="3">
+      <w:start w:val="1"/>
+      <w:numFmt w:val="decimal"/>
+      <w:lvlText w:val="%1.%2.%3.%4."/>
+      <w:lvlJc w:val="left"/>
+      <w:pPr>
+        <w:ind w:left="1728" w:hanging="648"/>
+      </w:pPr>
+    </w:lvl>
+    <w:lvl w:ilvl="4">
+      <w:start w:val="1"/>
+      <w:numFmt w:val="decimal"/>
+      <w:lvlText w:val="%1.%2.%3.%4.%5."/>
+      <w:lvlJc w:val="left"/>
+      <w:pPr>
+        <w:ind w:left="2232" w:hanging="792"/>
+      </w:pPr>
+    </w:lvl>
+    <w:lvl w:ilvl="5">
+      <w:start w:val="1"/>
+      <w:numFmt w:val="decimal"/>
+      <w:lvlText w:val="%1.%2.%3.%4.%5.%6."/>
+      <w:lvlJc w:val="left"/>
+      <w:pPr>
+        <w:ind w:left="2736" w:hanging="936"/>
+      </w:pPr>
+    </w:lvl>
+    <w:lvl w:ilvl="6">
+      <w:start w:val="1"/>
+      <w:numFmt w:val="decimal"/>
+      <w:lvlText w:val="%1.%2.%3.%4.%5.%6.%7."/>
+      <w:lvlJc w:val="left"/>
+      <w:pPr>
+        <w:ind w:left="3240" w:hanging="1080"/>
+      </w:pPr>
+    </w:lvl>
+    <w:lvl w:ilvl="7">
+      <w:start w:val="1"/>
+      <w:numFmt w:val="decimal"/>
+      <w:lvlText w:val="%1.%2.%3.%4.%5.%6.%7.%8."/>
+      <w:lvlJc w:val="left"/>
+      <w:pPr>
+        <w:ind w:left="3744" w:hanging="1224"/>
+      </w:pPr>
+    </w:lvl>
+    <w:lvl w:ilvl="8">
+      <w:start w:val="1"/>
+      <w:numFmt w:val="decimal"/>
+      <w:lvlText w:val="%1.%2.%3.%4.%5.%6.%7.%8.%9."/>
+      <w:lvlJc w:val="left"/>
+      <w:pPr>
+        <w:ind w:left="4320" w:hanging="1440"/>
+      </w:pPr>
+    </w:lvl>
+  </w:abstractNum>
+  <w:abstractNum w:abstractNumId="8" w15:restartNumberingAfterBreak="0">
+    <w:nsid w:val="23093625"/>
+    <w:multiLevelType w:val="hybridMultilevel"/>
+    <w:tmpl w:val="B5CE0F36"/>
+    <w:lvl w:ilvl="0" w:tplc="0C0A0013">
+      <w:start w:val="1"/>
+      <w:numFmt w:val="upperRoman"/>
+      <w:lvlText w:val="%1."/>
+      <w:lvlJc w:val="right"/>
+      <w:pPr>
+        <w:ind w:left="720" w:hanging="360"/>
+      </w:pPr>
+    </w:lvl>
+    <w:lvl w:ilvl="1" w:tplc="0C0A0019" w:tentative="1">
+      <w:start w:val="1"/>
+      <w:numFmt w:val="lowerLetter"/>
+      <w:lvlText w:val="%2."/>
+      <w:lvlJc w:val="left"/>
+      <w:pPr>
+        <w:ind w:left="1440" w:hanging="360"/>
+      </w:pPr>
+    </w:lvl>
+    <w:lvl w:ilvl="2" w:tplc="0C0A001B" w:tentative="1">
+      <w:start w:val="1"/>
+      <w:numFmt w:val="lowerRoman"/>
+      <w:lvlText w:val="%3."/>
+      <w:lvlJc w:val="right"/>
+      <w:pPr>
+        <w:ind w:left="2160" w:hanging="180"/>
+      </w:pPr>
+    </w:lvl>
+    <w:lvl w:ilvl="3" w:tplc="0C0A000F" w:tentative="1">
+      <w:start w:val="1"/>
+      <w:numFmt w:val="decimal"/>
+      <w:lvlText w:val="%4."/>
+      <w:lvlJc w:val="left"/>
+      <w:pPr>
+        <w:ind w:left="2880" w:hanging="360"/>
+      </w:pPr>
+    </w:lvl>
+    <w:lvl w:ilvl="4" w:tplc="0C0A0019" w:tentative="1">
+      <w:start w:val="1"/>
+      <w:numFmt w:val="lowerLetter"/>
+      <w:lvlText w:val="%5."/>
+      <w:lvlJc w:val="left"/>
+      <w:pPr>
+        <w:ind w:left="3600" w:hanging="360"/>
+      </w:pPr>
+    </w:lvl>
+    <w:lvl w:ilvl="5" w:tplc="0C0A001B" w:tentative="1">
+      <w:start w:val="1"/>
+      <w:numFmt w:val="lowerRoman"/>
+      <w:lvlText w:val="%6."/>
+      <w:lvlJc w:val="right"/>
+      <w:pPr>
+        <w:ind w:left="4320" w:hanging="180"/>
+      </w:pPr>
+    </w:lvl>
+    <w:lvl w:ilvl="6" w:tplc="0C0A000F" w:tentative="1">
+      <w:start w:val="1"/>
+      <w:numFmt w:val="decimal"/>
+      <w:lvlText w:val="%7."/>
+      <w:lvlJc w:val="left"/>
+      <w:pPr>
+        <w:ind w:left="5040" w:hanging="360"/>
+      </w:pPr>
+    </w:lvl>
+    <w:lvl w:ilvl="7" w:tplc="0C0A0019" w:tentative="1">
+      <w:start w:val="1"/>
+      <w:numFmt w:val="lowerLetter"/>
+      <w:lvlText w:val="%8."/>
+      <w:lvlJc w:val="left"/>
+      <w:pPr>
+        <w:ind w:left="5760" w:hanging="360"/>
+      </w:pPr>
+    </w:lvl>
+    <w:lvl w:ilvl="8" w:tplc="0C0A001B" w:tentative="1">
+      <w:start w:val="1"/>
+      <w:numFmt w:val="lowerRoman"/>
+      <w:lvlText w:val="%9."/>
+      <w:lvlJc w:val="right"/>
+      <w:pPr>
+        <w:ind w:left="6480" w:hanging="180"/>
+      </w:pPr>
+    </w:lvl>
+  </w:abstractNum>
+  <w:abstractNum w:abstractNumId="9" w15:restartNumberingAfterBreak="0">
+    <w:nsid w:val="258D5E73"/>
+    <w:multiLevelType w:val="hybridMultilevel"/>
+    <w:tmpl w:val="5AE09CB6"/>
+    <w:lvl w:ilvl="0" w:tplc="1F4294AE">
+      <w:start w:val="1"/>
+      <w:numFmt w:val="bullet"/>
+      <w:lvlText w:val="-"/>
+      <w:lvlJc w:val="left"/>
+      <w:pPr>
+        <w:ind w:left="720" w:hanging="360"/>
+      </w:pPr>
+      <w:rPr>
+        <w:rFonts w:ascii="Calibri" w:eastAsiaTheme="minorHAnsi" w:hAnsi="Calibri" w:cs="Calibri" w:hint="default"/>
+      </w:rPr>
+    </w:lvl>
+    <w:lvl w:ilvl="1" w:tplc="0C0A0003" w:tentative="1">
+      <w:start w:val="1"/>
+      <w:numFmt w:val="bullet"/>
+      <w:lvlText w:val="o"/>
+      <w:lvlJc w:val="left"/>
+      <w:pPr>
+        <w:ind w:left="1440" w:hanging="360"/>
+      </w:pPr>
+      <w:rPr>
+        <w:rFonts w:ascii="Courier New" w:hAnsi="Courier New" w:cs="Courier New" w:hint="default"/>
+      </w:rPr>
+    </w:lvl>
+    <w:lvl w:ilvl="2" w:tplc="0C0A0005" w:tentative="1">
+      <w:start w:val="1"/>
+      <w:numFmt w:val="bullet"/>
+      <w:lvlText w:val=""/>
+      <w:lvlJc w:val="left"/>
+      <w:pPr>
+        <w:ind w:left="2160" w:hanging="360"/>
+      </w:pPr>
+      <w:rPr>
+        <w:rFonts w:ascii="Wingdings" w:hAnsi="Wingdings" w:hint="default"/>
+      </w:rPr>
+    </w:lvl>
+    <w:lvl w:ilvl="3" w:tplc="0C0A0001" w:tentative="1">
+      <w:start w:val="1"/>
+      <w:numFmt w:val="bullet"/>
+      <w:lvlText w:val=""/>
+      <w:lvlJc w:val="left"/>
+      <w:pPr>
+        <w:ind w:left="2880" w:hanging="360"/>
+      </w:pPr>
+      <w:rPr>
+        <w:rFonts w:ascii="Symbol" w:hAnsi="Symbol" w:hint="default"/>
+      </w:rPr>
+    </w:lvl>
+    <w:lvl w:ilvl="4" w:tplc="0C0A0003" w:tentative="1">
+      <w:start w:val="1"/>
+      <w:numFmt w:val="bullet"/>
+      <w:lvlText w:val="o"/>
+      <w:lvlJc w:val="left"/>
+      <w:pPr>
+        <w:ind w:left="3600" w:hanging="360"/>
+      </w:pPr>
+      <w:rPr>
+        <w:rFonts w:ascii="Courier New" w:hAnsi="Courier New" w:cs="Courier New" w:hint="default"/>
+      </w:rPr>
+    </w:lvl>
+    <w:lvl w:ilvl="5" w:tplc="0C0A0005" w:tentative="1">
+      <w:start w:val="1"/>
+      <w:numFmt w:val="bullet"/>
+      <w:lvlText w:val=""/>
+      <w:lvlJc w:val="left"/>
+      <w:pPr>
+        <w:ind w:left="4320" w:hanging="360"/>
+      </w:pPr>
+      <w:rPr>
+        <w:rFonts w:ascii="Wingdings" w:hAnsi="Wingdings" w:hint="default"/>
+      </w:rPr>
+    </w:lvl>
+    <w:lvl w:ilvl="6" w:tplc="0C0A0001" w:tentative="1">
+      <w:start w:val="1"/>
+      <w:numFmt w:val="bullet"/>
+      <w:lvlText w:val=""/>
+      <w:lvlJc w:val="left"/>
+      <w:pPr>
+        <w:ind w:left="5040" w:hanging="360"/>
+      </w:pPr>
+      <w:rPr>
+        <w:rFonts w:ascii="Symbol" w:hAnsi="Symbol" w:hint="default"/>
+      </w:rPr>
+    </w:lvl>
+    <w:lvl w:ilvl="7" w:tplc="0C0A0003" w:tentative="1">
+      <w:start w:val="1"/>
+      <w:numFmt w:val="bullet"/>
+      <w:lvlText w:val="o"/>
+      <w:lvlJc w:val="left"/>
+      <w:pPr>
+        <w:ind w:left="5760" w:hanging="360"/>
+      </w:pPr>
+      <w:rPr>
+        <w:rFonts w:ascii="Courier New" w:hAnsi="Courier New" w:cs="Courier New" w:hint="default"/>
+      </w:rPr>
+    </w:lvl>
+    <w:lvl w:ilvl="8" w:tplc="0C0A0005" w:tentative="1">
+      <w:start w:val="1"/>
+      <w:numFmt w:val="bullet"/>
+      <w:lvlText w:val=""/>
+      <w:lvlJc w:val="left"/>
+      <w:pPr>
+        <w:ind w:left="6480" w:hanging="360"/>
+      </w:pPr>
+      <w:rPr>
+        <w:rFonts w:ascii="Wingdings" w:hAnsi="Wingdings" w:hint="default"/>
+      </w:rPr>
+    </w:lvl>
+  </w:abstractNum>
+  <w:abstractNum w:abstractNumId="10" w15:restartNumberingAfterBreak="0">
+    <w:nsid w:val="268D379A"/>
+    <w:multiLevelType w:val="multilevel"/>
+    <w:tmpl w:val="17A09B5C"/>
+    <w:lvl w:ilvl="0">
+      <w:start w:val="1"/>
+      <w:numFmt w:val="decimal"/>
+      <w:lvlText w:val="%1."/>
+      <w:lvlJc w:val="left"/>
+      <w:pPr>
+        <w:ind w:left="1224" w:hanging="360"/>
+      </w:pPr>
+      <w:rPr>
+        <w:rFonts w:hint="default"/>
+      </w:rPr>
+    </w:lvl>
+    <w:lvl w:ilvl="1">
+      <w:start w:val="1"/>
+      <w:numFmt w:val="decimal"/>
+      <w:isLgl/>
+      <w:lvlText w:val="%1.%2."/>
+      <w:lvlJc w:val="left"/>
+      <w:pPr>
+        <w:ind w:left="1584" w:hanging="720"/>
+      </w:pPr>
+      <w:rPr>
+        <w:rFonts w:hint="default"/>
+      </w:rPr>
+    </w:lvl>
+    <w:lvl w:ilvl="2">
+      <w:start w:val="1"/>
+      <w:numFmt w:val="decimal"/>
+      <w:isLgl/>
+      <w:lvlText w:val="%1.%2.%3."/>
+      <w:lvlJc w:val="left"/>
+      <w:pPr>
+        <w:ind w:left="1584" w:hanging="720"/>
+      </w:pPr>
+      <w:rPr>
+        <w:rFonts w:hint="default"/>
+      </w:rPr>
+    </w:lvl>
+    <w:lvl w:ilvl="3">
+      <w:start w:val="1"/>
+      <w:numFmt w:val="decimal"/>
+      <w:isLgl/>
+      <w:lvlText w:val="%1.%2.%3.%4."/>
+      <w:lvlJc w:val="left"/>
+      <w:pPr>
+        <w:ind w:left="1944" w:hanging="1080"/>
+      </w:pPr>
+      <w:rPr>
+        <w:rFonts w:hint="default"/>
+      </w:rPr>
+    </w:lvl>
+    <w:lvl w:ilvl="4">
+      <w:start w:val="1"/>
+      <w:numFmt w:val="decimal"/>
+      <w:isLgl/>
+      <w:lvlText w:val="%1.%2.%3.%4.%5."/>
+      <w:lvlJc w:val="left"/>
+      <w:pPr>
+        <w:ind w:left="1944" w:hanging="1080"/>
+      </w:pPr>
+      <w:rPr>
+        <w:rFonts w:hint="default"/>
+      </w:rPr>
+    </w:lvl>
+    <w:lvl w:ilvl="5">
+      <w:start w:val="1"/>
+      <w:numFmt w:val="decimal"/>
+      <w:isLgl/>
+      <w:lvlText w:val="%1.%2.%3.%4.%5.%6."/>
+      <w:lvlJc w:val="left"/>
+      <w:pPr>
+        <w:ind w:left="2304" w:hanging="1440"/>
+      </w:pPr>
+      <w:rPr>
+        <w:rFonts w:hint="default"/>
+      </w:rPr>
+    </w:lvl>
+    <w:lvl w:ilvl="6">
+      <w:start w:val="1"/>
+      <w:numFmt w:val="decimal"/>
+      <w:isLgl/>
+      <w:lvlText w:val="%1.%2.%3.%4.%5.%6.%7."/>
+      <w:lvlJc w:val="left"/>
+      <w:pPr>
+        <w:ind w:left="2304" w:hanging="1440"/>
+      </w:pPr>
+      <w:rPr>
+        <w:rFonts w:hint="default"/>
+      </w:rPr>
+    </w:lvl>
+    <w:lvl w:ilvl="7">
+      <w:start w:val="1"/>
+      <w:numFmt w:val="decimal"/>
+      <w:isLgl/>
+      <w:lvlText w:val="%1.%2.%3.%4.%5.%6.%7.%8."/>
+      <w:lvlJc w:val="left"/>
+      <w:pPr>
+        <w:ind w:left="2664" w:hanging="1800"/>
+      </w:pPr>
+      <w:rPr>
+        <w:rFonts w:hint="default"/>
+      </w:rPr>
+    </w:lvl>
+    <w:lvl w:ilvl="8">
+      <w:start w:val="1"/>
+      <w:numFmt w:val="decimal"/>
+      <w:isLgl/>
+      <w:lvlText w:val="%1.%2.%3.%4.%5.%6.%7.%8.%9."/>
+      <w:lvlJc w:val="left"/>
+      <w:pPr>
+        <w:ind w:left="2664" w:hanging="1800"/>
+      </w:pPr>
+      <w:rPr>
+        <w:rFonts w:hint="default"/>
+      </w:rPr>
+    </w:lvl>
+  </w:abstractNum>
+  <w:abstractNum w:abstractNumId="11" w15:restartNumberingAfterBreak="0">
+    <w:nsid w:val="27854A2E"/>
+    <w:multiLevelType w:val="hybridMultilevel"/>
+    <w:tmpl w:val="DD32764C"/>
+    <w:lvl w:ilvl="0" w:tplc="0C0A000F">
+      <w:start w:val="1"/>
+      <w:numFmt w:val="decimal"/>
+      <w:lvlText w:val="%1."/>
+      <w:lvlJc w:val="left"/>
+      <w:pPr>
+        <w:ind w:left="720" w:hanging="360"/>
+      </w:pPr>
+      <w:rPr>
+        <w:rFonts w:hint="default"/>
+      </w:rPr>
+    </w:lvl>
+    <w:lvl w:ilvl="1" w:tplc="0C0A0019" w:tentative="1">
+      <w:start w:val="1"/>
+      <w:numFmt w:val="lowerLetter"/>
+      <w:lvlText w:val="%2."/>
+      <w:lvlJc w:val="left"/>
+      <w:pPr>
+        <w:ind w:left="1440" w:hanging="360"/>
+      </w:pPr>
+    </w:lvl>
+    <w:lvl w:ilvl="2" w:tplc="0C0A001B" w:tentative="1">
+      <w:start w:val="1"/>
+      <w:numFmt w:val="lowerRoman"/>
+      <w:lvlText w:val="%3."/>
+      <w:lvlJc w:val="right"/>
+      <w:pPr>
+        <w:ind w:left="2160" w:hanging="180"/>
+      </w:pPr>
+    </w:lvl>
+    <w:lvl w:ilvl="3" w:tplc="0C0A000F" w:tentative="1">
+      <w:start w:val="1"/>
+      <w:numFmt w:val="decimal"/>
+      <w:lvlText w:val="%4."/>
+      <w:lvlJc w:val="left"/>
+      <w:pPr>
+        <w:ind w:left="2880" w:hanging="360"/>
+      </w:pPr>
+    </w:lvl>
+    <w:lvl w:ilvl="4" w:tplc="0C0A0019" w:tentative="1">
+      <w:start w:val="1"/>
+      <w:numFmt w:val="lowerLetter"/>
+      <w:lvlText w:val="%5."/>
+      <w:lvlJc w:val="left"/>
+      <w:pPr>
+        <w:ind w:left="3600" w:hanging="360"/>
+      </w:pPr>
+    </w:lvl>
+    <w:lvl w:ilvl="5" w:tplc="0C0A001B" w:tentative="1">
+      <w:start w:val="1"/>
+      <w:numFmt w:val="lowerRoman"/>
+      <w:lvlText w:val="%6."/>
+      <w:lvlJc w:val="right"/>
+      <w:pPr>
+        <w:ind w:left="4320" w:hanging="180"/>
+      </w:pPr>
+    </w:lvl>
+    <w:lvl w:ilvl="6" w:tplc="0C0A000F" w:tentative="1">
+      <w:start w:val="1"/>
+      <w:numFmt w:val="decimal"/>
+      <w:lvlText w:val="%7."/>
+      <w:lvlJc w:val="left"/>
+      <w:pPr>
+        <w:ind w:left="5040" w:hanging="360"/>
+      </w:pPr>
+    </w:lvl>
+    <w:lvl w:ilvl="7" w:tplc="0C0A0019" w:tentative="1">
+      <w:start w:val="1"/>
+      <w:numFmt w:val="lowerLetter"/>
+      <w:lvlText w:val="%8."/>
+      <w:lvlJc w:val="left"/>
+      <w:pPr>
+        <w:ind w:left="5760" w:hanging="360"/>
+      </w:pPr>
+    </w:lvl>
+    <w:lvl w:ilvl="8" w:tplc="0C0A001B" w:tentative="1">
+      <w:start w:val="1"/>
+      <w:numFmt w:val="lowerRoman"/>
+      <w:lvlText w:val="%9."/>
+      <w:lvlJc w:val="right"/>
+      <w:pPr>
+        <w:ind w:left="6480" w:hanging="180"/>
+      </w:pPr>
+    </w:lvl>
+  </w:abstractNum>
+  <w:abstractNum w:abstractNumId="12" w15:restartNumberingAfterBreak="0">
+    <w:nsid w:val="28D477B8"/>
+    <w:multiLevelType w:val="multilevel"/>
+    <w:tmpl w:val="0C0A001F"/>
+    <w:lvl w:ilvl="0">
+      <w:start w:val="1"/>
+      <w:numFmt w:val="decimal"/>
+      <w:lvlText w:val="%1."/>
+      <w:lvlJc w:val="left"/>
+      <w:pPr>
+        <w:ind w:left="360" w:hanging="360"/>
+      </w:pPr>
+    </w:lvl>
+    <w:lvl w:ilvl="1">
+      <w:start w:val="1"/>
+      <w:numFmt w:val="decimal"/>
+      <w:lvlText w:val="%1.%2."/>
+      <w:lvlJc w:val="left"/>
+      <w:pPr>
+        <w:ind w:left="792" w:hanging="432"/>
+      </w:pPr>
+    </w:lvl>
+    <w:lvl w:ilvl="2">
+      <w:start w:val="1"/>
+      <w:numFmt w:val="decimal"/>
+      <w:lvlText w:val="%1.%2.%3."/>
+      <w:lvlJc w:val="left"/>
+      <w:pPr>
+        <w:ind w:left="1224" w:hanging="504"/>
+      </w:pPr>
+    </w:lvl>
+    <w:lvl w:ilvl="3">
+      <w:start w:val="1"/>
+      <w:numFmt w:val="decimal"/>
+      <w:lvlText w:val="%1.%2.%3.%4."/>
+      <w:lvlJc w:val="left"/>
+      <w:pPr>
+        <w:ind w:left="1728" w:hanging="648"/>
+      </w:pPr>
+    </w:lvl>
+    <w:lvl w:ilvl="4">
+      <w:start w:val="1"/>
+      <w:numFmt w:val="decimal"/>
+      <w:lvlText w:val="%1.%2.%3.%4.%5."/>
+      <w:lvlJc w:val="left"/>
+      <w:pPr>
+        <w:ind w:left="2232" w:hanging="792"/>
+      </w:pPr>
+    </w:lvl>
+    <w:lvl w:ilvl="5">
+      <w:start w:val="1"/>
+      <w:numFmt w:val="decimal"/>
+      <w:lvlText w:val="%1.%2.%3.%4.%5.%6."/>
+      <w:lvlJc w:val="left"/>
+      <w:pPr>
+        <w:ind w:left="2736" w:hanging="936"/>
+      </w:pPr>
+    </w:lvl>
+    <w:lvl w:ilvl="6">
+      <w:start w:val="1"/>
+      <w:numFmt w:val="decimal"/>
+      <w:lvlText w:val="%1.%2.%3.%4.%5.%6.%7."/>
+      <w:lvlJc w:val="left"/>
+      <w:pPr>
+        <w:ind w:left="3240" w:hanging="1080"/>
+      </w:pPr>
+    </w:lvl>
+    <w:lvl w:ilvl="7">
+      <w:start w:val="1"/>
+      <w:numFmt w:val="decimal"/>
+      <w:lvlText w:val="%1.%2.%3.%4.%5.%6.%7.%8."/>
+      <w:lvlJc w:val="left"/>
+      <w:pPr>
+        <w:ind w:left="3744" w:hanging="1224"/>
+      </w:pPr>
+    </w:lvl>
+    <w:lvl w:ilvl="8">
+      <w:start w:val="1"/>
+      <w:numFmt w:val="decimal"/>
+      <w:lvlText w:val="%1.%2.%3.%4.%5.%6.%7.%8.%9."/>
+      <w:lvlJc w:val="left"/>
+      <w:pPr>
+        <w:ind w:left="4320" w:hanging="1440"/>
+      </w:pPr>
+    </w:lvl>
+  </w:abstractNum>
+  <w:abstractNum w:abstractNumId="13" w15:restartNumberingAfterBreak="0">
+    <w:nsid w:val="2C49282D"/>
+    <w:multiLevelType w:val="hybridMultilevel"/>
+    <w:tmpl w:val="2578D8C2"/>
+    <w:lvl w:ilvl="0" w:tplc="0C0A000F">
+      <w:start w:val="1"/>
+      <w:numFmt w:val="decimal"/>
+      <w:lvlText w:val="%1."/>
+      <w:lvlJc w:val="left"/>
+      <w:pPr>
+        <w:ind w:left="720" w:hanging="360"/>
+      </w:pPr>
+      <w:rPr>
+        <w:rFonts w:hint="default"/>
+      </w:rPr>
+    </w:lvl>
+    <w:lvl w:ilvl="1" w:tplc="0C0A0019" w:tentative="1">
+      <w:start w:val="1"/>
+      <w:numFmt w:val="lowerLetter"/>
+      <w:lvlText w:val="%2."/>
+      <w:lvlJc w:val="left"/>
+      <w:pPr>
+        <w:ind w:left="1440" w:hanging="360"/>
+      </w:pPr>
+    </w:lvl>
+    <w:lvl w:ilvl="2" w:tplc="0C0A001B" w:tentative="1">
+      <w:start w:val="1"/>
+      <w:numFmt w:val="lowerRoman"/>
+      <w:lvlText w:val="%3."/>
+      <w:lvlJc w:val="right"/>
+      <w:pPr>
+        <w:ind w:left="2160" w:hanging="180"/>
+      </w:pPr>
+    </w:lvl>
+    <w:lvl w:ilvl="3" w:tplc="0C0A000F" w:tentative="1">
+      <w:start w:val="1"/>
+      <w:numFmt w:val="decimal"/>
+      <w:lvlText w:val="%4."/>
+      <w:lvlJc w:val="left"/>
+      <w:pPr>
+        <w:ind w:left="2880" w:hanging="360"/>
+      </w:pPr>
+    </w:lvl>
+    <w:lvl w:ilvl="4" w:tplc="0C0A0019" w:tentative="1">
+      <w:start w:val="1"/>
+      <w:numFmt w:val="lowerLetter"/>
+      <w:lvlText w:val="%5."/>
+      <w:lvlJc w:val="left"/>
+      <w:pPr>
+        <w:ind w:left="3600" w:hanging="360"/>
+      </w:pPr>
+    </w:lvl>
+    <w:lvl w:ilvl="5" w:tplc="0C0A001B" w:tentative="1">
+      <w:start w:val="1"/>
+      <w:numFmt w:val="lowerRoman"/>
+      <w:lvlText w:val="%6."/>
+      <w:lvlJc w:val="right"/>
+      <w:pPr>
+        <w:ind w:left="4320" w:hanging="180"/>
+      </w:pPr>
+    </w:lvl>
+    <w:lvl w:ilvl="6" w:tplc="0C0A000F" w:tentative="1">
+      <w:start w:val="1"/>
+      <w:numFmt w:val="decimal"/>
+      <w:lvlText w:val="%7."/>
+      <w:lvlJc w:val="left"/>
+      <w:pPr>
+        <w:ind w:left="5040" w:hanging="360"/>
+      </w:pPr>
+    </w:lvl>
+    <w:lvl w:ilvl="7" w:tplc="0C0A0019" w:tentative="1">
+      <w:start w:val="1"/>
+      <w:numFmt w:val="lowerLetter"/>
+      <w:lvlText w:val="%8."/>
+      <w:lvlJc w:val="left"/>
+      <w:pPr>
+        <w:ind w:left="5760" w:hanging="360"/>
+      </w:pPr>
+    </w:lvl>
+    <w:lvl w:ilvl="8" w:tplc="0C0A001B" w:tentative="1">
+      <w:start w:val="1"/>
+      <w:numFmt w:val="lowerRoman"/>
+      <w:lvlText w:val="%9."/>
+      <w:lvlJc w:val="right"/>
+      <w:pPr>
+        <w:ind w:left="6480" w:hanging="180"/>
+      </w:pPr>
+    </w:lvl>
+  </w:abstractNum>
+  <w:abstractNum w:abstractNumId="14" w15:restartNumberingAfterBreak="0">
+    <w:nsid w:val="2D1E20D5"/>
+    <w:multiLevelType w:val="multilevel"/>
+    <w:tmpl w:val="70DACBC2"/>
+    <w:lvl w:ilvl="0">
+      <w:start w:val="1"/>
+      <w:numFmt w:val="decimal"/>
+      <w:lvlText w:val="%1"/>
+      <w:lvlJc w:val="left"/>
+      <w:pPr>
+        <w:ind w:left="510" w:hanging="510"/>
+      </w:pPr>
+      <w:rPr>
+        <w:rFonts w:hint="default"/>
+      </w:rPr>
+    </w:lvl>
+    <w:lvl w:ilvl="1">
+      <w:start w:val="1"/>
+      <w:numFmt w:val="decimal"/>
+      <w:lvlText w:val="%1.%2"/>
+      <w:lvlJc w:val="left"/>
+      <w:pPr>
+        <w:ind w:left="1230" w:hanging="510"/>
+      </w:pPr>
+      <w:rPr>
+        <w:rFonts w:hint="default"/>
+      </w:rPr>
+    </w:lvl>
+    <w:lvl w:ilvl="2">
+      <w:start w:val="1"/>
+      <w:numFmt w:val="decimal"/>
+      <w:lvlText w:val="%1.%2.%3"/>
+      <w:lvlJc w:val="left"/>
+      <w:pPr>
+        <w:ind w:left="2160" w:hanging="720"/>
+      </w:pPr>
+      <w:rPr>
+        <w:rFonts w:hint="default"/>
+      </w:rPr>
+    </w:lvl>
+    <w:lvl w:ilvl="3">
+      <w:start w:val="1"/>
+      <w:numFmt w:val="decimal"/>
+      <w:lvlText w:val="%1.%2.%3.%4"/>
+      <w:lvlJc w:val="left"/>
+      <w:pPr>
+        <w:ind w:left="2880" w:hanging="720"/>
+      </w:pPr>
+      <w:rPr>
+        <w:rFonts w:hint="default"/>
+      </w:rPr>
+    </w:lvl>
+    <w:lvl w:ilvl="4">
+      <w:start w:val="1"/>
+      <w:numFmt w:val="decimal"/>
+      <w:lvlText w:val="%1.%2.%3.%4.%5"/>
+      <w:lvlJc w:val="left"/>
+      <w:pPr>
+        <w:ind w:left="3960" w:hanging="1080"/>
+      </w:pPr>
+      <w:rPr>
+        <w:rFonts w:hint="default"/>
+      </w:rPr>
+    </w:lvl>
+    <w:lvl w:ilvl="5">
+      <w:start w:val="1"/>
+      <w:numFmt w:val="decimal"/>
+      <w:lvlText w:val="%1.%2.%3.%4.%5.%6"/>
+      <w:lvlJc w:val="left"/>
+      <w:pPr>
+        <w:ind w:left="5040" w:hanging="1440"/>
+      </w:pPr>
+      <w:rPr>
+        <w:rFonts w:hint="default"/>
+      </w:rPr>
+    </w:lvl>
+    <w:lvl w:ilvl="6">
+      <w:start w:val="1"/>
+      <w:numFmt w:val="decimal"/>
+      <w:lvlText w:val="%1.%2.%3.%4.%5.%6.%7"/>
+      <w:lvlJc w:val="left"/>
+      <w:pPr>
+        <w:ind w:left="5760" w:hanging="1440"/>
+      </w:pPr>
+      <w:rPr>
+        <w:rFonts w:hint="default"/>
+      </w:rPr>
+    </w:lvl>
+    <w:lvl w:ilvl="7">
+      <w:start w:val="1"/>
+      <w:numFmt w:val="decimal"/>
+      <w:lvlText w:val="%1.%2.%3.%4.%5.%6.%7.%8"/>
+      <w:lvlJc w:val="left"/>
+      <w:pPr>
+        <w:ind w:left="6840" w:hanging="1800"/>
+      </w:pPr>
+      <w:rPr>
+        <w:rFonts w:hint="default"/>
+      </w:rPr>
+    </w:lvl>
+    <w:lvl w:ilvl="8">
+      <w:start w:val="1"/>
+      <w:numFmt w:val="decimal"/>
+      <w:lvlText w:val="%1.%2.%3.%4.%5.%6.%7.%8.%9"/>
+      <w:lvlJc w:val="left"/>
+      <w:pPr>
+        <w:ind w:left="7560" w:hanging="1800"/>
+      </w:pPr>
+      <w:rPr>
+        <w:rFonts w:hint="default"/>
+      </w:rPr>
+    </w:lvl>
+  </w:abstractNum>
+  <w:abstractNum w:abstractNumId="15" w15:restartNumberingAfterBreak="0">
+    <w:nsid w:val="3E603587"/>
+    <w:multiLevelType w:val="hybridMultilevel"/>
+    <w:tmpl w:val="861A3A10"/>
+    <w:lvl w:ilvl="0" w:tplc="0C0A000F">
+      <w:start w:val="1"/>
+      <w:numFmt w:val="decimal"/>
+      <w:lvlText w:val="%1."/>
+      <w:lvlJc w:val="left"/>
+      <w:pPr>
+        <w:ind w:left="720" w:hanging="360"/>
+      </w:pPr>
+      <w:rPr>
+        <w:rFonts w:hint="default"/>
+      </w:rPr>
+    </w:lvl>
+    <w:lvl w:ilvl="1" w:tplc="0C0A0019" w:tentative="1">
+      <w:start w:val="1"/>
+      <w:numFmt w:val="lowerLetter"/>
+      <w:lvlText w:val="%2."/>
+      <w:lvlJc w:val="left"/>
+      <w:pPr>
+        <w:ind w:left="1440" w:hanging="360"/>
+      </w:pPr>
+    </w:lvl>
+    <w:lvl w:ilvl="2" w:tplc="0C0A001B" w:tentative="1">
+      <w:start w:val="1"/>
+      <w:numFmt w:val="lowerRoman"/>
+      <w:lvlText w:val="%3."/>
+      <w:lvlJc w:val="right"/>
+      <w:pPr>
+        <w:ind w:left="2160" w:hanging="180"/>
+      </w:pPr>
+    </w:lvl>
+    <w:lvl w:ilvl="3" w:tplc="0C0A000F" w:tentative="1">
+      <w:start w:val="1"/>
+      <w:numFmt w:val="decimal"/>
+      <w:lvlText w:val="%4."/>
+      <w:lvlJc w:val="left"/>
+      <w:pPr>
+        <w:ind w:left="2880" w:hanging="360"/>
+      </w:pPr>
+    </w:lvl>
+    <w:lvl w:ilvl="4" w:tplc="0C0A0019" w:tentative="1">
+      <w:start w:val="1"/>
+      <w:numFmt w:val="lowerLetter"/>
+      <w:lvlText w:val="%5."/>
+      <w:lvlJc w:val="left"/>
+      <w:pPr>
+        <w:ind w:left="3600" w:hanging="360"/>
+      </w:pPr>
+    </w:lvl>
+    <w:lvl w:ilvl="5" w:tplc="0C0A001B" w:tentative="1">
+      <w:start w:val="1"/>
+      <w:numFmt w:val="lowerRoman"/>
+      <w:lvlText w:val="%6."/>
+      <w:lvlJc w:val="right"/>
+      <w:pPr>
+        <w:ind w:left="4320" w:hanging="180"/>
+      </w:pPr>
+    </w:lvl>
+    <w:lvl w:ilvl="6" w:tplc="0C0A000F" w:tentative="1">
+      <w:start w:val="1"/>
+      <w:numFmt w:val="decimal"/>
+      <w:lvlText w:val="%7."/>
+      <w:lvlJc w:val="left"/>
+      <w:pPr>
+        <w:ind w:left="5040" w:hanging="360"/>
+      </w:pPr>
+    </w:lvl>
+    <w:lvl w:ilvl="7" w:tplc="0C0A0019" w:tentative="1">
+      <w:start w:val="1"/>
+      <w:numFmt w:val="lowerLetter"/>
+      <w:lvlText w:val="%8."/>
+      <w:lvlJc w:val="left"/>
+      <w:pPr>
+        <w:ind w:left="5760" w:hanging="360"/>
+      </w:pPr>
+    </w:lvl>
+    <w:lvl w:ilvl="8" w:tplc="0C0A001B" w:tentative="1">
+      <w:start w:val="1"/>
+      <w:numFmt w:val="lowerRoman"/>
+      <w:lvlText w:val="%9."/>
+      <w:lvlJc w:val="right"/>
+      <w:pPr>
+        <w:ind w:left="6480" w:hanging="180"/>
+      </w:pPr>
+    </w:lvl>
+  </w:abstractNum>
+  <w:abstractNum w:abstractNumId="16" w15:restartNumberingAfterBreak="0">
+    <w:nsid w:val="406C1F77"/>
+    <w:multiLevelType w:val="hybridMultilevel"/>
+    <w:tmpl w:val="38462234"/>
+    <w:lvl w:ilvl="0" w:tplc="63CAC822">
+      <w:start w:val="1"/>
+      <w:numFmt w:val="decimal"/>
+      <w:lvlText w:val="%1."/>
+      <w:lvlJc w:val="left"/>
+      <w:pPr>
+        <w:ind w:left="1080" w:hanging="360"/>
+      </w:pPr>
+      <w:rPr>
+        <w:rFonts w:hint="default"/>
+      </w:rPr>
+    </w:lvl>
+    <w:lvl w:ilvl="1" w:tplc="0C0A0019" w:tentative="1">
+      <w:start w:val="1"/>
+      <w:numFmt w:val="lowerLetter"/>
+      <w:lvlText w:val="%2."/>
+      <w:lvlJc w:val="left"/>
+      <w:pPr>
+        <w:ind w:left="1800" w:hanging="360"/>
+      </w:pPr>
+    </w:lvl>
+    <w:lvl w:ilvl="2" w:tplc="0C0A001B" w:tentative="1">
+      <w:start w:val="1"/>
+      <w:numFmt w:val="lowerRoman"/>
+      <w:lvlText w:val="%3."/>
+      <w:lvlJc w:val="right"/>
+      <w:pPr>
+        <w:ind w:left="2520" w:hanging="180"/>
+      </w:pPr>
+    </w:lvl>
+    <w:lvl w:ilvl="3" w:tplc="0C0A000F" w:tentative="1">
+      <w:start w:val="1"/>
+      <w:numFmt w:val="decimal"/>
+      <w:lvlText w:val="%4."/>
+      <w:lvlJc w:val="left"/>
+      <w:pPr>
+        <w:ind w:left="3240" w:hanging="360"/>
+      </w:pPr>
+    </w:lvl>
+    <w:lvl w:ilvl="4" w:tplc="0C0A0019" w:tentative="1">
+      <w:start w:val="1"/>
+      <w:numFmt w:val="lowerLetter"/>
+      <w:lvlText w:val="%5."/>
+      <w:lvlJc w:val="left"/>
+      <w:pPr>
+        <w:ind w:left="3960" w:hanging="360"/>
+      </w:pPr>
+    </w:lvl>
+    <w:lvl w:ilvl="5" w:tplc="0C0A001B" w:tentative="1">
+      <w:start w:val="1"/>
+      <w:numFmt w:val="lowerRoman"/>
+      <w:lvlText w:val="%6."/>
+      <w:lvlJc w:val="right"/>
+      <w:pPr>
+        <w:ind w:left="4680" w:hanging="180"/>
+      </w:pPr>
+    </w:lvl>
+    <w:lvl w:ilvl="6" w:tplc="0C0A000F" w:tentative="1">
+      <w:start w:val="1"/>
+      <w:numFmt w:val="decimal"/>
+      <w:lvlText w:val="%7."/>
+      <w:lvlJc w:val="left"/>
+      <w:pPr>
+        <w:ind w:left="5400" w:hanging="360"/>
+      </w:pPr>
+    </w:lvl>
+    <w:lvl w:ilvl="7" w:tplc="0C0A0019" w:tentative="1">
+      <w:start w:val="1"/>
+      <w:numFmt w:val="lowerLetter"/>
+      <w:lvlText w:val="%8."/>
+      <w:lvlJc w:val="left"/>
+      <w:pPr>
+        <w:ind w:left="6120" w:hanging="360"/>
+      </w:pPr>
+    </w:lvl>
+    <w:lvl w:ilvl="8" w:tplc="0C0A001B" w:tentative="1">
+      <w:start w:val="1"/>
+      <w:numFmt w:val="lowerRoman"/>
+      <w:lvlText w:val="%9."/>
+      <w:lvlJc w:val="right"/>
+      <w:pPr>
+        <w:ind w:left="6840" w:hanging="180"/>
+      </w:pPr>
+    </w:lvl>
+  </w:abstractNum>
+  <w:abstractNum w:abstractNumId="17" w15:restartNumberingAfterBreak="0">
+    <w:nsid w:val="41BA4406"/>
+    <w:multiLevelType w:val="multilevel"/>
+    <w:tmpl w:val="0C0A001F"/>
+    <w:lvl w:ilvl="0">
+      <w:start w:val="1"/>
+      <w:numFmt w:val="decimal"/>
+      <w:lvlText w:val="%1."/>
+      <w:lvlJc w:val="left"/>
+      <w:pPr>
+        <w:ind w:left="360" w:hanging="360"/>
+      </w:pPr>
+      <w:rPr>
+        <w:rFonts w:hint="default"/>
+      </w:rPr>
+    </w:lvl>
+    <w:lvl w:ilvl="1">
+      <w:start w:val="1"/>
+      <w:numFmt w:val="decimal"/>
+      <w:lvlText w:val="%1.%2."/>
+      <w:lvlJc w:val="left"/>
+      <w:pPr>
+        <w:ind w:left="792" w:hanging="432"/>
+      </w:pPr>
+    </w:lvl>
+    <w:lvl w:ilvl="2">
+      <w:start w:val="1"/>
+      <w:numFmt w:val="decimal"/>
+      <w:lvlText w:val="%1.%2.%3."/>
+      <w:lvlJc w:val="left"/>
+      <w:pPr>
+        <w:ind w:left="1224" w:hanging="504"/>
+      </w:pPr>
+    </w:lvl>
+    <w:lvl w:ilvl="3">
+      <w:start w:val="1"/>
+      <w:numFmt w:val="decimal"/>
+      <w:lvlText w:val="%1.%2.%3.%4."/>
+      <w:lvlJc w:val="left"/>
+      <w:pPr>
+        <w:ind w:left="1728" w:hanging="648"/>
+      </w:pPr>
+    </w:lvl>
+    <w:lvl w:ilvl="4">
+      <w:start w:val="1"/>
+      <w:numFmt w:val="decimal"/>
+      <w:lvlText w:val="%1.%2.%3.%4.%5."/>
+      <w:lvlJc w:val="left"/>
+      <w:pPr>
+        <w:ind w:left="2232" w:hanging="792"/>
+      </w:pPr>
+    </w:lvl>
+    <w:lvl w:ilvl="5">
+      <w:start w:val="1"/>
+      <w:numFmt w:val="decimal"/>
+      <w:lvlText w:val="%1.%2.%3.%4.%5.%6."/>
+      <w:lvlJc w:val="left"/>
+      <w:pPr>
+        <w:ind w:left="2736" w:hanging="936"/>
+      </w:pPr>
+    </w:lvl>
+    <w:lvl w:ilvl="6">
+      <w:start w:val="1"/>
+      <w:numFmt w:val="decimal"/>
+      <w:lvlText w:val="%1.%2.%3.%4.%5.%6.%7."/>
+      <w:lvlJc w:val="left"/>
+      <w:pPr>
+        <w:ind w:left="3240" w:hanging="1080"/>
+      </w:pPr>
+    </w:lvl>
+    <w:lvl w:ilvl="7">
+      <w:start w:val="1"/>
+      <w:numFmt w:val="decimal"/>
+      <w:lvlText w:val="%1.%2.%3.%4.%5.%6.%7.%8."/>
+      <w:lvlJc w:val="left"/>
+      <w:pPr>
+        <w:ind w:left="3744" w:hanging="1224"/>
+      </w:pPr>
+    </w:lvl>
+    <w:lvl w:ilvl="8">
+      <w:start w:val="1"/>
+      <w:numFmt w:val="decimal"/>
+      <w:lvlText w:val="%1.%2.%3.%4.%5.%6.%7.%8.%9."/>
+      <w:lvlJc w:val="left"/>
+      <w:pPr>
+        <w:ind w:left="4320" w:hanging="1440"/>
+      </w:pPr>
+    </w:lvl>
+  </w:abstractNum>
+  <w:abstractNum w:abstractNumId="18" w15:restartNumberingAfterBreak="0">
+    <w:nsid w:val="488134B4"/>
+    <w:multiLevelType w:val="multilevel"/>
+    <w:tmpl w:val="D3E6DCE2"/>
+    <w:lvl w:ilvl="0">
+      <w:start w:val="1"/>
+      <w:numFmt w:val="decimal"/>
+      <w:lvlText w:val="%1"/>
+      <w:lvlJc w:val="left"/>
+      <w:pPr>
+        <w:ind w:left="525" w:hanging="525"/>
+      </w:pPr>
+      <w:rPr>
+        <w:rFonts w:hint="default"/>
+      </w:rPr>
+    </w:lvl>
+    <w:lvl w:ilvl="1">
+      <w:start w:val="2"/>
+      <w:numFmt w:val="decimal"/>
+      <w:lvlText w:val="%1.%2"/>
+      <w:lvlJc w:val="left"/>
+      <w:pPr>
+        <w:ind w:left="705" w:hanging="525"/>
+      </w:pPr>
+      <w:rPr>
+        <w:rFonts w:hint="default"/>
+      </w:rPr>
+    </w:lvl>
+    <w:lvl w:ilvl="2">
+      <w:start w:val="1"/>
+      <w:numFmt w:val="upperRoman"/>
+      <w:lvlText w:val="%3."/>
+      <w:lvlJc w:val="right"/>
+      <w:pPr>
+        <w:ind w:left="1080" w:hanging="720"/>
+      </w:pPr>
+      <w:rPr>
+        <w:rFonts w:hint="default"/>
+      </w:rPr>
+    </w:lvl>
+    <w:lvl w:ilvl="3">
+      <w:start w:val="1"/>
+      <w:numFmt w:val="decimal"/>
+      <w:lvlText w:val="%1.%2.%3.%4"/>
+      <w:lvlJc w:val="left"/>
+      <w:pPr>
+        <w:ind w:left="1260" w:hanging="720"/>
+      </w:pPr>
+      <w:rPr>
+        <w:rFonts w:hint="default"/>
+      </w:rPr>
+    </w:lvl>
+    <w:lvl w:ilvl="4">
+      <w:start w:val="1"/>
+      <w:numFmt w:val="decimal"/>
+      <w:lvlText w:val="%1.%2.%3.%4.%5"/>
+      <w:lvlJc w:val="left"/>
+      <w:pPr>
+        <w:ind w:left="1800" w:hanging="1080"/>
+      </w:pPr>
+      <w:rPr>
+        <w:rFonts w:hint="default"/>
+      </w:rPr>
+    </w:lvl>
+    <w:lvl w:ilvl="5">
+      <w:start w:val="1"/>
+      <w:numFmt w:val="decimal"/>
+      <w:lvlText w:val="%1.%2.%3.%4.%5.%6"/>
+      <w:lvlJc w:val="left"/>
+      <w:pPr>
+        <w:ind w:left="2340" w:hanging="1440"/>
+      </w:pPr>
+      <w:rPr>
+        <w:rFonts w:hint="default"/>
+      </w:rPr>
+    </w:lvl>
+    <w:lvl w:ilvl="6">
+      <w:start w:val="1"/>
+      <w:numFmt w:val="decimal"/>
+      <w:lvlText w:val="%1.%2.%3.%4.%5.%6.%7"/>
+      <w:lvlJc w:val="left"/>
+      <w:pPr>
+        <w:ind w:left="2520" w:hanging="1440"/>
+      </w:pPr>
+      <w:rPr>
+        <w:rFonts w:hint="default"/>
+      </w:rPr>
+    </w:lvl>
+    <w:lvl w:ilvl="7">
+      <w:start w:val="1"/>
+      <w:numFmt w:val="decimal"/>
+      <w:lvlText w:val="%1.%2.%3.%4.%5.%6.%7.%8"/>
+      <w:lvlJc w:val="left"/>
+      <w:pPr>
+        <w:ind w:left="3060" w:hanging="1800"/>
+      </w:pPr>
+      <w:rPr>
+        <w:rFonts w:hint="default"/>
+      </w:rPr>
+    </w:lvl>
+    <w:lvl w:ilvl="8">
+      <w:start w:val="1"/>
+      <w:numFmt w:val="decimal"/>
+      <w:lvlText w:val="%1.%2.%3.%4.%5.%6.%7.%8.%9"/>
+      <w:lvlJc w:val="left"/>
+      <w:pPr>
+        <w:ind w:left="3240" w:hanging="1800"/>
+      </w:pPr>
+      <w:rPr>
+        <w:rFonts w:hint="default"/>
+      </w:rPr>
+    </w:lvl>
+  </w:abstractNum>
+  <w:abstractNum w:abstractNumId="19" w15:restartNumberingAfterBreak="0">
+    <w:nsid w:val="4BF9468E"/>
+    <w:multiLevelType w:val="multilevel"/>
+    <w:tmpl w:val="10AC0FEE"/>
+    <w:lvl w:ilvl="0">
+      <w:start w:val="1"/>
+      <w:numFmt w:val="decimal"/>
+      <w:lvlText w:val="%1."/>
+      <w:lvlJc w:val="left"/>
+      <w:pPr>
+        <w:ind w:left="720" w:hanging="360"/>
+      </w:pPr>
+      <w:rPr>
+        <w:rFonts w:hint="default"/>
+      </w:rPr>
+    </w:lvl>
+    <w:lvl w:ilvl="1">
+      <w:start w:val="1"/>
+      <w:numFmt w:val="decimal"/>
+      <w:isLgl/>
+      <w:lvlText w:val="%1.%2."/>
+      <w:lvlJc w:val="left"/>
+      <w:pPr>
+        <w:ind w:left="1440" w:hanging="720"/>
+      </w:pPr>
+      <w:rPr>
+        <w:rFonts w:hint="default"/>
+      </w:rPr>
+    </w:lvl>
+    <w:lvl w:ilvl="2">
+      <w:start w:val="1"/>
+      <w:numFmt w:val="decimal"/>
+      <w:isLgl/>
+      <w:lvlText w:val="%1.%2.%3."/>
+      <w:lvlJc w:val="left"/>
+      <w:pPr>
+        <w:ind w:left="1800" w:hanging="720"/>
+      </w:pPr>
+      <w:rPr>
+        <w:rFonts w:hint="default"/>
+      </w:rPr>
+    </w:lvl>
+    <w:lvl w:ilvl="3">
+      <w:start w:val="1"/>
+      <w:numFmt w:val="decimal"/>
+      <w:isLgl/>
+      <w:lvlText w:val="%1.%2.%3.%4."/>
+      <w:lvlJc w:val="left"/>
+      <w:pPr>
+        <w:ind w:left="2520" w:hanging="1080"/>
+      </w:pPr>
+      <w:rPr>
+        <w:rFonts w:hint="default"/>
+      </w:rPr>
+    </w:lvl>
+    <w:lvl w:ilvl="4">
+      <w:start w:val="1"/>
+      <w:numFmt w:val="decimal"/>
+      <w:isLgl/>
+      <w:lvlText w:val="%1.%2.%3.%4.%5."/>
+      <w:lvlJc w:val="left"/>
+      <w:pPr>
+        <w:ind w:left="2880" w:hanging="1080"/>
+      </w:pPr>
+      <w:rPr>
+        <w:rFonts w:hint="default"/>
+      </w:rPr>
+    </w:lvl>
+    <w:lvl w:ilvl="5">
+      <w:start w:val="1"/>
+      <w:numFmt w:val="decimal"/>
+      <w:isLgl/>
+      <w:lvlText w:val="%1.%2.%3.%4.%5.%6."/>
+      <w:lvlJc w:val="left"/>
+      <w:pPr>
+        <w:ind w:left="3600" w:hanging="1440"/>
+      </w:pPr>
+      <w:rPr>
+        <w:rFonts w:hint="default"/>
+      </w:rPr>
+    </w:lvl>
+    <w:lvl w:ilvl="6">
+      <w:start w:val="1"/>
+      <w:numFmt w:val="decimal"/>
+      <w:isLgl/>
+      <w:lvlText w:val="%1.%2.%3.%4.%5.%6.%7."/>
+      <w:lvlJc w:val="left"/>
+      <w:pPr>
+        <w:ind w:left="3960" w:hanging="1440"/>
+      </w:pPr>
+      <w:rPr>
+        <w:rFonts w:hint="default"/>
+      </w:rPr>
+    </w:lvl>
+    <w:lvl w:ilvl="7">
+      <w:start w:val="1"/>
+      <w:numFmt w:val="decimal"/>
+      <w:isLgl/>
+      <w:lvlText w:val="%1.%2.%3.%4.%5.%6.%7.%8."/>
+      <w:lvlJc w:val="left"/>
+      <w:pPr>
+        <w:ind w:left="4680" w:hanging="1800"/>
+      </w:pPr>
+      <w:rPr>
+        <w:rFonts w:hint="default"/>
+      </w:rPr>
+    </w:lvl>
+    <w:lvl w:ilvl="8">
+      <w:start w:val="1"/>
+      <w:numFmt w:val="decimal"/>
+      <w:isLgl/>
+      <w:lvlText w:val="%1.%2.%3.%4.%5.%6.%7.%8.%9."/>
+      <w:lvlJc w:val="left"/>
+      <w:pPr>
+        <w:ind w:left="5040" w:hanging="1800"/>
+      </w:pPr>
+      <w:rPr>
+        <w:rFonts w:hint="default"/>
+      </w:rPr>
+    </w:lvl>
+  </w:abstractNum>
+  <w:abstractNum w:abstractNumId="20" w15:restartNumberingAfterBreak="0">
     <w:nsid w:val="658D0F76"/>
     <w:multiLevelType w:val="hybridMultilevel"/>
     <w:tmpl w:val="D2F8056E"/>
@@ -1444,7 +6830,473 @@
       </w:rPr>
     </w:lvl>
   </w:abstractNum>
-  <w:abstractNum w:abstractNumId="2" w15:restartNumberingAfterBreak="0">
+  <w:abstractNum w:abstractNumId="21" w15:restartNumberingAfterBreak="0">
+    <w:nsid w:val="69E83D21"/>
+    <w:multiLevelType w:val="hybridMultilevel"/>
+    <w:tmpl w:val="AFF4D47A"/>
+    <w:lvl w:ilvl="0" w:tplc="0C0A000F">
+      <w:start w:val="1"/>
+      <w:numFmt w:val="decimal"/>
+      <w:lvlText w:val="%1."/>
+      <w:lvlJc w:val="left"/>
+      <w:pPr>
+        <w:ind w:left="720" w:hanging="360"/>
+      </w:pPr>
+      <w:rPr>
+        <w:rFonts w:hint="default"/>
+      </w:rPr>
+    </w:lvl>
+    <w:lvl w:ilvl="1" w:tplc="0C0A0019" w:tentative="1">
+      <w:start w:val="1"/>
+      <w:numFmt w:val="lowerLetter"/>
+      <w:lvlText w:val="%2."/>
+      <w:lvlJc w:val="left"/>
+      <w:pPr>
+        <w:ind w:left="1440" w:hanging="360"/>
+      </w:pPr>
+    </w:lvl>
+    <w:lvl w:ilvl="2" w:tplc="0C0A001B" w:tentative="1">
+      <w:start w:val="1"/>
+      <w:numFmt w:val="lowerRoman"/>
+      <w:lvlText w:val="%3."/>
+      <w:lvlJc w:val="right"/>
+      <w:pPr>
+        <w:ind w:left="2160" w:hanging="180"/>
+      </w:pPr>
+    </w:lvl>
+    <w:lvl w:ilvl="3" w:tplc="0C0A000F" w:tentative="1">
+      <w:start w:val="1"/>
+      <w:numFmt w:val="decimal"/>
+      <w:lvlText w:val="%4."/>
+      <w:lvlJc w:val="left"/>
+      <w:pPr>
+        <w:ind w:left="2880" w:hanging="360"/>
+      </w:pPr>
+    </w:lvl>
+    <w:lvl w:ilvl="4" w:tplc="0C0A0019" w:tentative="1">
+      <w:start w:val="1"/>
+      <w:numFmt w:val="lowerLetter"/>
+      <w:lvlText w:val="%5."/>
+      <w:lvlJc w:val="left"/>
+      <w:pPr>
+        <w:ind w:left="3600" w:hanging="360"/>
+      </w:pPr>
+    </w:lvl>
+    <w:lvl w:ilvl="5" w:tplc="0C0A001B" w:tentative="1">
+      <w:start w:val="1"/>
+      <w:numFmt w:val="lowerRoman"/>
+      <w:lvlText w:val="%6."/>
+      <w:lvlJc w:val="right"/>
+      <w:pPr>
+        <w:ind w:left="4320" w:hanging="180"/>
+      </w:pPr>
+    </w:lvl>
+    <w:lvl w:ilvl="6" w:tplc="0C0A000F" w:tentative="1">
+      <w:start w:val="1"/>
+      <w:numFmt w:val="decimal"/>
+      <w:lvlText w:val="%7."/>
+      <w:lvlJc w:val="left"/>
+      <w:pPr>
+        <w:ind w:left="5040" w:hanging="360"/>
+      </w:pPr>
+    </w:lvl>
+    <w:lvl w:ilvl="7" w:tplc="0C0A0019" w:tentative="1">
+      <w:start w:val="1"/>
+      <w:numFmt w:val="lowerLetter"/>
+      <w:lvlText w:val="%8."/>
+      <w:lvlJc w:val="left"/>
+      <w:pPr>
+        <w:ind w:left="5760" w:hanging="360"/>
+      </w:pPr>
+    </w:lvl>
+    <w:lvl w:ilvl="8" w:tplc="0C0A001B" w:tentative="1">
+      <w:start w:val="1"/>
+      <w:numFmt w:val="lowerRoman"/>
+      <w:lvlText w:val="%9."/>
+      <w:lvlJc w:val="right"/>
+      <w:pPr>
+        <w:ind w:left="6480" w:hanging="180"/>
+      </w:pPr>
+    </w:lvl>
+  </w:abstractNum>
+  <w:abstractNum w:abstractNumId="22" w15:restartNumberingAfterBreak="0">
+    <w:nsid w:val="6BBE387D"/>
+    <w:multiLevelType w:val="multilevel"/>
+    <w:tmpl w:val="0C0A001F"/>
+    <w:lvl w:ilvl="0">
+      <w:start w:val="1"/>
+      <w:numFmt w:val="decimal"/>
+      <w:lvlText w:val="%1."/>
+      <w:lvlJc w:val="left"/>
+      <w:pPr>
+        <w:ind w:left="360" w:hanging="360"/>
+      </w:pPr>
+    </w:lvl>
+    <w:lvl w:ilvl="1">
+      <w:start w:val="1"/>
+      <w:numFmt w:val="decimal"/>
+      <w:lvlText w:val="%1.%2."/>
+      <w:lvlJc w:val="left"/>
+      <w:pPr>
+        <w:ind w:left="792" w:hanging="432"/>
+      </w:pPr>
+    </w:lvl>
+    <w:lvl w:ilvl="2">
+      <w:start w:val="1"/>
+      <w:numFmt w:val="decimal"/>
+      <w:lvlText w:val="%1.%2.%3."/>
+      <w:lvlJc w:val="left"/>
+      <w:pPr>
+        <w:ind w:left="1224" w:hanging="504"/>
+      </w:pPr>
+    </w:lvl>
+    <w:lvl w:ilvl="3">
+      <w:start w:val="1"/>
+      <w:numFmt w:val="decimal"/>
+      <w:lvlText w:val="%1.%2.%3.%4."/>
+      <w:lvlJc w:val="left"/>
+      <w:pPr>
+        <w:ind w:left="1728" w:hanging="648"/>
+      </w:pPr>
+    </w:lvl>
+    <w:lvl w:ilvl="4">
+      <w:start w:val="1"/>
+      <w:numFmt w:val="decimal"/>
+      <w:lvlText w:val="%1.%2.%3.%4.%5."/>
+      <w:lvlJc w:val="left"/>
+      <w:pPr>
+        <w:ind w:left="2232" w:hanging="792"/>
+      </w:pPr>
+    </w:lvl>
+    <w:lvl w:ilvl="5">
+      <w:start w:val="1"/>
+      <w:numFmt w:val="decimal"/>
+      <w:lvlText w:val="%1.%2.%3.%4.%5.%6."/>
+      <w:lvlJc w:val="left"/>
+      <w:pPr>
+        <w:ind w:left="2736" w:hanging="936"/>
+      </w:pPr>
+    </w:lvl>
+    <w:lvl w:ilvl="6">
+      <w:start w:val="1"/>
+      <w:numFmt w:val="decimal"/>
+      <w:lvlText w:val="%1.%2.%3.%4.%5.%6.%7."/>
+      <w:lvlJc w:val="left"/>
+      <w:pPr>
+        <w:ind w:left="3240" w:hanging="1080"/>
+      </w:pPr>
+    </w:lvl>
+    <w:lvl w:ilvl="7">
+      <w:start w:val="1"/>
+      <w:numFmt w:val="decimal"/>
+      <w:lvlText w:val="%1.%2.%3.%4.%5.%6.%7.%8."/>
+      <w:lvlJc w:val="left"/>
+      <w:pPr>
+        <w:ind w:left="3744" w:hanging="1224"/>
+      </w:pPr>
+    </w:lvl>
+    <w:lvl w:ilvl="8">
+      <w:start w:val="1"/>
+      <w:numFmt w:val="decimal"/>
+      <w:lvlText w:val="%1.%2.%3.%4.%5.%6.%7.%8.%9."/>
+      <w:lvlJc w:val="left"/>
+      <w:pPr>
+        <w:ind w:left="4320" w:hanging="1440"/>
+      </w:pPr>
+    </w:lvl>
+  </w:abstractNum>
+  <w:abstractNum w:abstractNumId="23" w15:restartNumberingAfterBreak="0">
+    <w:nsid w:val="6ED533D5"/>
+    <w:multiLevelType w:val="hybridMultilevel"/>
+    <w:tmpl w:val="9A425878"/>
+    <w:lvl w:ilvl="0" w:tplc="0C0A000F">
+      <w:start w:val="1"/>
+      <w:numFmt w:val="decimal"/>
+      <w:lvlText w:val="%1."/>
+      <w:lvlJc w:val="left"/>
+      <w:pPr>
+        <w:ind w:left="720" w:hanging="360"/>
+      </w:pPr>
+      <w:rPr>
+        <w:rFonts w:hint="default"/>
+      </w:rPr>
+    </w:lvl>
+    <w:lvl w:ilvl="1" w:tplc="0C0A0019" w:tentative="1">
+      <w:start w:val="1"/>
+      <w:numFmt w:val="lowerLetter"/>
+      <w:lvlText w:val="%2."/>
+      <w:lvlJc w:val="left"/>
+      <w:pPr>
+        <w:ind w:left="1440" w:hanging="360"/>
+      </w:pPr>
+    </w:lvl>
+    <w:lvl w:ilvl="2" w:tplc="0C0A001B" w:tentative="1">
+      <w:start w:val="1"/>
+      <w:numFmt w:val="lowerRoman"/>
+      <w:lvlText w:val="%3."/>
+      <w:lvlJc w:val="right"/>
+      <w:pPr>
+        <w:ind w:left="2160" w:hanging="180"/>
+      </w:pPr>
+    </w:lvl>
+    <w:lvl w:ilvl="3" w:tplc="0C0A000F" w:tentative="1">
+      <w:start w:val="1"/>
+      <w:numFmt w:val="decimal"/>
+      <w:lvlText w:val="%4."/>
+      <w:lvlJc w:val="left"/>
+      <w:pPr>
+        <w:ind w:left="2880" w:hanging="360"/>
+      </w:pPr>
+    </w:lvl>
+    <w:lvl w:ilvl="4" w:tplc="0C0A0019" w:tentative="1">
+      <w:start w:val="1"/>
+      <w:numFmt w:val="lowerLetter"/>
+      <w:lvlText w:val="%5."/>
+      <w:lvlJc w:val="left"/>
+      <w:pPr>
+        <w:ind w:left="3600" w:hanging="360"/>
+      </w:pPr>
+    </w:lvl>
+    <w:lvl w:ilvl="5" w:tplc="0C0A001B" w:tentative="1">
+      <w:start w:val="1"/>
+      <w:numFmt w:val="lowerRoman"/>
+      <w:lvlText w:val="%6."/>
+      <w:lvlJc w:val="right"/>
+      <w:pPr>
+        <w:ind w:left="4320" w:hanging="180"/>
+      </w:pPr>
+    </w:lvl>
+    <w:lvl w:ilvl="6" w:tplc="0C0A000F" w:tentative="1">
+      <w:start w:val="1"/>
+      <w:numFmt w:val="decimal"/>
+      <w:lvlText w:val="%7."/>
+      <w:lvlJc w:val="left"/>
+      <w:pPr>
+        <w:ind w:left="5040" w:hanging="360"/>
+      </w:pPr>
+    </w:lvl>
+    <w:lvl w:ilvl="7" w:tplc="0C0A0019" w:tentative="1">
+      <w:start w:val="1"/>
+      <w:numFmt w:val="lowerLetter"/>
+      <w:lvlText w:val="%8."/>
+      <w:lvlJc w:val="left"/>
+      <w:pPr>
+        <w:ind w:left="5760" w:hanging="360"/>
+      </w:pPr>
+    </w:lvl>
+    <w:lvl w:ilvl="8" w:tplc="0C0A001B" w:tentative="1">
+      <w:start w:val="1"/>
+      <w:numFmt w:val="lowerRoman"/>
+      <w:lvlText w:val="%9."/>
+      <w:lvlJc w:val="right"/>
+      <w:pPr>
+        <w:ind w:left="6480" w:hanging="180"/>
+      </w:pPr>
+    </w:lvl>
+  </w:abstractNum>
+  <w:abstractNum w:abstractNumId="24" w15:restartNumberingAfterBreak="0">
+    <w:nsid w:val="6EE63638"/>
+    <w:multiLevelType w:val="hybridMultilevel"/>
+    <w:tmpl w:val="C400DFFA"/>
+    <w:lvl w:ilvl="0" w:tplc="0C0A000F">
+      <w:start w:val="1"/>
+      <w:numFmt w:val="decimal"/>
+      <w:lvlText w:val="%1."/>
+      <w:lvlJc w:val="left"/>
+      <w:pPr>
+        <w:ind w:left="720" w:hanging="360"/>
+      </w:pPr>
+      <w:rPr>
+        <w:rFonts w:hint="default"/>
+      </w:rPr>
+    </w:lvl>
+    <w:lvl w:ilvl="1" w:tplc="0C0A0019" w:tentative="1">
+      <w:start w:val="1"/>
+      <w:numFmt w:val="lowerLetter"/>
+      <w:lvlText w:val="%2."/>
+      <w:lvlJc w:val="left"/>
+      <w:pPr>
+        <w:ind w:left="1440" w:hanging="360"/>
+      </w:pPr>
+    </w:lvl>
+    <w:lvl w:ilvl="2" w:tplc="0C0A001B" w:tentative="1">
+      <w:start w:val="1"/>
+      <w:numFmt w:val="lowerRoman"/>
+      <w:lvlText w:val="%3."/>
+      <w:lvlJc w:val="right"/>
+      <w:pPr>
+        <w:ind w:left="2160" w:hanging="180"/>
+      </w:pPr>
+    </w:lvl>
+    <w:lvl w:ilvl="3" w:tplc="0C0A000F" w:tentative="1">
+      <w:start w:val="1"/>
+      <w:numFmt w:val="decimal"/>
+      <w:lvlText w:val="%4."/>
+      <w:lvlJc w:val="left"/>
+      <w:pPr>
+        <w:ind w:left="2880" w:hanging="360"/>
+      </w:pPr>
+    </w:lvl>
+    <w:lvl w:ilvl="4" w:tplc="0C0A0019" w:tentative="1">
+      <w:start w:val="1"/>
+      <w:numFmt w:val="lowerLetter"/>
+      <w:lvlText w:val="%5."/>
+      <w:lvlJc w:val="left"/>
+      <w:pPr>
+        <w:ind w:left="3600" w:hanging="360"/>
+      </w:pPr>
+    </w:lvl>
+    <w:lvl w:ilvl="5" w:tplc="0C0A001B" w:tentative="1">
+      <w:start w:val="1"/>
+      <w:numFmt w:val="lowerRoman"/>
+      <w:lvlText w:val="%6."/>
+      <w:lvlJc w:val="right"/>
+      <w:pPr>
+        <w:ind w:left="4320" w:hanging="180"/>
+      </w:pPr>
+    </w:lvl>
+    <w:lvl w:ilvl="6" w:tplc="0C0A000F" w:tentative="1">
+      <w:start w:val="1"/>
+      <w:numFmt w:val="decimal"/>
+      <w:lvlText w:val="%7."/>
+      <w:lvlJc w:val="left"/>
+      <w:pPr>
+        <w:ind w:left="5040" w:hanging="360"/>
+      </w:pPr>
+    </w:lvl>
+    <w:lvl w:ilvl="7" w:tplc="0C0A0019" w:tentative="1">
+      <w:start w:val="1"/>
+      <w:numFmt w:val="lowerLetter"/>
+      <w:lvlText w:val="%8."/>
+      <w:lvlJc w:val="left"/>
+      <w:pPr>
+        <w:ind w:left="5760" w:hanging="360"/>
+      </w:pPr>
+    </w:lvl>
+    <w:lvl w:ilvl="8" w:tplc="0C0A001B" w:tentative="1">
+      <w:start w:val="1"/>
+      <w:numFmt w:val="lowerRoman"/>
+      <w:lvlText w:val="%9."/>
+      <w:lvlJc w:val="right"/>
+      <w:pPr>
+        <w:ind w:left="6480" w:hanging="180"/>
+      </w:pPr>
+    </w:lvl>
+  </w:abstractNum>
+  <w:abstractNum w:abstractNumId="25" w15:restartNumberingAfterBreak="0">
+    <w:nsid w:val="781515C3"/>
+    <w:multiLevelType w:val="multilevel"/>
+    <w:tmpl w:val="7E7834C0"/>
+    <w:lvl w:ilvl="0">
+      <w:start w:val="1"/>
+      <w:numFmt w:val="decimal"/>
+      <w:lvlText w:val="%1."/>
+      <w:lvlJc w:val="left"/>
+      <w:pPr>
+        <w:ind w:left="360" w:hanging="360"/>
+      </w:pPr>
+      <w:rPr>
+        <w:rFonts w:hint="default"/>
+      </w:rPr>
+    </w:lvl>
+    <w:lvl w:ilvl="1">
+      <w:start w:val="1"/>
+      <w:numFmt w:val="decimal"/>
+      <w:lvlText w:val="%1.%2."/>
+      <w:lvlJc w:val="left"/>
+      <w:pPr>
+        <w:ind w:left="792" w:hanging="432"/>
+      </w:pPr>
+      <w:rPr>
+        <w:rFonts w:hint="default"/>
+      </w:rPr>
+    </w:lvl>
+    <w:lvl w:ilvl="2">
+      <w:start w:val="1"/>
+      <w:numFmt w:val="decimal"/>
+      <w:lvlText w:val="%1.%2.%3."/>
+      <w:lvlJc w:val="left"/>
+      <w:pPr>
+        <w:ind w:left="1224" w:hanging="504"/>
+      </w:pPr>
+      <w:rPr>
+        <w:rFonts w:hint="default"/>
+      </w:rPr>
+    </w:lvl>
+    <w:lvl w:ilvl="3">
+      <w:start w:val="1"/>
+      <w:numFmt w:val="decimal"/>
+      <w:lvlText w:val="%1.%2.%3.%4."/>
+      <w:lvlJc w:val="left"/>
+      <w:pPr>
+        <w:ind w:left="1728" w:hanging="648"/>
+      </w:pPr>
+      <w:rPr>
+        <w:rFonts w:hint="default"/>
+      </w:rPr>
+    </w:lvl>
+    <w:lvl w:ilvl="4">
+      <w:start w:val="1"/>
+      <w:numFmt w:val="decimal"/>
+      <w:lvlText w:val="%1.%2.%3.%4.%5."/>
+      <w:lvlJc w:val="left"/>
+      <w:pPr>
+        <w:ind w:left="2232" w:hanging="792"/>
+      </w:pPr>
+      <w:rPr>
+        <w:rFonts w:hint="default"/>
+      </w:rPr>
+    </w:lvl>
+    <w:lvl w:ilvl="5">
+      <w:start w:val="1"/>
+      <w:numFmt w:val="decimal"/>
+      <w:lvlText w:val="%1.%2.%3.%4.%5.%6."/>
+      <w:lvlJc w:val="left"/>
+      <w:pPr>
+        <w:ind w:left="2736" w:hanging="936"/>
+      </w:pPr>
+      <w:rPr>
+        <w:rFonts w:hint="default"/>
+      </w:rPr>
+    </w:lvl>
+    <w:lvl w:ilvl="6">
+      <w:start w:val="1"/>
+      <w:numFmt w:val="decimal"/>
+      <w:lvlText w:val="%1.%2.%3.%4.%5.%6.%7."/>
+      <w:lvlJc w:val="left"/>
+      <w:pPr>
+        <w:ind w:left="3240" w:hanging="1080"/>
+      </w:pPr>
+      <w:rPr>
+        <w:rFonts w:hint="default"/>
+      </w:rPr>
+    </w:lvl>
+    <w:lvl w:ilvl="7">
+      <w:start w:val="1"/>
+      <w:numFmt w:val="decimal"/>
+      <w:lvlText w:val="%1.%2.%3.%4.%5.%6.%7.%8."/>
+      <w:lvlJc w:val="left"/>
+      <w:pPr>
+        <w:ind w:left="3744" w:hanging="1224"/>
+      </w:pPr>
+      <w:rPr>
+        <w:rFonts w:hint="default"/>
+      </w:rPr>
+    </w:lvl>
+    <w:lvl w:ilvl="8">
+      <w:start w:val="1"/>
+      <w:numFmt w:val="decimal"/>
+      <w:lvlText w:val="%1.%2.%3.%4.%5.%6.%7.%8.%9."/>
+      <w:lvlJc w:val="left"/>
+      <w:pPr>
+        <w:ind w:left="4320" w:hanging="1440"/>
+      </w:pPr>
+      <w:rPr>
+        <w:rFonts w:hint="default"/>
+      </w:rPr>
+    </w:lvl>
+  </w:abstractNum>
+  <w:abstractNum w:abstractNumId="26" w15:restartNumberingAfterBreak="0">
     <w:nsid w:val="7ED5795F"/>
     <w:multiLevelType w:val="hybridMultilevel"/>
     <w:tmpl w:val="C35C47FC"/>
@@ -1560,12 +7412,84 @@
     </w:lvl>
   </w:abstractNum>
   <w:num w:numId="1">
+    <w:abstractNumId w:val="4"/>
+  </w:num>
+  <w:num w:numId="2">
+    <w:abstractNumId w:val="20"/>
+  </w:num>
+  <w:num w:numId="3">
+    <w:abstractNumId w:val="26"/>
+  </w:num>
+  <w:num w:numId="4">
+    <w:abstractNumId w:val="24"/>
+  </w:num>
+  <w:num w:numId="5">
+    <w:abstractNumId w:val="13"/>
+  </w:num>
+  <w:num w:numId="6">
+    <w:abstractNumId w:val="16"/>
+  </w:num>
+  <w:num w:numId="7">
+    <w:abstractNumId w:val="23"/>
+  </w:num>
+  <w:num w:numId="8">
+    <w:abstractNumId w:val="17"/>
+  </w:num>
+  <w:num w:numId="9">
+    <w:abstractNumId w:val="15"/>
+  </w:num>
+  <w:num w:numId="10">
+    <w:abstractNumId w:val="12"/>
+  </w:num>
+  <w:num w:numId="11">
+    <w:abstractNumId w:val="7"/>
+  </w:num>
+  <w:num w:numId="12">
+    <w:abstractNumId w:val="6"/>
+  </w:num>
+  <w:num w:numId="13">
+    <w:abstractNumId w:val="14"/>
+  </w:num>
+  <w:num w:numId="14">
+    <w:abstractNumId w:val="21"/>
+  </w:num>
+  <w:num w:numId="15">
+    <w:abstractNumId w:val="11"/>
+  </w:num>
+  <w:num w:numId="16">
     <w:abstractNumId w:val="0"/>
   </w:num>
-  <w:num w:numId="2">
+  <w:num w:numId="17">
+    <w:abstractNumId w:val="9"/>
+  </w:num>
+  <w:num w:numId="18">
+    <w:abstractNumId w:val="10"/>
+  </w:num>
+  <w:num w:numId="19">
+    <w:abstractNumId w:val="19"/>
+  </w:num>
+  <w:num w:numId="20">
+    <w:abstractNumId w:val="18"/>
+  </w:num>
+  <w:num w:numId="21">
     <w:abstractNumId w:val="1"/>
   </w:num>
-  <w:num w:numId="3">
+  <w:num w:numId="22">
+    <w:abstractNumId w:val="22"/>
+  </w:num>
+  <w:num w:numId="23">
+    <w:abstractNumId w:val="25"/>
+  </w:num>
+  <w:num w:numId="24">
+    <w:abstractNumId w:val="5"/>
+  </w:num>
+  <w:num w:numId="25">
+    <w:abstractNumId w:val="3"/>
+  </w:num>
+  <w:num w:numId="26">
+    <w:abstractNumId w:val="8"/>
+  </w:num>
+  <w:num w:numId="27">
     <w:abstractNumId w:val="2"/>
   </w:num>
 </w:numbering>
@@ -1694,6 +7618,7 @@
     <w:lsdException w:name="HTML Sample" w:semiHidden="1" w:unhideWhenUsed="1"/>
     <w:lsdException w:name="HTML Typewriter" w:semiHidden="1" w:unhideWhenUsed="1"/>
     <w:lsdException w:name="HTML Variable" w:semiHidden="1" w:unhideWhenUsed="1"/>
+    <w:lsdException w:name="Normal Table" w:semiHidden="1" w:unhideWhenUsed="1"/>
     <w:lsdException w:name="annotation subject" w:semiHidden="1" w:unhideWhenUsed="1"/>
     <w:lsdException w:name="No List" w:semiHidden="1" w:unhideWhenUsed="1"/>
     <w:lsdException w:name="Outline List 1" w:semiHidden="1" w:unhideWhenUsed="1"/>
@@ -1740,8 +7665,10 @@
     <w:lsdException w:name="Table Subtle 2" w:semiHidden="1" w:unhideWhenUsed="1"/>
     <w:lsdException w:name="Table Web 1" w:semiHidden="1" w:unhideWhenUsed="1"/>
     <w:lsdException w:name="Table Web 2" w:semiHidden="1" w:unhideWhenUsed="1"/>
+    <w:lsdException w:name="Table Web 3" w:semiHidden="1" w:unhideWhenUsed="1"/>
     <w:lsdException w:name="Balloon Text" w:semiHidden="1" w:unhideWhenUsed="1"/>
     <w:lsdException w:name="Table Grid" w:uiPriority="39"/>
+    <w:lsdException w:name="Table Theme" w:semiHidden="1" w:unhideWhenUsed="1"/>
     <w:lsdException w:name="Placeholder Text" w:semiHidden="1"/>
     <w:lsdException w:name="No Spacing" w:uiPriority="1" w:qFormat="1"/>
     <w:lsdException w:name="Light Shading" w:uiPriority="60"/>
@@ -1990,6 +7917,28 @@
       <w:lang w:eastAsia="es-ES"/>
     </w:rPr>
   </w:style>
+  <w:style w:type="paragraph" w:styleId="Ttulo2">
+    <w:name w:val="heading 2"/>
+    <w:basedOn w:val="Normal"/>
+    <w:next w:val="Normal"/>
+    <w:link w:val="Ttulo2Car"/>
+    <w:uiPriority w:val="9"/>
+    <w:unhideWhenUsed/>
+    <w:qFormat/>
+    <w:rsid w:val="00CF67D1"/>
+    <w:pPr>
+      <w:keepNext/>
+      <w:keepLines/>
+      <w:spacing w:before="40" w:after="0"/>
+      <w:outlineLvl w:val="1"/>
+    </w:pPr>
+    <w:rPr>
+      <w:rFonts w:asciiTheme="majorHAnsi" w:eastAsiaTheme="majorEastAsia" w:hAnsiTheme="majorHAnsi" w:cstheme="majorBidi"/>
+      <w:color w:val="2F5496" w:themeColor="accent1" w:themeShade="BF"/>
+      <w:sz w:val="26"/>
+      <w:szCs w:val="26"/>
+    </w:rPr>
+  </w:style>
   <w:style w:type="character" w:default="1" w:styleId="Fuentedeprrafopredeter">
     <w:name w:val="Default Paragraph Font"/>
     <w:uiPriority w:val="1"/>
@@ -2158,6 +8107,142 @@
     <w:uiPriority w:val="37"/>
     <w:unhideWhenUsed/>
     <w:rsid w:val="00A348B0"/>
+  </w:style>
+  <w:style w:type="paragraph" w:styleId="Citadestacada">
+    <w:name w:val="Intense Quote"/>
+    <w:basedOn w:val="Normal"/>
+    <w:next w:val="Normal"/>
+    <w:link w:val="CitadestacadaCar"/>
+    <w:uiPriority w:val="30"/>
+    <w:qFormat/>
+    <w:rsid w:val="000A7E6B"/>
+    <w:pPr>
+      <w:pBdr>
+        <w:top w:val="single" w:sz="4" w:space="10" w:color="4472C4" w:themeColor="accent1"/>
+        <w:bottom w:val="single" w:sz="4" w:space="10" w:color="4472C4" w:themeColor="accent1"/>
+      </w:pBdr>
+      <w:spacing w:before="360" w:after="360"/>
+      <w:ind w:left="864" w:right="864"/>
+      <w:jc w:val="center"/>
+    </w:pPr>
+    <w:rPr>
+      <w:i/>
+      <w:iCs/>
+      <w:color w:val="4472C4" w:themeColor="accent1"/>
+    </w:rPr>
+  </w:style>
+  <w:style w:type="character" w:customStyle="1" w:styleId="CitadestacadaCar">
+    <w:name w:val="Cita destacada Car"/>
+    <w:basedOn w:val="Fuentedeprrafopredeter"/>
+    <w:link w:val="Citadestacada"/>
+    <w:uiPriority w:val="30"/>
+    <w:rsid w:val="000A7E6B"/>
+    <w:rPr>
+      <w:i/>
+      <w:iCs/>
+      <w:color w:val="4472C4" w:themeColor="accent1"/>
+    </w:rPr>
+  </w:style>
+  <w:style w:type="paragraph" w:styleId="Ttulo">
+    <w:name w:val="Title"/>
+    <w:basedOn w:val="Normal"/>
+    <w:next w:val="Normal"/>
+    <w:link w:val="TtuloCar"/>
+    <w:uiPriority w:val="10"/>
+    <w:qFormat/>
+    <w:rsid w:val="00CF67D1"/>
+    <w:pPr>
+      <w:spacing w:after="0" w:line="240" w:lineRule="auto"/>
+      <w:contextualSpacing/>
+    </w:pPr>
+    <w:rPr>
+      <w:rFonts w:asciiTheme="majorHAnsi" w:eastAsiaTheme="majorEastAsia" w:hAnsiTheme="majorHAnsi" w:cstheme="majorBidi"/>
+      <w:spacing w:val="-10"/>
+      <w:kern w:val="28"/>
+      <w:sz w:val="56"/>
+      <w:szCs w:val="56"/>
+    </w:rPr>
+  </w:style>
+  <w:style w:type="character" w:customStyle="1" w:styleId="TtuloCar">
+    <w:name w:val="Título Car"/>
+    <w:basedOn w:val="Fuentedeprrafopredeter"/>
+    <w:link w:val="Ttulo"/>
+    <w:uiPriority w:val="10"/>
+    <w:rsid w:val="00CF67D1"/>
+    <w:rPr>
+      <w:rFonts w:asciiTheme="majorHAnsi" w:eastAsiaTheme="majorEastAsia" w:hAnsiTheme="majorHAnsi" w:cstheme="majorBidi"/>
+      <w:spacing w:val="-10"/>
+      <w:kern w:val="28"/>
+      <w:sz w:val="56"/>
+      <w:szCs w:val="56"/>
+    </w:rPr>
+  </w:style>
+  <w:style w:type="character" w:customStyle="1" w:styleId="Ttulo2Car">
+    <w:name w:val="Título 2 Car"/>
+    <w:basedOn w:val="Fuentedeprrafopredeter"/>
+    <w:link w:val="Ttulo2"/>
+    <w:uiPriority w:val="9"/>
+    <w:rsid w:val="00CF67D1"/>
+    <w:rPr>
+      <w:rFonts w:asciiTheme="majorHAnsi" w:eastAsiaTheme="majorEastAsia" w:hAnsiTheme="majorHAnsi" w:cstheme="majorBidi"/>
+      <w:color w:val="2F5496" w:themeColor="accent1" w:themeShade="BF"/>
+      <w:sz w:val="26"/>
+      <w:szCs w:val="26"/>
+    </w:rPr>
+  </w:style>
+  <w:style w:type="character" w:styleId="nfasissutil">
+    <w:name w:val="Subtle Emphasis"/>
+    <w:basedOn w:val="Fuentedeprrafopredeter"/>
+    <w:uiPriority w:val="19"/>
+    <w:qFormat/>
+    <w:rsid w:val="0063368A"/>
+    <w:rPr>
+      <w:i/>
+      <w:iCs/>
+      <w:color w:val="404040" w:themeColor="text1" w:themeTint="BF"/>
+    </w:rPr>
+  </w:style>
+  <w:style w:type="character" w:styleId="nfasis">
+    <w:name w:val="Emphasis"/>
+    <w:basedOn w:val="Fuentedeprrafopredeter"/>
+    <w:uiPriority w:val="20"/>
+    <w:qFormat/>
+    <w:rsid w:val="0063368A"/>
+    <w:rPr>
+      <w:i/>
+      <w:iCs/>
+    </w:rPr>
+  </w:style>
+  <w:style w:type="character" w:styleId="Mencinsinresolver">
+    <w:name w:val="Unresolved Mention"/>
+    <w:basedOn w:val="Fuentedeprrafopredeter"/>
+    <w:uiPriority w:val="99"/>
+    <w:semiHidden/>
+    <w:unhideWhenUsed/>
+    <w:rsid w:val="00CA505A"/>
+    <w:rPr>
+      <w:color w:val="605E5C"/>
+      <w:shd w:val="clear" w:color="auto" w:fill="E1DFDD"/>
+    </w:rPr>
+  </w:style>
+  <w:style w:type="paragraph" w:styleId="Descripcin">
+    <w:name w:val="caption"/>
+    <w:basedOn w:val="Normal"/>
+    <w:next w:val="Normal"/>
+    <w:uiPriority w:val="35"/>
+    <w:unhideWhenUsed/>
+    <w:qFormat/>
+    <w:rsid w:val="00DB2439"/>
+    <w:pPr>
+      <w:spacing w:after="200" w:line="240" w:lineRule="auto"/>
+    </w:pPr>
+    <w:rPr>
+      <w:i/>
+      <w:iCs/>
+      <w:color w:val="44546A" w:themeColor="text2"/>
+      <w:sz w:val="18"/>
+      <w:szCs w:val="18"/>
+    </w:rPr>
   </w:style>
 </w:styles>
 </file>
@@ -2609,7 +8694,7 @@
 </file>
 
 <file path=customXml/itemProps1.xml><?xml version="1.0" encoding="utf-8"?>
-<ds:datastoreItem xmlns:ds="http://schemas.openxmlformats.org/officeDocument/2006/customXml" ds:itemID="{8169BBE0-34FF-4D30-940D-0AB170A28861}">
+<ds:datastoreItem xmlns:ds="http://schemas.openxmlformats.org/officeDocument/2006/customXml" ds:itemID="{ABD1DA7E-8EC5-4792-81C7-02B4C22F3E31}">
   <ds:schemaRefs>
     <ds:schemaRef ds:uri="http://schemas.openxmlformats.org/officeDocument/2006/bibliography"/>
   </ds:schemaRefs>

--- a/doc/private/documentacion.docx
+++ b/doc/private/documentacion.docx
@@ -527,8 +527,6 @@
         </w:rPr>
         <w:t>Proceso de instalación del proyecto.</w:t>
       </w:r>
-      <w:bookmarkStart w:id="0" w:name="_GoBack"/>
-      <w:bookmarkEnd w:id="0"/>
     </w:p>
     <w:p>
       <w:pPr>
@@ -1626,72 +1624,72 @@
         </w:numPr>
         <w:jc w:val="both"/>
         <w:rPr>
-          <w:rStyle w:val="nfasissutil"/>
-          <w:i w:val="0"/>
-          <w:iCs w:val="0"/>
-          <w:color w:val="auto"/>
-          <w:sz w:val="26"/>
-          <w:szCs w:val="26"/>
-          <w:lang w:eastAsia="es-ES"/>
-        </w:rPr>
-      </w:pPr>
-      <w:r>
-        <w:rPr>
-          <w:sz w:val="26"/>
-          <w:szCs w:val="26"/>
-          <w:lang w:eastAsia="es-ES"/>
-        </w:rPr>
-        <w:t xml:space="preserve">Instalar el plugin de Git para Eclipse </w:t>
+          <w:sz w:val="26"/>
+          <w:szCs w:val="26"/>
+          <w:lang w:eastAsia="es-ES"/>
+        </w:rPr>
+      </w:pPr>
+      <w:r>
+        <w:rPr>
+          <w:sz w:val="26"/>
+          <w:szCs w:val="26"/>
+          <w:lang w:eastAsia="es-ES"/>
+        </w:rPr>
+        <w:t xml:space="preserve">En primer lugar, será necesario tener instalado el Kit de Desarrollo de Java en su última versión: </w:t>
       </w:r>
       <w:r>
         <w:rPr>
           <w:b/>
-          <w:i/>
-          <w:sz w:val="26"/>
-          <w:szCs w:val="26"/>
-          <w:lang w:eastAsia="es-ES"/>
-        </w:rPr>
-        <w:t>EGit</w:t>
-      </w:r>
-      <w:r>
-        <w:rPr>
-          <w:sz w:val="26"/>
-          <w:szCs w:val="26"/>
-          <w:lang w:eastAsia="es-ES"/>
-        </w:rPr>
-        <w:t xml:space="preserve">. Se puede obtener desde: </w:t>
-      </w:r>
-      <w:r>
-        <w:rPr>
-          <w:rStyle w:val="nfasissutil"/>
-          <w:sz w:val="26"/>
-          <w:szCs w:val="26"/>
-          <w:highlight w:val="yellow"/>
-          <w:lang w:eastAsia="es-ES"/>
-        </w:rPr>
-        <w:t>Help -&gt; Eclipse Marketplace</w:t>
-      </w:r>
-      <w:r>
-        <w:rPr>
-          <w:rStyle w:val="nfasissutil"/>
-          <w:i w:val="0"/>
-          <w:color w:val="auto"/>
-          <w:sz w:val="26"/>
-          <w:szCs w:val="26"/>
-          <w:lang w:eastAsia="es-ES"/>
+          <w:sz w:val="26"/>
+          <w:szCs w:val="26"/>
+          <w:lang w:eastAsia="es-ES"/>
+        </w:rPr>
+        <w:t>A partir de la versión JDK 12.0.1</w:t>
+      </w:r>
+      <w:r>
+        <w:rPr>
+          <w:sz w:val="26"/>
+          <w:szCs w:val="26"/>
+          <w:lang w:eastAsia="es-ES"/>
+        </w:rPr>
+        <w:t xml:space="preserve">. </w:t>
+      </w:r>
+    </w:p>
+    <w:p>
+      <w:pPr>
+        <w:pStyle w:val="Prrafodelista"/>
+        <w:ind w:left="1080"/>
+        <w:jc w:val="both"/>
+        <w:rPr>
+          <w:sz w:val="26"/>
+          <w:szCs w:val="26"/>
+          <w:lang w:eastAsia="es-ES"/>
+        </w:rPr>
+      </w:pPr>
+      <w:r>
+        <w:rPr>
+          <w:sz w:val="26"/>
+          <w:szCs w:val="26"/>
+          <w:lang w:eastAsia="es-ES"/>
+        </w:rPr>
+        <w:t xml:space="preserve">Se puede obtener desde la página oficial de Java: </w:t>
+      </w:r>
+      <w:hyperlink r:id="rId11" w:history="1">
+        <w:r>
+          <w:rPr>
+            <w:rStyle w:val="Hipervnculo"/>
+            <w:sz w:val="26"/>
+            <w:szCs w:val="26"/>
+          </w:rPr>
+          <w:t>https://www.oracle.com/technetwork/java/javase/downloads/index.html</w:t>
+        </w:r>
+      </w:hyperlink>
+      <w:r>
+        <w:rPr>
+          <w:sz w:val="26"/>
+          <w:szCs w:val="26"/>
         </w:rPr>
         <w:t>.</w:t>
-      </w:r>
-      <w:r>
-        <w:rPr>
-          <w:rStyle w:val="nfasissutil"/>
-          <w:i w:val="0"/>
-          <w:color w:val="auto"/>
-          <w:sz w:val="26"/>
-          <w:szCs w:val="26"/>
-          <w:lang w:eastAsia="es-ES"/>
-        </w:rPr>
-        <w:t xml:space="preserve"> Consultar el apartado de “Recursos relevantes” para más información sobre el uso del plugin.</w:t>
       </w:r>
     </w:p>
     <w:p>
@@ -1715,88 +1713,72 @@
         </w:numPr>
         <w:jc w:val="both"/>
         <w:rPr>
-          <w:sz w:val="26"/>
-          <w:szCs w:val="26"/>
-          <w:lang w:eastAsia="es-ES"/>
-        </w:rPr>
-      </w:pPr>
-      <w:r>
-        <w:rPr>
-          <w:sz w:val="26"/>
-          <w:szCs w:val="26"/>
-          <w:lang w:eastAsia="es-ES"/>
-        </w:rPr>
-        <w:t>Una vez instalada la anterior extensión, c</w:t>
-      </w:r>
-      <w:r>
-        <w:rPr>
-          <w:sz w:val="26"/>
-          <w:szCs w:val="26"/>
-          <w:lang w:eastAsia="es-ES"/>
-        </w:rPr>
-        <w:t>lonar el repositorio desde</w:t>
-      </w:r>
-      <w:r>
-        <w:rPr>
-          <w:sz w:val="26"/>
-          <w:szCs w:val="26"/>
-          <w:lang w:eastAsia="es-ES"/>
-        </w:rPr>
-        <w:t xml:space="preserve"> </w:t>
-      </w:r>
-      <w:r>
-        <w:rPr>
-          <w:sz w:val="26"/>
-          <w:szCs w:val="26"/>
-          <w:lang w:eastAsia="es-ES"/>
-        </w:rPr>
-        <w:t>GitHub</w:t>
-      </w:r>
-      <w:r>
-        <w:rPr>
-          <w:sz w:val="26"/>
-          <w:szCs w:val="26"/>
-          <w:lang w:eastAsia="es-ES"/>
-        </w:rPr>
-        <w:t>. Para ello, ir a:</w:t>
-      </w:r>
-      <w:r>
-        <w:rPr>
-          <w:sz w:val="26"/>
-          <w:szCs w:val="26"/>
-          <w:lang w:eastAsia="es-ES"/>
-        </w:rPr>
-        <w:t xml:space="preserve"> </w:t>
-      </w:r>
-      <w:r>
-        <w:rPr>
-          <w:rStyle w:val="nfasissutil"/>
-          <w:sz w:val="26"/>
-          <w:szCs w:val="26"/>
-          <w:highlight w:val="yellow"/>
-          <w:lang w:eastAsia="es-ES"/>
-        </w:rPr>
-        <w:t>Window -</w:t>
-      </w:r>
-      <w:r>
-        <w:rPr>
-          <w:rStyle w:val="nfasissutil"/>
-          <w:sz w:val="26"/>
-          <w:szCs w:val="26"/>
-          <w:highlight w:val="yellow"/>
-          <w:lang w:eastAsia="es-ES"/>
-        </w:rPr>
-        <w:t>&gt; Show View -&gt; Other</w:t>
-      </w:r>
-      <w:r>
-        <w:rPr>
           <w:rStyle w:val="nfasissutil"/>
           <w:i w:val="0"/>
+          <w:iCs w:val="0"/>
+          <w:color w:val="auto"/>
+          <w:sz w:val="26"/>
+          <w:szCs w:val="26"/>
+          <w:lang w:eastAsia="es-ES"/>
+        </w:rPr>
+      </w:pPr>
+      <w:r>
+        <w:rPr>
+          <w:sz w:val="26"/>
+          <w:szCs w:val="26"/>
+          <w:lang w:eastAsia="es-ES"/>
+        </w:rPr>
+        <w:t xml:space="preserve">Instalar el plugin de Git para Eclipse </w:t>
+      </w:r>
+      <w:r>
+        <w:rPr>
+          <w:b/>
+          <w:i/>
+          <w:sz w:val="26"/>
+          <w:szCs w:val="26"/>
+          <w:lang w:eastAsia="es-ES"/>
+        </w:rPr>
+        <w:t>EGit</w:t>
+      </w:r>
+      <w:r>
+        <w:rPr>
+          <w:sz w:val="26"/>
+          <w:szCs w:val="26"/>
+          <w:lang w:eastAsia="es-ES"/>
+        </w:rPr>
+        <w:t xml:space="preserve">. Se puede obtener desde: </w:t>
+      </w:r>
+      <w:r>
+        <w:rPr>
+          <w:rStyle w:val="nfasissutil"/>
+          <w:sz w:val="26"/>
+          <w:szCs w:val="26"/>
+          <w:highlight w:val="yellow"/>
+          <w:lang w:eastAsia="es-ES"/>
+        </w:rPr>
+        <w:t>Help -&gt; Eclipse Marketplace</w:t>
+      </w:r>
+      <w:r>
+        <w:rPr>
+          <w:rStyle w:val="nfasissutil"/>
+          <w:i w:val="0"/>
+          <w:color w:val="auto"/>
           <w:sz w:val="26"/>
           <w:szCs w:val="26"/>
           <w:lang w:eastAsia="es-ES"/>
         </w:rPr>
         <w:t>.</w:t>
+      </w:r>
+      <w:r>
+        <w:rPr>
+          <w:rStyle w:val="nfasissutil"/>
+          <w:i w:val="0"/>
+          <w:color w:val="auto"/>
+          <w:sz w:val="26"/>
+          <w:szCs w:val="26"/>
+          <w:lang w:eastAsia="es-ES"/>
+        </w:rPr>
+        <w:t xml:space="preserve"> Consultar el apartado de “Recursos relevantes” para más información sobre el uso del plugin.</w:t>
       </w:r>
     </w:p>
     <w:p>
@@ -1814,14 +1796,95 @@
     <w:p>
       <w:pPr>
         <w:pStyle w:val="Prrafodelista"/>
-        <w:ind w:left="1080"/>
-        <w:jc w:val="both"/>
-        <w:rPr>
-          <w:sz w:val="26"/>
-          <w:szCs w:val="26"/>
-          <w:lang w:eastAsia="es-ES"/>
-        </w:rPr>
-      </w:pPr>
+        <w:numPr>
+          <w:ilvl w:val="2"/>
+          <w:numId w:val="20"/>
+        </w:numPr>
+        <w:jc w:val="both"/>
+        <w:rPr>
+          <w:sz w:val="26"/>
+          <w:szCs w:val="26"/>
+          <w:lang w:eastAsia="es-ES"/>
+        </w:rPr>
+      </w:pPr>
+      <w:r>
+        <w:rPr>
+          <w:sz w:val="26"/>
+          <w:szCs w:val="26"/>
+          <w:lang w:eastAsia="es-ES"/>
+        </w:rPr>
+        <w:t>Una vez instalada la anterior extensión, c</w:t>
+      </w:r>
+      <w:r>
+        <w:rPr>
+          <w:sz w:val="26"/>
+          <w:szCs w:val="26"/>
+          <w:lang w:eastAsia="es-ES"/>
+        </w:rPr>
+        <w:t>lonar el repositorio desde</w:t>
+      </w:r>
+      <w:r>
+        <w:rPr>
+          <w:sz w:val="26"/>
+          <w:szCs w:val="26"/>
+          <w:lang w:eastAsia="es-ES"/>
+        </w:rPr>
+        <w:t xml:space="preserve"> </w:t>
+      </w:r>
+      <w:r>
+        <w:rPr>
+          <w:sz w:val="26"/>
+          <w:szCs w:val="26"/>
+          <w:lang w:eastAsia="es-ES"/>
+        </w:rPr>
+        <w:t>GitHub</w:t>
+      </w:r>
+      <w:r>
+        <w:rPr>
+          <w:sz w:val="26"/>
+          <w:szCs w:val="26"/>
+          <w:lang w:eastAsia="es-ES"/>
+        </w:rPr>
+        <w:t>. Para ello, ir a:</w:t>
+      </w:r>
+      <w:r>
+        <w:rPr>
+          <w:sz w:val="26"/>
+          <w:szCs w:val="26"/>
+          <w:lang w:eastAsia="es-ES"/>
+        </w:rPr>
+        <w:t xml:space="preserve"> </w:t>
+      </w:r>
+      <w:r>
+        <w:rPr>
+          <w:rStyle w:val="nfasissutil"/>
+          <w:sz w:val="26"/>
+          <w:szCs w:val="26"/>
+          <w:highlight w:val="yellow"/>
+          <w:lang w:eastAsia="es-ES"/>
+        </w:rPr>
+        <w:t>Window -</w:t>
+      </w:r>
+      <w:r>
+        <w:rPr>
+          <w:rStyle w:val="nfasissutil"/>
+          <w:sz w:val="26"/>
+          <w:szCs w:val="26"/>
+          <w:highlight w:val="yellow"/>
+          <w:lang w:eastAsia="es-ES"/>
+        </w:rPr>
+        <w:t>&gt; Show View -&gt; Other</w:t>
+      </w:r>
+      <w:r>
+        <w:rPr>
+          <w:rStyle w:val="nfasissutil"/>
+          <w:i w:val="0"/>
+          <w:sz w:val="26"/>
+          <w:szCs w:val="26"/>
+          <w:lang w:eastAsia="es-ES"/>
+        </w:rPr>
+        <w:t>.</w:t>
+      </w:r>
     </w:p>
     <w:p>
       <w:pPr>
@@ -1849,71 +1912,25 @@
     </w:p>
     <w:p>
       <w:pPr>
-        <w:pStyle w:val="Prrafodelista"/>
-        <w:ind w:left="1080"/>
-        <w:jc w:val="both"/>
-        <w:rPr>
-          <w:sz w:val="26"/>
-          <w:szCs w:val="26"/>
-          <w:lang w:eastAsia="es-ES"/>
-        </w:rPr>
-      </w:pPr>
-    </w:p>
-    <w:p>
-      <w:pPr>
-        <w:pStyle w:val="Prrafodelista"/>
-        <w:ind w:left="1080"/>
-        <w:jc w:val="both"/>
-        <w:rPr>
-          <w:sz w:val="26"/>
-          <w:szCs w:val="26"/>
-          <w:lang w:eastAsia="es-ES"/>
-        </w:rPr>
-      </w:pPr>
-    </w:p>
-    <w:p>
-      <w:pPr>
-        <w:pStyle w:val="Prrafodelista"/>
-        <w:ind w:left="1080"/>
-        <w:jc w:val="both"/>
-        <w:rPr>
-          <w:sz w:val="26"/>
-          <w:szCs w:val="26"/>
-          <w:lang w:eastAsia="es-ES"/>
-        </w:rPr>
-      </w:pPr>
-    </w:p>
-    <w:p>
-      <w:pPr>
-        <w:pStyle w:val="Prrafodelista"/>
-        <w:ind w:left="1080"/>
-        <w:jc w:val="both"/>
-        <w:rPr>
-          <w:sz w:val="26"/>
-          <w:szCs w:val="26"/>
-          <w:lang w:eastAsia="es-ES"/>
-        </w:rPr>
-      </w:pPr>
-    </w:p>
-    <w:p>
-      <w:pPr>
-        <w:jc w:val="both"/>
-        <w:rPr>
-          <w:sz w:val="26"/>
-          <w:szCs w:val="26"/>
-          <w:lang w:eastAsia="es-ES"/>
-        </w:rPr>
-      </w:pPr>
-    </w:p>
-    <w:p>
-      <w:pPr>
-        <w:jc w:val="both"/>
-        <w:rPr>
-          <w:sz w:val="26"/>
-          <w:szCs w:val="26"/>
-          <w:lang w:eastAsia="es-ES"/>
-        </w:rPr>
-      </w:pPr>
+        <w:jc w:val="both"/>
+        <w:rPr>
+          <w:sz w:val="26"/>
+          <w:szCs w:val="26"/>
+          <w:lang w:eastAsia="es-ES"/>
+        </w:rPr>
+      </w:pPr>
+    </w:p>
+    <w:p>
+      <w:pPr>
+        <w:jc w:val="both"/>
+        <w:rPr>
+          <w:sz w:val="26"/>
+          <w:szCs w:val="26"/>
+          <w:lang w:eastAsia="es-ES"/>
+        </w:rPr>
+      </w:pPr>
+      <w:bookmarkStart w:id="0" w:name="_GoBack"/>
+      <w:bookmarkEnd w:id="0"/>
       <w:r>
         <w:rPr>
           <w:noProof/>
@@ -1937,14 +1954,27 @@
                   <w:r>
                     <w:t xml:space="preserve">Fig.  </w:t>
                   </w:r>
-                  <w:fldSimple w:instr=" SEQ Fig._ \* ARABIC ">
-                    <w:r>
-                      <w:rPr>
-                        <w:noProof/>
-                      </w:rPr>
-                      <w:t>1</w:t>
-                    </w:r>
-                  </w:fldSimple>
+                  <w:r>
+                    <w:fldChar w:fldCharType="begin"/>
+                  </w:r>
+                  <w:r>
+                    <w:instrText xml:space="preserve"> SEQ Fig._ \* ARABIC </w:instrText>
+                  </w:r>
+                  <w:r>
+                    <w:fldChar w:fldCharType="separate"/>
+                  </w:r>
+                  <w:r>
+                    <w:rPr>
+                      <w:noProof/>
+                    </w:rPr>
+                    <w:t>1</w:t>
+                  </w:r>
+                  <w:r>
+                    <w:rPr>
+                      <w:noProof/>
+                    </w:rPr>
+                    <w:fldChar w:fldCharType="end"/>
+                  </w:r>
                 </w:p>
               </w:txbxContent>
             </v:textbox>
@@ -1979,7 +2009,7 @@
                     <pic:cNvPicPr/>
                   </pic:nvPicPr>
                   <pic:blipFill>
-                    <a:blip r:embed="rId11">
+                    <a:blip r:embed="rId12">
                       <a:extLst>
                         <a:ext uri="{28A0092B-C50C-407E-A947-70E740481C1C}">
                           <a14:useLocalDpi xmlns:a14="http://schemas.microsoft.com/office/drawing/2010/main" val="0"/>
@@ -2382,14 +2412,27 @@
                   <w:r>
                     <w:t xml:space="preserve">Fig.  </w:t>
                   </w:r>
-                  <w:fldSimple w:instr=" SEQ Fig._ \* ARABIC ">
-                    <w:r>
-                      <w:rPr>
-                        <w:noProof/>
-                      </w:rPr>
-                      <w:t>2</w:t>
-                    </w:r>
-                  </w:fldSimple>
+                  <w:r>
+                    <w:fldChar w:fldCharType="begin"/>
+                  </w:r>
+                  <w:r>
+                    <w:instrText xml:space="preserve"> SEQ Fig._ \* ARABIC </w:instrText>
+                  </w:r>
+                  <w:r>
+                    <w:fldChar w:fldCharType="separate"/>
+                  </w:r>
+                  <w:r>
+                    <w:rPr>
+                      <w:noProof/>
+                    </w:rPr>
+                    <w:t>2</w:t>
+                  </w:r>
+                  <w:r>
+                    <w:rPr>
+                      <w:noProof/>
+                    </w:rPr>
+                    <w:fldChar w:fldCharType="end"/>
+                  </w:r>
                 </w:p>
               </w:txbxContent>
             </v:textbox>
@@ -2424,7 +2467,7 @@
                     <pic:cNvPicPr/>
                   </pic:nvPicPr>
                   <pic:blipFill rotWithShape="1">
-                    <a:blip r:embed="rId12" cstate="print">
+                    <a:blip r:embed="rId13" cstate="print">
                       <a:extLst>
                         <a:ext uri="{28A0092B-C50C-407E-A947-70E740481C1C}">
                           <a14:useLocalDpi xmlns:a14="http://schemas.microsoft.com/office/drawing/2010/main" val="0"/>
@@ -2611,14 +2654,27 @@
                   <w:r>
                     <w:t xml:space="preserve">Fig.  </w:t>
                   </w:r>
-                  <w:fldSimple w:instr=" SEQ Fig._ \* ARABIC ">
-                    <w:r>
-                      <w:rPr>
-                        <w:noProof/>
-                      </w:rPr>
-                      <w:t>3</w:t>
-                    </w:r>
-                  </w:fldSimple>
+                  <w:r>
+                    <w:fldChar w:fldCharType="begin"/>
+                  </w:r>
+                  <w:r>
+                    <w:instrText xml:space="preserve"> SEQ Fig._ \* ARABIC </w:instrText>
+                  </w:r>
+                  <w:r>
+                    <w:fldChar w:fldCharType="separate"/>
+                  </w:r>
+                  <w:r>
+                    <w:rPr>
+                      <w:noProof/>
+                    </w:rPr>
+                    <w:t>3</w:t>
+                  </w:r>
+                  <w:r>
+                    <w:rPr>
+                      <w:noProof/>
+                    </w:rPr>
+                    <w:fldChar w:fldCharType="end"/>
+                  </w:r>
                 </w:p>
               </w:txbxContent>
             </v:textbox>
@@ -2653,7 +2709,7 @@
                     <pic:cNvPicPr/>
                   </pic:nvPicPr>
                   <pic:blipFill rotWithShape="1">
-                    <a:blip r:embed="rId13">
+                    <a:blip r:embed="rId14">
                       <a:extLst>
                         <a:ext uri="{28A0092B-C50C-407E-A947-70E740481C1C}">
                           <a14:useLocalDpi xmlns:a14="http://schemas.microsoft.com/office/drawing/2010/main" val="0"/>
@@ -2953,7 +3009,7 @@
         </w:rPr>
         <w:t xml:space="preserve">: </w:t>
       </w:r>
-      <w:hyperlink r:id="rId14" w:history="1">
+      <w:hyperlink r:id="rId15" w:history="1">
         <w:r>
           <w:rPr>
             <w:rStyle w:val="Hipervnculo"/>
@@ -3213,23 +3269,7 @@
           <w:szCs w:val="26"/>
           <w:lang w:eastAsia="es-ES"/>
         </w:rPr>
-        <w:t xml:space="preserve">: nombre de usuario de una </w:t>
-      </w:r>
-      <w:r>
-        <w:rPr>
-          <w:sz w:val="26"/>
-          <w:szCs w:val="26"/>
-          <w:lang w:eastAsia="es-ES"/>
-        </w:rPr>
-        <w:t>cuenta de Git contribuyente</w:t>
-      </w:r>
-      <w:r>
-        <w:rPr>
-          <w:sz w:val="26"/>
-          <w:szCs w:val="26"/>
-          <w:lang w:eastAsia="es-ES"/>
-        </w:rPr>
-        <w:t>.</w:t>
+        <w:t>: nombre de usuario de una cuenta de Git contribuyente.</w:t>
       </w:r>
     </w:p>
     <w:p>
@@ -3302,14 +3342,27 @@
                   <w:r>
                     <w:t xml:space="preserve">Fig.  </w:t>
                   </w:r>
-                  <w:fldSimple w:instr=" SEQ Fig._ \* ARABIC ">
-                    <w:r>
-                      <w:rPr>
-                        <w:noProof/>
-                      </w:rPr>
-                      <w:t>4</w:t>
-                    </w:r>
-                  </w:fldSimple>
+                  <w:r>
+                    <w:fldChar w:fldCharType="begin"/>
+                  </w:r>
+                  <w:r>
+                    <w:instrText xml:space="preserve"> SEQ Fig._ \* ARABIC </w:instrText>
+                  </w:r>
+                  <w:r>
+                    <w:fldChar w:fldCharType="separate"/>
+                  </w:r>
+                  <w:r>
+                    <w:rPr>
+                      <w:noProof/>
+                    </w:rPr>
+                    <w:t>4</w:t>
+                  </w:r>
+                  <w:r>
+                    <w:rPr>
+                      <w:noProof/>
+                    </w:rPr>
+                    <w:fldChar w:fldCharType="end"/>
+                  </w:r>
                 </w:p>
               </w:txbxContent>
             </v:textbox>
@@ -3344,7 +3397,7 @@
                     <pic:cNvPicPr/>
                   </pic:nvPicPr>
                   <pic:blipFill rotWithShape="1">
-                    <a:blip r:embed="rId15">
+                    <a:blip r:embed="rId16">
                       <a:extLst>
                         <a:ext uri="{28A0092B-C50C-407E-A947-70E740481C1C}">
                           <a14:useLocalDpi xmlns:a14="http://schemas.microsoft.com/office/drawing/2010/main" val="0"/>
@@ -3603,14 +3656,27 @@
                   <w:r>
                     <w:t xml:space="preserve">Fig.  </w:t>
                   </w:r>
-                  <w:fldSimple w:instr=" SEQ Fig._ \* ARABIC ">
-                    <w:r>
-                      <w:rPr>
-                        <w:noProof/>
-                      </w:rPr>
-                      <w:t>5</w:t>
-                    </w:r>
-                  </w:fldSimple>
+                  <w:r>
+                    <w:fldChar w:fldCharType="begin"/>
+                  </w:r>
+                  <w:r>
+                    <w:instrText xml:space="preserve"> SEQ Fig._ \* ARABIC </w:instrText>
+                  </w:r>
+                  <w:r>
+                    <w:fldChar w:fldCharType="separate"/>
+                  </w:r>
+                  <w:r>
+                    <w:rPr>
+                      <w:noProof/>
+                    </w:rPr>
+                    <w:t>5</w:t>
+                  </w:r>
+                  <w:r>
+                    <w:rPr>
+                      <w:noProof/>
+                    </w:rPr>
+                    <w:fldChar w:fldCharType="end"/>
+                  </w:r>
                 </w:p>
               </w:txbxContent>
             </v:textbox>
@@ -3645,7 +3711,7 @@
                     <pic:cNvPicPr/>
                   </pic:nvPicPr>
                   <pic:blipFill rotWithShape="1">
-                    <a:blip r:embed="rId16">
+                    <a:blip r:embed="rId17">
                       <a:extLst>
                         <a:ext uri="{28A0092B-C50C-407E-A947-70E740481C1C}">
                           <a14:useLocalDpi xmlns:a14="http://schemas.microsoft.com/office/drawing/2010/main" val="0"/>
@@ -3882,16 +3948,7 @@
           <w:szCs w:val="26"/>
           <w:lang w:eastAsia="es-ES"/>
         </w:rPr>
-        <w:t xml:space="preserve">. </w:t>
-      </w:r>
-      <w:r>
-        <w:rPr>
-          <w:iCs/>
-          <w:sz w:val="26"/>
-          <w:szCs w:val="26"/>
-          <w:lang w:eastAsia="es-ES"/>
-        </w:rPr>
-        <w:t xml:space="preserve">Finalmente, hacer click sobre </w:t>
+        <w:t xml:space="preserve">. Finalmente, hacer click sobre </w:t>
       </w:r>
       <w:r>
         <w:rPr>
@@ -3963,14 +4020,27 @@
                   <w:r>
                     <w:t xml:space="preserve">Fig.  </w:t>
                   </w:r>
-                  <w:fldSimple w:instr=" SEQ Fig._ \* ARABIC ">
-                    <w:r>
-                      <w:rPr>
-                        <w:noProof/>
-                      </w:rPr>
-                      <w:t>6</w:t>
-                    </w:r>
-                  </w:fldSimple>
+                  <w:r>
+                    <w:fldChar w:fldCharType="begin"/>
+                  </w:r>
+                  <w:r>
+                    <w:instrText xml:space="preserve"> SEQ Fig._ \* ARABIC </w:instrText>
+                  </w:r>
+                  <w:r>
+                    <w:fldChar w:fldCharType="separate"/>
+                  </w:r>
+                  <w:r>
+                    <w:rPr>
+                      <w:noProof/>
+                    </w:rPr>
+                    <w:t>6</w:t>
+                  </w:r>
+                  <w:r>
+                    <w:rPr>
+                      <w:noProof/>
+                    </w:rPr>
+                    <w:fldChar w:fldCharType="end"/>
+                  </w:r>
                 </w:p>
               </w:txbxContent>
             </v:textbox>
@@ -4005,7 +4075,7 @@
                     <pic:cNvPicPr/>
                   </pic:nvPicPr>
                   <pic:blipFill rotWithShape="1">
-                    <a:blip r:embed="rId17">
+                    <a:blip r:embed="rId18">
                       <a:extLst>
                         <a:ext uri="{28A0092B-C50C-407E-A947-70E740481C1C}">
                           <a14:useLocalDpi xmlns:a14="http://schemas.microsoft.com/office/drawing/2010/main" val="0"/>
@@ -4454,7 +4524,7 @@
       </w:r>
     </w:p>
     <w:sectPr>
-      <w:footerReference w:type="default" r:id="rId18"/>
+      <w:footerReference w:type="default" r:id="rId19"/>
       <w:pgSz w:w="11906" w:h="16838"/>
       <w:pgMar w:top="1417" w:right="1701" w:bottom="1417" w:left="1701" w:header="708" w:footer="708" w:gutter="0"/>
       <w:cols w:space="708"/>
@@ -8694,7 +8764,7 @@
 </file>
 
 <file path=customXml/itemProps1.xml><?xml version="1.0" encoding="utf-8"?>
-<ds:datastoreItem xmlns:ds="http://schemas.openxmlformats.org/officeDocument/2006/customXml" ds:itemID="{ABD1DA7E-8EC5-4792-81C7-02B4C22F3E31}">
+<ds:datastoreItem xmlns:ds="http://schemas.openxmlformats.org/officeDocument/2006/customXml" ds:itemID="{23E047A2-03B6-445C-8B04-07230773AAE0}">
   <ds:schemaRefs>
     <ds:schemaRef ds:uri="http://schemas.openxmlformats.org/officeDocument/2006/bibliography"/>
   </ds:schemaRefs>

--- a/doc/private/documentacion.docx
+++ b/doc/private/documentacion.docx
@@ -526,6 +526,27 @@
           <w:szCs w:val="26"/>
         </w:rPr>
         <w:t>Proceso de instalación del proyecto.</w:t>
+      </w:r>
+    </w:p>
+    <w:p>
+      <w:pPr>
+        <w:pStyle w:val="Prrafodelista"/>
+        <w:numPr>
+          <w:ilvl w:val="1"/>
+          <w:numId w:val="12"/>
+        </w:numPr>
+        <w:jc w:val="both"/>
+        <w:rPr>
+          <w:sz w:val="26"/>
+          <w:szCs w:val="26"/>
+        </w:rPr>
+      </w:pPr>
+      <w:r>
+        <w:rPr>
+          <w:sz w:val="26"/>
+          <w:szCs w:val="26"/>
+        </w:rPr>
+        <w:t>Ejecutar el proyecto en un servidor local.</w:t>
       </w:r>
     </w:p>
     <w:p>
@@ -1929,8 +1950,6 @@
           <w:lang w:eastAsia="es-ES"/>
         </w:rPr>
       </w:pPr>
-      <w:bookmarkStart w:id="0" w:name="_GoBack"/>
-      <w:bookmarkEnd w:id="0"/>
       <w:r>
         <w:rPr>
           <w:noProof/>
@@ -1954,27 +1973,14 @@
                   <w:r>
                     <w:t xml:space="preserve">Fig.  </w:t>
                   </w:r>
-                  <w:r>
-                    <w:fldChar w:fldCharType="begin"/>
-                  </w:r>
-                  <w:r>
-                    <w:instrText xml:space="preserve"> SEQ Fig._ \* ARABIC </w:instrText>
-                  </w:r>
-                  <w:r>
-                    <w:fldChar w:fldCharType="separate"/>
-                  </w:r>
-                  <w:r>
-                    <w:rPr>
-                      <w:noProof/>
-                    </w:rPr>
-                    <w:t>1</w:t>
-                  </w:r>
-                  <w:r>
-                    <w:rPr>
-                      <w:noProof/>
-                    </w:rPr>
-                    <w:fldChar w:fldCharType="end"/>
-                  </w:r>
+                  <w:fldSimple w:instr=" SEQ Fig._ \* ARABIC ">
+                    <w:r>
+                      <w:rPr>
+                        <w:noProof/>
+                      </w:rPr>
+                      <w:t>1</w:t>
+                    </w:r>
+                  </w:fldSimple>
                 </w:p>
               </w:txbxContent>
             </v:textbox>
@@ -2412,27 +2418,14 @@
                   <w:r>
                     <w:t xml:space="preserve">Fig.  </w:t>
                   </w:r>
-                  <w:r>
-                    <w:fldChar w:fldCharType="begin"/>
-                  </w:r>
-                  <w:r>
-                    <w:instrText xml:space="preserve"> SEQ Fig._ \* ARABIC </w:instrText>
-                  </w:r>
-                  <w:r>
-                    <w:fldChar w:fldCharType="separate"/>
-                  </w:r>
-                  <w:r>
-                    <w:rPr>
-                      <w:noProof/>
-                    </w:rPr>
-                    <w:t>2</w:t>
-                  </w:r>
-                  <w:r>
-                    <w:rPr>
-                      <w:noProof/>
-                    </w:rPr>
-                    <w:fldChar w:fldCharType="end"/>
-                  </w:r>
+                  <w:fldSimple w:instr=" SEQ Fig._ \* ARABIC ">
+                    <w:r>
+                      <w:rPr>
+                        <w:noProof/>
+                      </w:rPr>
+                      <w:t>2</w:t>
+                    </w:r>
+                  </w:fldSimple>
                 </w:p>
               </w:txbxContent>
             </v:textbox>
@@ -2654,27 +2647,14 @@
                   <w:r>
                     <w:t xml:space="preserve">Fig.  </w:t>
                   </w:r>
-                  <w:r>
-                    <w:fldChar w:fldCharType="begin"/>
-                  </w:r>
-                  <w:r>
-                    <w:instrText xml:space="preserve"> SEQ Fig._ \* ARABIC </w:instrText>
-                  </w:r>
-                  <w:r>
-                    <w:fldChar w:fldCharType="separate"/>
-                  </w:r>
-                  <w:r>
-                    <w:rPr>
-                      <w:noProof/>
-                    </w:rPr>
-                    <w:t>3</w:t>
-                  </w:r>
-                  <w:r>
-                    <w:rPr>
-                      <w:noProof/>
-                    </w:rPr>
-                    <w:fldChar w:fldCharType="end"/>
-                  </w:r>
+                  <w:fldSimple w:instr=" SEQ Fig._ \* ARABIC ">
+                    <w:r>
+                      <w:rPr>
+                        <w:noProof/>
+                      </w:rPr>
+                      <w:t>3</w:t>
+                    </w:r>
+                  </w:fldSimple>
                 </w:p>
               </w:txbxContent>
             </v:textbox>
@@ -3342,27 +3322,14 @@
                   <w:r>
                     <w:t xml:space="preserve">Fig.  </w:t>
                   </w:r>
-                  <w:r>
-                    <w:fldChar w:fldCharType="begin"/>
-                  </w:r>
-                  <w:r>
-                    <w:instrText xml:space="preserve"> SEQ Fig._ \* ARABIC </w:instrText>
-                  </w:r>
-                  <w:r>
-                    <w:fldChar w:fldCharType="separate"/>
-                  </w:r>
-                  <w:r>
-                    <w:rPr>
-                      <w:noProof/>
-                    </w:rPr>
-                    <w:t>4</w:t>
-                  </w:r>
-                  <w:r>
-                    <w:rPr>
-                      <w:noProof/>
-                    </w:rPr>
-                    <w:fldChar w:fldCharType="end"/>
-                  </w:r>
+                  <w:fldSimple w:instr=" SEQ Fig._ \* ARABIC ">
+                    <w:r>
+                      <w:rPr>
+                        <w:noProof/>
+                      </w:rPr>
+                      <w:t>4</w:t>
+                    </w:r>
+                  </w:fldSimple>
                 </w:p>
               </w:txbxContent>
             </v:textbox>
@@ -3656,27 +3623,14 @@
                   <w:r>
                     <w:t xml:space="preserve">Fig.  </w:t>
                   </w:r>
-                  <w:r>
-                    <w:fldChar w:fldCharType="begin"/>
-                  </w:r>
-                  <w:r>
-                    <w:instrText xml:space="preserve"> SEQ Fig._ \* ARABIC </w:instrText>
-                  </w:r>
-                  <w:r>
-                    <w:fldChar w:fldCharType="separate"/>
-                  </w:r>
-                  <w:r>
-                    <w:rPr>
-                      <w:noProof/>
-                    </w:rPr>
-                    <w:t>5</w:t>
-                  </w:r>
-                  <w:r>
-                    <w:rPr>
-                      <w:noProof/>
-                    </w:rPr>
-                    <w:fldChar w:fldCharType="end"/>
-                  </w:r>
+                  <w:fldSimple w:instr=" SEQ Fig._ \* ARABIC ">
+                    <w:r>
+                      <w:rPr>
+                        <w:noProof/>
+                      </w:rPr>
+                      <w:t>5</w:t>
+                    </w:r>
+                  </w:fldSimple>
                 </w:p>
               </w:txbxContent>
             </v:textbox>
@@ -4020,27 +3974,14 @@
                   <w:r>
                     <w:t xml:space="preserve">Fig.  </w:t>
                   </w:r>
-                  <w:r>
-                    <w:fldChar w:fldCharType="begin"/>
-                  </w:r>
-                  <w:r>
-                    <w:instrText xml:space="preserve"> SEQ Fig._ \* ARABIC </w:instrText>
-                  </w:r>
-                  <w:r>
-                    <w:fldChar w:fldCharType="separate"/>
-                  </w:r>
-                  <w:r>
-                    <w:rPr>
-                      <w:noProof/>
-                    </w:rPr>
-                    <w:t>6</w:t>
-                  </w:r>
-                  <w:r>
-                    <w:rPr>
-                      <w:noProof/>
-                    </w:rPr>
-                    <w:fldChar w:fldCharType="end"/>
-                  </w:r>
+                  <w:fldSimple w:instr=" SEQ Fig._ \* ARABIC ">
+                    <w:r>
+                      <w:rPr>
+                        <w:noProof/>
+                      </w:rPr>
+                      <w:t>6</w:t>
+                    </w:r>
+                  </w:fldSimple>
                 </w:p>
               </w:txbxContent>
             </v:textbox>
@@ -4447,61 +4388,6 @@
         </w:numPr>
         <w:jc w:val="both"/>
         <w:rPr>
-          <w:iCs/>
-          <w:sz w:val="26"/>
-          <w:szCs w:val="26"/>
-          <w:lang w:eastAsia="es-ES"/>
-        </w:rPr>
-      </w:pPr>
-      <w:r>
-        <w:rPr>
-          <w:iCs/>
-          <w:sz w:val="26"/>
-          <w:szCs w:val="26"/>
-          <w:lang w:eastAsia="es-ES"/>
-        </w:rPr>
-        <w:t>Para poder</w:t>
-      </w:r>
-      <w:r>
-        <w:rPr>
-          <w:iCs/>
-          <w:sz w:val="26"/>
-          <w:szCs w:val="26"/>
-          <w:lang w:eastAsia="es-ES"/>
-        </w:rPr>
-        <w:t xml:space="preserve"> realizar las operaciones de control de versión pertinentes dentro del proyecto, hacer click derecho sobre el proyecto en la pestaña </w:t>
-      </w:r>
-      <w:r>
-        <w:rPr>
-          <w:i/>
-          <w:iCs/>
-          <w:sz w:val="26"/>
-          <w:szCs w:val="26"/>
-          <w:lang w:eastAsia="es-ES"/>
-        </w:rPr>
-        <w:t>Package Explorer</w:t>
-      </w:r>
-      <w:r>
-        <w:rPr>
-          <w:iCs/>
-          <w:sz w:val="26"/>
-          <w:szCs w:val="26"/>
-          <w:lang w:eastAsia="es-ES"/>
-        </w:rPr>
-        <w:t xml:space="preserve"> y, a continuación, ir a </w:t>
-      </w:r>
-      <w:r>
-        <w:rPr>
-          <w:rStyle w:val="nfasissutil"/>
-          <w:sz w:val="26"/>
-          <w:szCs w:val="26"/>
-          <w:highlight w:val="yellow"/>
-          <w:lang w:eastAsia="es-ES"/>
-        </w:rPr>
-        <w:t>Team</w:t>
-      </w:r>
-      <w:r>
-        <w:rPr>
           <w:rStyle w:val="nfasissutil"/>
           <w:i w:val="0"/>
           <w:color w:val="auto"/>
@@ -4509,7 +4395,53 @@
           <w:szCs w:val="26"/>
           <w:lang w:eastAsia="es-ES"/>
         </w:rPr>
-        <w:t>.</w:t>
+      </w:pPr>
+      <w:r>
+        <w:rPr>
+          <w:iCs/>
+          <w:sz w:val="26"/>
+          <w:szCs w:val="26"/>
+          <w:lang w:eastAsia="es-ES"/>
+        </w:rPr>
+        <w:t>Para poder</w:t>
+      </w:r>
+      <w:r>
+        <w:rPr>
+          <w:iCs/>
+          <w:sz w:val="26"/>
+          <w:szCs w:val="26"/>
+          <w:lang w:eastAsia="es-ES"/>
+        </w:rPr>
+        <w:t xml:space="preserve"> realizar las operaciones de control de versión pertinentes dentro del proyecto, hacer click derecho sobre el proyecto en la pestaña </w:t>
+      </w:r>
+      <w:r>
+        <w:rPr>
+          <w:i/>
+          <w:iCs/>
+          <w:sz w:val="26"/>
+          <w:szCs w:val="26"/>
+          <w:lang w:eastAsia="es-ES"/>
+        </w:rPr>
+        <w:t>Package Explorer</w:t>
+      </w:r>
+      <w:r>
+        <w:rPr>
+          <w:iCs/>
+          <w:sz w:val="26"/>
+          <w:szCs w:val="26"/>
+          <w:lang w:eastAsia="es-ES"/>
+        </w:rPr>
+        <w:t xml:space="preserve"> y, a continuación, ir a </w:t>
+      </w:r>
+      <w:r>
+        <w:rPr>
+          <w:rStyle w:val="nfasissutil"/>
+          <w:sz w:val="26"/>
+          <w:szCs w:val="26"/>
+          <w:highlight w:val="yellow"/>
+          <w:lang w:eastAsia="es-ES"/>
+        </w:rPr>
+        <w:t>Team</w:t>
       </w:r>
       <w:r>
         <w:rPr>
@@ -4520,11 +4452,615 @@
           <w:szCs w:val="26"/>
           <w:lang w:eastAsia="es-ES"/>
         </w:rPr>
+        <w:t>.</w:t>
+      </w:r>
+      <w:r>
+        <w:rPr>
+          <w:rStyle w:val="nfasissutil"/>
+          <w:i w:val="0"/>
+          <w:color w:val="auto"/>
+          <w:sz w:val="26"/>
+          <w:szCs w:val="26"/>
+          <w:lang w:eastAsia="es-ES"/>
+        </w:rPr>
         <w:t xml:space="preserve"> Ahí aparecerán todas las operaciones disponibles, así como otros parámetros de configuración.</w:t>
       </w:r>
     </w:p>
+    <w:p>
+      <w:pPr>
+        <w:jc w:val="both"/>
+        <w:rPr>
+          <w:iCs/>
+          <w:sz w:val="26"/>
+          <w:szCs w:val="26"/>
+          <w:lang w:eastAsia="es-ES"/>
+        </w:rPr>
+      </w:pPr>
+    </w:p>
+    <w:p>
+      <w:pPr>
+        <w:jc w:val="both"/>
+        <w:rPr>
+          <w:iCs/>
+          <w:sz w:val="26"/>
+          <w:szCs w:val="26"/>
+          <w:lang w:eastAsia="es-ES"/>
+        </w:rPr>
+      </w:pPr>
+    </w:p>
+    <w:p>
+      <w:pPr>
+        <w:jc w:val="both"/>
+        <w:rPr>
+          <w:iCs/>
+          <w:sz w:val="26"/>
+          <w:szCs w:val="26"/>
+          <w:lang w:eastAsia="es-ES"/>
+        </w:rPr>
+      </w:pPr>
+    </w:p>
+    <w:p>
+      <w:pPr>
+        <w:jc w:val="both"/>
+        <w:rPr>
+          <w:iCs/>
+          <w:sz w:val="26"/>
+          <w:szCs w:val="26"/>
+          <w:lang w:eastAsia="es-ES"/>
+        </w:rPr>
+      </w:pPr>
+    </w:p>
+    <w:p>
+      <w:pPr>
+        <w:jc w:val="both"/>
+        <w:rPr>
+          <w:iCs/>
+          <w:sz w:val="26"/>
+          <w:szCs w:val="26"/>
+          <w:lang w:eastAsia="es-ES"/>
+        </w:rPr>
+      </w:pPr>
+    </w:p>
+    <w:p>
+      <w:pPr>
+        <w:pStyle w:val="Ttulo1"/>
+        <w:numPr>
+          <w:ilvl w:val="1"/>
+          <w:numId w:val="16"/>
+        </w:numPr>
+      </w:pPr>
+      <w:r>
+        <w:lastRenderedPageBreak/>
+        <w:t>Ejecutar el proyecto en un servidor local.</w:t>
+      </w:r>
+    </w:p>
+    <w:p>
+      <w:pPr>
+        <w:jc w:val="both"/>
+        <w:rPr>
+          <w:noProof/>
+          <w:sz w:val="26"/>
+          <w:szCs w:val="26"/>
+        </w:rPr>
+      </w:pPr>
+    </w:p>
+    <w:p>
+      <w:pPr>
+        <w:jc w:val="both"/>
+        <w:rPr>
+          <w:noProof/>
+          <w:sz w:val="26"/>
+          <w:szCs w:val="26"/>
+        </w:rPr>
+      </w:pPr>
+      <w:r>
+        <w:rPr>
+          <w:noProof/>
+          <w:sz w:val="26"/>
+          <w:szCs w:val="26"/>
+        </w:rPr>
+        <w:t>Para ejecutar el proyecto en cualquier servidor local, en el que se encuentre almacenado el proyecto, realizar lo siguiente:</w:t>
+      </w:r>
+    </w:p>
+    <w:p>
+      <w:pPr>
+        <w:jc w:val="both"/>
+        <w:rPr>
+          <w:noProof/>
+          <w:sz w:val="26"/>
+          <w:szCs w:val="26"/>
+        </w:rPr>
+      </w:pPr>
+      <w:r>
+        <w:rPr>
+          <w:noProof/>
+        </w:rPr>
+        <w:pict>
+          <v:shape id="_x0000_s1037" type="#_x0000_t202" style="position:absolute;left:0;text-align:left;margin-left:75.45pt;margin-top:307.5pt;width:274.3pt;height:.05pt;z-index:251694080;mso-position-horizontal-relative:text;mso-position-vertical-relative:text" stroked="f">
+            <v:textbox style="mso-fit-shape-to-text:t" inset="0,0,0,0">
+              <w:txbxContent>
+                <w:p>
+                  <w:pPr>
+                    <w:pStyle w:val="Descripcin"/>
+                    <w:rPr>
+                      <w:noProof/>
+                    </w:rPr>
+                  </w:pPr>
+                  <w:r>
+                    <w:t xml:space="preserve">Fig.  </w:t>
+                  </w:r>
+                  <w:fldSimple w:instr=" SEQ Fig._ \* ARABIC ">
+                    <w:r>
+                      <w:rPr>
+                        <w:noProof/>
+                      </w:rPr>
+                      <w:t>7</w:t>
+                    </w:r>
+                  </w:fldSimple>
+                </w:p>
+              </w:txbxContent>
+            </v:textbox>
+          </v:shape>
+        </w:pict>
+      </w:r>
+      <w:r>
+        <w:rPr>
+          <w:noProof/>
+        </w:rPr>
+        <w:drawing>
+          <wp:anchor distT="0" distB="0" distL="114300" distR="114300" simplePos="0" relativeHeight="251662336" behindDoc="0" locked="0" layoutInCell="1" allowOverlap="1" wp14:anchorId="47379B7F">
+            <wp:simplePos x="0" y="0"/>
+            <wp:positionH relativeFrom="column">
+              <wp:posOffset>958215</wp:posOffset>
+            </wp:positionH>
+            <wp:positionV relativeFrom="paragraph">
+              <wp:posOffset>95250</wp:posOffset>
+            </wp:positionV>
+            <wp:extent cx="3483610" cy="3752850"/>
+            <wp:effectExtent l="0" t="0" r="0" b="0"/>
+            <wp:wrapNone/>
+            <wp:docPr id="3" name="Imagen 3"/>
+            <wp:cNvGraphicFramePr>
+              <a:graphicFrameLocks xmlns:a="http://schemas.openxmlformats.org/drawingml/2006/main" noChangeAspect="1"/>
+            </wp:cNvGraphicFramePr>
+            <a:graphic xmlns:a="http://schemas.openxmlformats.org/drawingml/2006/main">
+              <a:graphicData uri="http://schemas.openxmlformats.org/drawingml/2006/picture">
+                <pic:pic xmlns:pic="http://schemas.openxmlformats.org/drawingml/2006/picture">
+                  <pic:nvPicPr>
+                    <pic:cNvPr id="1" name=""/>
+                    <pic:cNvPicPr/>
+                  </pic:nvPicPr>
+                  <pic:blipFill rotWithShape="1">
+                    <a:blip r:embed="rId19">
+                      <a:extLst>
+                        <a:ext uri="{28A0092B-C50C-407E-A947-70E740481C1C}">
+                          <a14:useLocalDpi xmlns:a14="http://schemas.microsoft.com/office/drawing/2010/main" val="0"/>
+                        </a:ext>
+                      </a:extLst>
+                    </a:blip>
+                    <a:srcRect t="-313" r="56609" b="17224"/>
+                    <a:stretch/>
+                  </pic:blipFill>
+                  <pic:spPr bwMode="auto">
+                    <a:xfrm>
+                      <a:off x="0" y="0"/>
+                      <a:ext cx="3483610" cy="3752850"/>
+                    </a:xfrm>
+                    <a:prstGeom prst="rect">
+                      <a:avLst/>
+                    </a:prstGeom>
+                    <a:ln>
+                      <a:noFill/>
+                    </a:ln>
+                    <a:extLst>
+                      <a:ext uri="{53640926-AAD7-44D8-BBD7-CCE9431645EC}">
+                        <a14:shadowObscured xmlns:a14="http://schemas.microsoft.com/office/drawing/2010/main"/>
+                      </a:ext>
+                    </a:extLst>
+                  </pic:spPr>
+                </pic:pic>
+              </a:graphicData>
+            </a:graphic>
+            <wp14:sizeRelH relativeFrom="margin">
+              <wp14:pctWidth>0</wp14:pctWidth>
+            </wp14:sizeRelH>
+            <wp14:sizeRelV relativeFrom="margin">
+              <wp14:pctHeight>0</wp14:pctHeight>
+            </wp14:sizeRelV>
+          </wp:anchor>
+        </w:drawing>
+      </w:r>
+    </w:p>
+    <w:p>
+      <w:pPr>
+        <w:jc w:val="both"/>
+        <w:rPr>
+          <w:noProof/>
+        </w:rPr>
+      </w:pPr>
+    </w:p>
+    <w:p>
+      <w:pPr>
+        <w:jc w:val="both"/>
+        <w:rPr>
+          <w:noProof/>
+        </w:rPr>
+      </w:pPr>
+    </w:p>
+    <w:p>
+      <w:pPr>
+        <w:jc w:val="both"/>
+        <w:rPr>
+          <w:noProof/>
+        </w:rPr>
+      </w:pPr>
+    </w:p>
+    <w:p>
+      <w:pPr>
+        <w:jc w:val="both"/>
+        <w:rPr>
+          <w:noProof/>
+        </w:rPr>
+      </w:pPr>
+    </w:p>
+    <w:p>
+      <w:pPr>
+        <w:jc w:val="both"/>
+        <w:rPr>
+          <w:noProof/>
+        </w:rPr>
+      </w:pPr>
+    </w:p>
+    <w:p>
+      <w:pPr>
+        <w:jc w:val="both"/>
+        <w:rPr>
+          <w:noProof/>
+        </w:rPr>
+      </w:pPr>
+    </w:p>
+    <w:p>
+      <w:pPr>
+        <w:jc w:val="both"/>
+        <w:rPr>
+          <w:noProof/>
+        </w:rPr>
+      </w:pPr>
+    </w:p>
+    <w:p>
+      <w:pPr>
+        <w:jc w:val="both"/>
+        <w:rPr>
+          <w:noProof/>
+        </w:rPr>
+      </w:pPr>
+    </w:p>
+    <w:p>
+      <w:pPr>
+        <w:jc w:val="both"/>
+        <w:rPr>
+          <w:noProof/>
+        </w:rPr>
+      </w:pPr>
+    </w:p>
+    <w:p>
+      <w:pPr>
+        <w:jc w:val="both"/>
+        <w:rPr>
+          <w:noProof/>
+        </w:rPr>
+      </w:pPr>
+    </w:p>
+    <w:p>
+      <w:pPr>
+        <w:jc w:val="both"/>
+        <w:rPr>
+          <w:noProof/>
+        </w:rPr>
+      </w:pPr>
+    </w:p>
+    <w:p>
+      <w:pPr>
+        <w:jc w:val="both"/>
+        <w:rPr>
+          <w:noProof/>
+        </w:rPr>
+      </w:pPr>
+    </w:p>
+    <w:p>
+      <w:pPr>
+        <w:jc w:val="both"/>
+        <w:rPr>
+          <w:noProof/>
+        </w:rPr>
+      </w:pPr>
+    </w:p>
+    <w:p>
+      <w:pPr>
+        <w:jc w:val="both"/>
+        <w:rPr>
+          <w:noProof/>
+          <w:sz w:val="26"/>
+          <w:szCs w:val="26"/>
+        </w:rPr>
+      </w:pPr>
+    </w:p>
+    <w:p>
+      <w:pPr>
+        <w:jc w:val="both"/>
+        <w:rPr>
+          <w:rStyle w:val="nfasissutil"/>
+          <w:i w:val="0"/>
+          <w:color w:val="auto"/>
+          <w:sz w:val="26"/>
+          <w:szCs w:val="26"/>
+          <w:lang w:eastAsia="es-ES"/>
+        </w:rPr>
+      </w:pPr>
+      <w:r>
+        <w:rPr>
+          <w:noProof/>
+          <w:sz w:val="26"/>
+          <w:szCs w:val="26"/>
+        </w:rPr>
+        <w:t xml:space="preserve">Hacer click derecho sobre el proyecto en la pestaña del explorador de paquetes o explorador de proyectos, indistintamente, e ir a: </w:t>
+      </w:r>
+      <w:r>
+        <w:rPr>
+          <w:rStyle w:val="nfasissutil"/>
+          <w:sz w:val="26"/>
+          <w:szCs w:val="26"/>
+          <w:highlight w:val="yellow"/>
+          <w:lang w:eastAsia="es-ES"/>
+        </w:rPr>
+        <w:t>Run as -&gt; Spring Boot App</w:t>
+      </w:r>
+      <w:r>
+        <w:rPr>
+          <w:rStyle w:val="nfasissutil"/>
+          <w:i w:val="0"/>
+          <w:sz w:val="26"/>
+          <w:szCs w:val="26"/>
+          <w:lang w:eastAsia="es-ES"/>
+        </w:rPr>
+        <w:t xml:space="preserve">. </w:t>
+      </w:r>
+      <w:r>
+        <w:rPr>
+          <w:rStyle w:val="nfasissutil"/>
+          <w:i w:val="0"/>
+          <w:color w:val="auto"/>
+          <w:sz w:val="26"/>
+          <w:szCs w:val="26"/>
+          <w:lang w:eastAsia="es-ES"/>
+        </w:rPr>
+        <w:t xml:space="preserve">Tras ello, esperar unos segundos hasta que </w:t>
+      </w:r>
+      <w:r>
+        <w:rPr>
+          <w:rStyle w:val="nfasissutil"/>
+          <w:color w:val="auto"/>
+          <w:sz w:val="26"/>
+          <w:szCs w:val="26"/>
+          <w:lang w:eastAsia="es-ES"/>
+        </w:rPr>
+        <w:t>Spring</w:t>
+      </w:r>
+      <w:r>
+        <w:rPr>
+          <w:rStyle w:val="nfasissutil"/>
+          <w:i w:val="0"/>
+          <w:color w:val="auto"/>
+          <w:sz w:val="26"/>
+          <w:szCs w:val="26"/>
+          <w:lang w:eastAsia="es-ES"/>
+        </w:rPr>
+        <w:t xml:space="preserve"> haya terminado de configurar </w:t>
+      </w:r>
+      <w:r>
+        <w:rPr>
+          <w:rStyle w:val="nfasissutil"/>
+          <w:i w:val="0"/>
+          <w:color w:val="auto"/>
+          <w:sz w:val="26"/>
+          <w:szCs w:val="26"/>
+          <w:lang w:eastAsia="es-ES"/>
+        </w:rPr>
+        <w:t>el servidor y otros ajustes.</w:t>
+      </w:r>
+    </w:p>
+    <w:p>
+      <w:pPr>
+        <w:jc w:val="both"/>
+        <w:rPr>
+          <w:rStyle w:val="nfasissutil"/>
+          <w:i w:val="0"/>
+          <w:color w:val="auto"/>
+          <w:sz w:val="26"/>
+          <w:szCs w:val="26"/>
+          <w:lang w:eastAsia="es-ES"/>
+        </w:rPr>
+      </w:pPr>
+      <w:r>
+        <w:rPr>
+          <w:rStyle w:val="nfasissutil"/>
+          <w:i w:val="0"/>
+          <w:color w:val="auto"/>
+          <w:sz w:val="26"/>
+          <w:szCs w:val="26"/>
+          <w:lang w:eastAsia="es-ES"/>
+        </w:rPr>
+        <w:t>Una vez realizado lo anterior, se puede acceder, desde cualquier navegador, a la aplicación web a través de la siguiente dirección</w:t>
+      </w:r>
+      <w:r>
+        <w:rPr>
+          <w:rStyle w:val="nfasissutil"/>
+          <w:i w:val="0"/>
+          <w:color w:val="auto"/>
+          <w:sz w:val="26"/>
+          <w:szCs w:val="26"/>
+          <w:lang w:eastAsia="es-ES"/>
+        </w:rPr>
+        <w:t>:</w:t>
+      </w:r>
+    </w:p>
+    <w:p>
+      <w:pPr>
+        <w:jc w:val="both"/>
+        <w:rPr>
+          <w:rStyle w:val="nfasissutil"/>
+          <w:i w:val="0"/>
+          <w:color w:val="auto"/>
+          <w:sz w:val="26"/>
+          <w:szCs w:val="26"/>
+          <w:lang w:eastAsia="es-ES"/>
+        </w:rPr>
+      </w:pPr>
+      <w:hyperlink r:id="rId20" w:history="1">
+        <w:r>
+          <w:rPr>
+            <w:rStyle w:val="Hipervnculo"/>
+            <w:sz w:val="26"/>
+            <w:szCs w:val="26"/>
+            <w:lang w:eastAsia="es-ES"/>
+          </w:rPr>
+          <w:t>localhost:8080</w:t>
+        </w:r>
+      </w:hyperlink>
+    </w:p>
+    <w:p>
+      <w:pPr>
+        <w:jc w:val="both"/>
+        <w:rPr>
+          <w:rStyle w:val="nfasissutil"/>
+          <w:i w:val="0"/>
+          <w:color w:val="auto"/>
+          <w:sz w:val="26"/>
+          <w:szCs w:val="26"/>
+          <w:lang w:eastAsia="es-ES"/>
+        </w:rPr>
+      </w:pPr>
+    </w:p>
+    <w:p>
+      <w:pPr>
+        <w:jc w:val="both"/>
+        <w:rPr>
+          <w:noProof/>
+        </w:rPr>
+      </w:pPr>
+      <w:r>
+        <w:rPr>
+          <w:rStyle w:val="nfasissutil"/>
+          <w:i w:val="0"/>
+          <w:color w:val="C00000"/>
+          <w:sz w:val="26"/>
+          <w:szCs w:val="26"/>
+          <w:lang w:eastAsia="es-ES"/>
+        </w:rPr>
+        <w:t>En caso de que salte algún error relacionado con el archivo “</w:t>
+      </w:r>
+      <w:r>
+        <w:rPr>
+          <w:rStyle w:val="nfasissutil"/>
+          <w:b/>
+          <w:i w:val="0"/>
+          <w:color w:val="C00000"/>
+          <w:sz w:val="26"/>
+          <w:szCs w:val="26"/>
+          <w:lang w:eastAsia="es-ES"/>
+        </w:rPr>
+        <w:t>tools.jar</w:t>
+      </w:r>
+      <w:r>
+        <w:rPr>
+          <w:rStyle w:val="nfasissutil"/>
+          <w:i w:val="0"/>
+          <w:color w:val="C00000"/>
+          <w:sz w:val="26"/>
+          <w:szCs w:val="26"/>
+          <w:lang w:eastAsia="es-ES"/>
+        </w:rPr>
+        <w:t xml:space="preserve">” del JDK, </w:t>
+      </w:r>
+      <w:r>
+        <w:rPr>
+          <w:rStyle w:val="nfasissutil"/>
+          <w:i w:val="0"/>
+          <w:color w:val="C00000"/>
+          <w:sz w:val="26"/>
+          <w:szCs w:val="26"/>
+          <w:lang w:eastAsia="es-ES"/>
+        </w:rPr>
+        <w:t>comprobar que se haya instalado correctamente el JDK, operación que se puede</w:t>
+      </w:r>
+      <w:bookmarkStart w:id="0" w:name="_GoBack"/>
+      <w:bookmarkEnd w:id="0"/>
+      <w:r>
+        <w:rPr>
+          <w:rStyle w:val="nfasissutil"/>
+          <w:i w:val="0"/>
+          <w:color w:val="C00000"/>
+          <w:sz w:val="26"/>
+          <w:szCs w:val="26"/>
+          <w:lang w:eastAsia="es-ES"/>
+        </w:rPr>
+        <w:t xml:space="preserve"> realizar accediendo a:</w:t>
+      </w:r>
+      <w:r>
+        <w:rPr>
+          <w:rStyle w:val="nfasissutil"/>
+          <w:i w:val="0"/>
+          <w:color w:val="auto"/>
+          <w:sz w:val="26"/>
+          <w:szCs w:val="26"/>
+          <w:lang w:eastAsia="es-ES"/>
+        </w:rPr>
+        <w:t xml:space="preserve"> </w:t>
+      </w:r>
+      <w:r>
+        <w:rPr>
+          <w:rStyle w:val="nfasissutil"/>
+          <w:sz w:val="26"/>
+          <w:szCs w:val="26"/>
+          <w:highlight w:val="yellow"/>
+          <w:lang w:eastAsia="es-ES"/>
+        </w:rPr>
+        <w:t>Window</w:t>
+      </w:r>
+      <w:r>
+        <w:rPr>
+          <w:rStyle w:val="nfasissutil"/>
+          <w:sz w:val="26"/>
+          <w:szCs w:val="26"/>
+          <w:highlight w:val="yellow"/>
+          <w:lang w:eastAsia="es-ES"/>
+        </w:rPr>
+        <w:t xml:space="preserve"> -</w:t>
+      </w:r>
+      <w:r>
+        <w:rPr>
+          <w:rStyle w:val="nfasissutil"/>
+          <w:sz w:val="26"/>
+          <w:szCs w:val="26"/>
+          <w:highlight w:val="yellow"/>
+          <w:lang w:eastAsia="es-ES"/>
+        </w:rPr>
+        <w:t>&gt; Preferences -&gt; Java -&gt; Installed JREs</w:t>
+      </w:r>
+      <w:r>
+        <w:rPr>
+          <w:rStyle w:val="nfasissutil"/>
+          <w:i w:val="0"/>
+          <w:color w:val="auto"/>
+          <w:sz w:val="26"/>
+          <w:szCs w:val="26"/>
+          <w:lang w:eastAsia="es-ES"/>
+        </w:rPr>
+        <w:t>.</w:t>
+      </w:r>
+    </w:p>
     <w:sectPr>
-      <w:footerReference w:type="default" r:id="rId19"/>
+      <w:footerReference w:type="default" r:id="rId21"/>
       <w:pgSz w:w="11906" w:h="16838"/>
       <w:pgMar w:top="1417" w:right="1701" w:bottom="1417" w:left="1701" w:header="708" w:footer="708" w:gutter="0"/>
       <w:cols w:space="708"/>
@@ -6789,6 +7325,127 @@
     </w:lvl>
   </w:abstractNum>
   <w:abstractNum w:abstractNumId="20" w15:restartNumberingAfterBreak="0">
+    <w:nsid w:val="572A30C5"/>
+    <w:multiLevelType w:val="multilevel"/>
+    <w:tmpl w:val="17A09B5C"/>
+    <w:lvl w:ilvl="0">
+      <w:start w:val="1"/>
+      <w:numFmt w:val="decimal"/>
+      <w:lvlText w:val="%1."/>
+      <w:lvlJc w:val="left"/>
+      <w:pPr>
+        <w:ind w:left="1224" w:hanging="360"/>
+      </w:pPr>
+      <w:rPr>
+        <w:rFonts w:hint="default"/>
+      </w:rPr>
+    </w:lvl>
+    <w:lvl w:ilvl="1">
+      <w:start w:val="1"/>
+      <w:numFmt w:val="decimal"/>
+      <w:isLgl/>
+      <w:lvlText w:val="%1.%2."/>
+      <w:lvlJc w:val="left"/>
+      <w:pPr>
+        <w:ind w:left="1584" w:hanging="720"/>
+      </w:pPr>
+      <w:rPr>
+        <w:rFonts w:hint="default"/>
+      </w:rPr>
+    </w:lvl>
+    <w:lvl w:ilvl="2">
+      <w:start w:val="1"/>
+      <w:numFmt w:val="decimal"/>
+      <w:isLgl/>
+      <w:lvlText w:val="%1.%2.%3."/>
+      <w:lvlJc w:val="left"/>
+      <w:pPr>
+        <w:ind w:left="1584" w:hanging="720"/>
+      </w:pPr>
+      <w:rPr>
+        <w:rFonts w:hint="default"/>
+      </w:rPr>
+    </w:lvl>
+    <w:lvl w:ilvl="3">
+      <w:start w:val="1"/>
+      <w:numFmt w:val="decimal"/>
+      <w:isLgl/>
+      <w:lvlText w:val="%1.%2.%3.%4."/>
+      <w:lvlJc w:val="left"/>
+      <w:pPr>
+        <w:ind w:left="1944" w:hanging="1080"/>
+      </w:pPr>
+      <w:rPr>
+        <w:rFonts w:hint="default"/>
+      </w:rPr>
+    </w:lvl>
+    <w:lvl w:ilvl="4">
+      <w:start w:val="1"/>
+      <w:numFmt w:val="decimal"/>
+      <w:isLgl/>
+      <w:lvlText w:val="%1.%2.%3.%4.%5."/>
+      <w:lvlJc w:val="left"/>
+      <w:pPr>
+        <w:ind w:left="1944" w:hanging="1080"/>
+      </w:pPr>
+      <w:rPr>
+        <w:rFonts w:hint="default"/>
+      </w:rPr>
+    </w:lvl>
+    <w:lvl w:ilvl="5">
+      <w:start w:val="1"/>
+      <w:numFmt w:val="decimal"/>
+      <w:isLgl/>
+      <w:lvlText w:val="%1.%2.%3.%4.%5.%6."/>
+      <w:lvlJc w:val="left"/>
+      <w:pPr>
+        <w:ind w:left="2304" w:hanging="1440"/>
+      </w:pPr>
+      <w:rPr>
+        <w:rFonts w:hint="default"/>
+      </w:rPr>
+    </w:lvl>
+    <w:lvl w:ilvl="6">
+      <w:start w:val="1"/>
+      <w:numFmt w:val="decimal"/>
+      <w:isLgl/>
+      <w:lvlText w:val="%1.%2.%3.%4.%5.%6.%7."/>
+      <w:lvlJc w:val="left"/>
+      <w:pPr>
+        <w:ind w:left="2304" w:hanging="1440"/>
+      </w:pPr>
+      <w:rPr>
+        <w:rFonts w:hint="default"/>
+      </w:rPr>
+    </w:lvl>
+    <w:lvl w:ilvl="7">
+      <w:start w:val="1"/>
+      <w:numFmt w:val="decimal"/>
+      <w:isLgl/>
+      <w:lvlText w:val="%1.%2.%3.%4.%5.%6.%7.%8."/>
+      <w:lvlJc w:val="left"/>
+      <w:pPr>
+        <w:ind w:left="2664" w:hanging="1800"/>
+      </w:pPr>
+      <w:rPr>
+        <w:rFonts w:hint="default"/>
+      </w:rPr>
+    </w:lvl>
+    <w:lvl w:ilvl="8">
+      <w:start w:val="1"/>
+      <w:numFmt w:val="decimal"/>
+      <w:isLgl/>
+      <w:lvlText w:val="%1.%2.%3.%4.%5.%6.%7.%8.%9."/>
+      <w:lvlJc w:val="left"/>
+      <w:pPr>
+        <w:ind w:left="2664" w:hanging="1800"/>
+      </w:pPr>
+      <w:rPr>
+        <w:rFonts w:hint="default"/>
+      </w:rPr>
+    </w:lvl>
+  </w:abstractNum>
+  <w:abstractNum w:abstractNumId="21" w15:restartNumberingAfterBreak="0">
     <w:nsid w:val="658D0F76"/>
     <w:multiLevelType w:val="hybridMultilevel"/>
     <w:tmpl w:val="D2F8056E"/>
@@ -6900,7 +7557,7 @@
       </w:rPr>
     </w:lvl>
   </w:abstractNum>
-  <w:abstractNum w:abstractNumId="21" w15:restartNumberingAfterBreak="0">
+  <w:abstractNum w:abstractNumId="22" w15:restartNumberingAfterBreak="0">
     <w:nsid w:val="69E83D21"/>
     <w:multiLevelType w:val="hybridMultilevel"/>
     <w:tmpl w:val="AFF4D47A"/>
@@ -6989,7 +7646,7 @@
       </w:pPr>
     </w:lvl>
   </w:abstractNum>
-  <w:abstractNum w:abstractNumId="22" w15:restartNumberingAfterBreak="0">
+  <w:abstractNum w:abstractNumId="23" w15:restartNumberingAfterBreak="0">
     <w:nsid w:val="6BBE387D"/>
     <w:multiLevelType w:val="multilevel"/>
     <w:tmpl w:val="0C0A001F"/>
@@ -7075,7 +7732,7 @@
       </w:pPr>
     </w:lvl>
   </w:abstractNum>
-  <w:abstractNum w:abstractNumId="23" w15:restartNumberingAfterBreak="0">
+  <w:abstractNum w:abstractNumId="24" w15:restartNumberingAfterBreak="0">
     <w:nsid w:val="6ED533D5"/>
     <w:multiLevelType w:val="hybridMultilevel"/>
     <w:tmpl w:val="9A425878"/>
@@ -7164,7 +7821,7 @@
       </w:pPr>
     </w:lvl>
   </w:abstractNum>
-  <w:abstractNum w:abstractNumId="24" w15:restartNumberingAfterBreak="0">
+  <w:abstractNum w:abstractNumId="25" w15:restartNumberingAfterBreak="0">
     <w:nsid w:val="6EE63638"/>
     <w:multiLevelType w:val="hybridMultilevel"/>
     <w:tmpl w:val="C400DFFA"/>
@@ -7253,7 +7910,7 @@
       </w:pPr>
     </w:lvl>
   </w:abstractNum>
-  <w:abstractNum w:abstractNumId="25" w15:restartNumberingAfterBreak="0">
+  <w:abstractNum w:abstractNumId="26" w15:restartNumberingAfterBreak="0">
     <w:nsid w:val="781515C3"/>
     <w:multiLevelType w:val="multilevel"/>
     <w:tmpl w:val="7E7834C0"/>
@@ -7366,7 +8023,7 @@
       </w:rPr>
     </w:lvl>
   </w:abstractNum>
-  <w:abstractNum w:abstractNumId="26" w15:restartNumberingAfterBreak="0">
+  <w:abstractNum w:abstractNumId="27" w15:restartNumberingAfterBreak="0">
     <w:nsid w:val="7ED5795F"/>
     <w:multiLevelType w:val="hybridMultilevel"/>
     <w:tmpl w:val="C35C47FC"/>
@@ -7485,13 +8142,13 @@
     <w:abstractNumId w:val="4"/>
   </w:num>
   <w:num w:numId="2">
-    <w:abstractNumId w:val="20"/>
+    <w:abstractNumId w:val="21"/>
   </w:num>
   <w:num w:numId="3">
-    <w:abstractNumId w:val="26"/>
+    <w:abstractNumId w:val="27"/>
   </w:num>
   <w:num w:numId="4">
-    <w:abstractNumId w:val="24"/>
+    <w:abstractNumId w:val="25"/>
   </w:num>
   <w:num w:numId="5">
     <w:abstractNumId w:val="13"/>
@@ -7500,7 +8157,7 @@
     <w:abstractNumId w:val="16"/>
   </w:num>
   <w:num w:numId="7">
-    <w:abstractNumId w:val="23"/>
+    <w:abstractNumId w:val="24"/>
   </w:num>
   <w:num w:numId="8">
     <w:abstractNumId w:val="17"/>
@@ -7521,7 +8178,7 @@
     <w:abstractNumId w:val="14"/>
   </w:num>
   <w:num w:numId="14">
-    <w:abstractNumId w:val="21"/>
+    <w:abstractNumId w:val="22"/>
   </w:num>
   <w:num w:numId="15">
     <w:abstractNumId w:val="11"/>
@@ -7545,10 +8202,10 @@
     <w:abstractNumId w:val="1"/>
   </w:num>
   <w:num w:numId="22">
-    <w:abstractNumId w:val="22"/>
+    <w:abstractNumId w:val="23"/>
   </w:num>
   <w:num w:numId="23">
-    <w:abstractNumId w:val="25"/>
+    <w:abstractNumId w:val="26"/>
   </w:num>
   <w:num w:numId="24">
     <w:abstractNumId w:val="5"/>
@@ -7561,6 +8218,9 @@
   </w:num>
   <w:num w:numId="27">
     <w:abstractNumId w:val="2"/>
+  </w:num>
+  <w:num w:numId="28">
+    <w:abstractNumId w:val="20"/>
   </w:num>
 </w:numbering>
 </file>
@@ -8764,7 +9424,7 @@
 </file>
 
 <file path=customXml/itemProps1.xml><?xml version="1.0" encoding="utf-8"?>
-<ds:datastoreItem xmlns:ds="http://schemas.openxmlformats.org/officeDocument/2006/customXml" ds:itemID="{23E047A2-03B6-445C-8B04-07230773AAE0}">
+<ds:datastoreItem xmlns:ds="http://schemas.openxmlformats.org/officeDocument/2006/customXml" ds:itemID="{057E9C8B-46CB-49BF-9599-B3180A61C96F}">
   <ds:schemaRefs>
     <ds:schemaRef ds:uri="http://schemas.openxmlformats.org/officeDocument/2006/bibliography"/>
   </ds:schemaRefs>

--- a/doc/private/documentacion.docx
+++ b/doc/private/documentacion.docx
@@ -870,10 +870,7 @@
       <w:pPr>
         <w:jc w:val="both"/>
         <w:rPr>
-          <w:b/>
-          <w:sz w:val="26"/>
-          <w:szCs w:val="26"/>
-          <w:u w:val="single"/>
+          <w:rStyle w:val="Hipervnculo"/>
         </w:rPr>
       </w:pPr>
       <w:hyperlink r:id="rId9" w:history="1">
@@ -882,6 +879,66 @@
             <w:rStyle w:val="Hipervnculo"/>
           </w:rPr>
           <w:t>https://wiki.eclipse.org/EGit/User_Guide/Getting_Started</w:t>
+        </w:r>
+      </w:hyperlink>
+      <w:bookmarkStart w:id="0" w:name="_GoBack"/>
+      <w:bookmarkEnd w:id="0"/>
+    </w:p>
+    <w:p>
+      <w:pPr>
+        <w:jc w:val="both"/>
+        <w:rPr>
+          <w:rStyle w:val="Hipervnculo"/>
+        </w:rPr>
+      </w:pPr>
+    </w:p>
+    <w:p>
+      <w:pPr>
+        <w:pStyle w:val="Prrafodelista"/>
+        <w:numPr>
+          <w:ilvl w:val="0"/>
+          <w:numId w:val="3"/>
+        </w:numPr>
+        <w:jc w:val="both"/>
+        <w:rPr>
+          <w:rStyle w:val="Hipervnculo"/>
+          <w:color w:val="auto"/>
+          <w:sz w:val="26"/>
+          <w:szCs w:val="26"/>
+          <w:u w:val="none"/>
+        </w:rPr>
+      </w:pPr>
+      <w:r>
+        <w:rPr>
+          <w:sz w:val="26"/>
+          <w:szCs w:val="26"/>
+        </w:rPr>
+        <w:t>Serving web content with Spring and Java</w:t>
+      </w:r>
+      <w:r>
+        <w:rPr>
+          <w:sz w:val="26"/>
+          <w:szCs w:val="26"/>
+        </w:rPr>
+        <w:t>:</w:t>
+      </w:r>
+    </w:p>
+    <w:p>
+      <w:pPr>
+        <w:jc w:val="both"/>
+        <w:rPr>
+          <w:b/>
+          <w:sz w:val="26"/>
+          <w:szCs w:val="26"/>
+          <w:u w:val="single"/>
+        </w:rPr>
+      </w:pPr>
+      <w:hyperlink r:id="rId10" w:history="1">
+        <w:r>
+          <w:rPr>
+            <w:rStyle w:val="Hipervnculo"/>
+          </w:rPr>
+          <w:t>https://spring.io/guides/gs/serving-web-content/</w:t>
         </w:r>
       </w:hyperlink>
     </w:p>
@@ -1012,88 +1069,6 @@
                 </w:rPr>
                 <w:t xml:space="preserve"> [En ligne]. - https://www.javatpoint.com/steps-to-connect-to-the-database-in-java.</w:t>
               </w:r>
-            </w:p>
-            <w:p>
-              <w:pPr>
-                <w:pStyle w:val="Bibliografa"/>
-                <w:rPr>
-                  <w:noProof/>
-                  <w:lang w:val="en-US"/>
-                </w:rPr>
-              </w:pPr>
-              <w:r>
-                <w:rPr>
-                  <w:b/>
-                  <w:bCs/>
-                  <w:noProof/>
-                  <w:lang w:val="en-US"/>
-                </w:rPr>
-                <w:t>Java Database Connectivity with MySQL</w:t>
-              </w:r>
-              <w:r>
-                <w:rPr>
-                  <w:noProof/>
-                  <w:lang w:val="en-US"/>
-                </w:rPr>
-                <w:t xml:space="preserve"> [En ligne]. - https://www.javatpoint.com/example-to-connect-to-the-mysql-database.</w:t>
-              </w:r>
-            </w:p>
-            <w:p>
-              <w:pPr>
-                <w:pStyle w:val="Bibliografa"/>
-                <w:rPr>
-                  <w:noProof/>
-                  <w:lang w:val="en-US"/>
-                </w:rPr>
-              </w:pPr>
-              <w:r>
-                <w:rPr>
-                  <w:b/>
-                  <w:bCs/>
-                  <w:noProof/>
-                  <w:lang w:val="en-US"/>
-                </w:rPr>
-                <w:t>Java Database Connectivity with Oracle</w:t>
-              </w:r>
-              <w:r>
-                <w:rPr>
-                  <w:noProof/>
-                  <w:lang w:val="en-US"/>
-                </w:rPr>
-                <w:t xml:space="preserve"> [En ligne]. - https://www.javatpoint.com/example-to-connect-to-the-oracle-database.</w:t>
-              </w:r>
-            </w:p>
-            <w:p>
-              <w:pPr>
-                <w:pStyle w:val="Bibliografa"/>
-                <w:rPr>
-                  <w:noProof/>
-                </w:rPr>
-              </w:pPr>
-              <w:r>
-                <w:rPr>
-                  <w:b/>
-                  <w:bCs/>
-                  <w:noProof/>
-                  <w:lang w:val="fr-FR"/>
-                </w:rPr>
-                <w:t>MySQL, Accès base de données</w:t>
-              </w:r>
-              <w:r>
-                <w:rPr>
-                  <w:noProof/>
-                  <w:lang w:val="fr-FR"/>
-                </w:rPr>
-                <w:t xml:space="preserve"> [En ligne] / aut. </w:t>
-              </w:r>
-              <w:r>
-                <w:rPr>
-                  <w:noProof/>
-                </w:rPr>
-                <w:t>MBIANDOU Douglas. - http://objis.com/tutoriel-java-n12-acces-base-de-donnees-mysql/.</w:t>
-              </w:r>
-            </w:p>
-            <w:p>
               <w:r>
                 <w:rPr>
                   <w:b/>
@@ -1198,6 +1173,24 @@
     </w:p>
     <w:p>
       <w:pPr>
+        <w:jc w:val="both"/>
+        <w:rPr>
+          <w:sz w:val="26"/>
+          <w:szCs w:val="26"/>
+        </w:rPr>
+      </w:pPr>
+    </w:p>
+    <w:p>
+      <w:pPr>
+        <w:jc w:val="both"/>
+        <w:rPr>
+          <w:sz w:val="26"/>
+          <w:szCs w:val="26"/>
+        </w:rPr>
+      </w:pPr>
+    </w:p>
+    <w:p>
+      <w:pPr>
         <w:pStyle w:val="Citadestacada"/>
         <w:numPr>
           <w:ilvl w:val="0"/>
@@ -1440,7 +1433,7 @@
         </w:rPr>
         <w:t xml:space="preserve"> Se puede descargar desde: </w:t>
       </w:r>
-      <w:hyperlink r:id="rId10" w:history="1">
+      <w:hyperlink r:id="rId11" w:history="1">
         <w:r>
           <w:rPr>
             <w:rStyle w:val="Hipervnculo"/>
@@ -1695,7 +1688,7 @@
         </w:rPr>
         <w:t xml:space="preserve">Se puede obtener desde la página oficial de Java: </w:t>
       </w:r>
-      <w:hyperlink r:id="rId11" w:history="1">
+      <w:hyperlink r:id="rId12" w:history="1">
         <w:r>
           <w:rPr>
             <w:rStyle w:val="Hipervnculo"/>
@@ -1973,14 +1966,27 @@
                   <w:r>
                     <w:t xml:space="preserve">Fig.  </w:t>
                   </w:r>
-                  <w:fldSimple w:instr=" SEQ Fig._ \* ARABIC ">
-                    <w:r>
-                      <w:rPr>
-                        <w:noProof/>
-                      </w:rPr>
-                      <w:t>1</w:t>
-                    </w:r>
-                  </w:fldSimple>
+                  <w:r>
+                    <w:fldChar w:fldCharType="begin"/>
+                  </w:r>
+                  <w:r>
+                    <w:instrText xml:space="preserve"> SEQ Fig._ \* ARABIC </w:instrText>
+                  </w:r>
+                  <w:r>
+                    <w:fldChar w:fldCharType="separate"/>
+                  </w:r>
+                  <w:r>
+                    <w:rPr>
+                      <w:noProof/>
+                    </w:rPr>
+                    <w:t>1</w:t>
+                  </w:r>
+                  <w:r>
+                    <w:rPr>
+                      <w:noProof/>
+                    </w:rPr>
+                    <w:fldChar w:fldCharType="end"/>
+                  </w:r>
                 </w:p>
               </w:txbxContent>
             </v:textbox>
@@ -2015,7 +2021,7 @@
                     <pic:cNvPicPr/>
                   </pic:nvPicPr>
                   <pic:blipFill>
-                    <a:blip r:embed="rId12">
+                    <a:blip r:embed="rId13">
                       <a:extLst>
                         <a:ext uri="{28A0092B-C50C-407E-A947-70E740481C1C}">
                           <a14:useLocalDpi xmlns:a14="http://schemas.microsoft.com/office/drawing/2010/main" val="0"/>
@@ -2418,14 +2424,27 @@
                   <w:r>
                     <w:t xml:space="preserve">Fig.  </w:t>
                   </w:r>
-                  <w:fldSimple w:instr=" SEQ Fig._ \* ARABIC ">
-                    <w:r>
-                      <w:rPr>
-                        <w:noProof/>
-                      </w:rPr>
-                      <w:t>2</w:t>
-                    </w:r>
-                  </w:fldSimple>
+                  <w:r>
+                    <w:fldChar w:fldCharType="begin"/>
+                  </w:r>
+                  <w:r>
+                    <w:instrText xml:space="preserve"> SEQ Fig._ \* ARABIC </w:instrText>
+                  </w:r>
+                  <w:r>
+                    <w:fldChar w:fldCharType="separate"/>
+                  </w:r>
+                  <w:r>
+                    <w:rPr>
+                      <w:noProof/>
+                    </w:rPr>
+                    <w:t>2</w:t>
+                  </w:r>
+                  <w:r>
+                    <w:rPr>
+                      <w:noProof/>
+                    </w:rPr>
+                    <w:fldChar w:fldCharType="end"/>
+                  </w:r>
                 </w:p>
               </w:txbxContent>
             </v:textbox>
@@ -2460,7 +2479,7 @@
                     <pic:cNvPicPr/>
                   </pic:nvPicPr>
                   <pic:blipFill rotWithShape="1">
-                    <a:blip r:embed="rId13" cstate="print">
+                    <a:blip r:embed="rId14" cstate="print">
                       <a:extLst>
                         <a:ext uri="{28A0092B-C50C-407E-A947-70E740481C1C}">
                           <a14:useLocalDpi xmlns:a14="http://schemas.microsoft.com/office/drawing/2010/main" val="0"/>
@@ -2647,14 +2666,27 @@
                   <w:r>
                     <w:t xml:space="preserve">Fig.  </w:t>
                   </w:r>
-                  <w:fldSimple w:instr=" SEQ Fig._ \* ARABIC ">
-                    <w:r>
-                      <w:rPr>
-                        <w:noProof/>
-                      </w:rPr>
-                      <w:t>3</w:t>
-                    </w:r>
-                  </w:fldSimple>
+                  <w:r>
+                    <w:fldChar w:fldCharType="begin"/>
+                  </w:r>
+                  <w:r>
+                    <w:instrText xml:space="preserve"> SEQ Fig._ \* ARABIC </w:instrText>
+                  </w:r>
+                  <w:r>
+                    <w:fldChar w:fldCharType="separate"/>
+                  </w:r>
+                  <w:r>
+                    <w:rPr>
+                      <w:noProof/>
+                    </w:rPr>
+                    <w:t>3</w:t>
+                  </w:r>
+                  <w:r>
+                    <w:rPr>
+                      <w:noProof/>
+                    </w:rPr>
+                    <w:fldChar w:fldCharType="end"/>
+                  </w:r>
                 </w:p>
               </w:txbxContent>
             </v:textbox>
@@ -2689,7 +2721,7 @@
                     <pic:cNvPicPr/>
                   </pic:nvPicPr>
                   <pic:blipFill rotWithShape="1">
-                    <a:blip r:embed="rId14">
+                    <a:blip r:embed="rId15">
                       <a:extLst>
                         <a:ext uri="{28A0092B-C50C-407E-A947-70E740481C1C}">
                           <a14:useLocalDpi xmlns:a14="http://schemas.microsoft.com/office/drawing/2010/main" val="0"/>
@@ -2989,7 +3021,7 @@
         </w:rPr>
         <w:t xml:space="preserve">: </w:t>
       </w:r>
-      <w:hyperlink r:id="rId15" w:history="1">
+      <w:hyperlink r:id="rId16" w:history="1">
         <w:r>
           <w:rPr>
             <w:rStyle w:val="Hipervnculo"/>
@@ -3322,14 +3354,27 @@
                   <w:r>
                     <w:t xml:space="preserve">Fig.  </w:t>
                   </w:r>
-                  <w:fldSimple w:instr=" SEQ Fig._ \* ARABIC ">
-                    <w:r>
-                      <w:rPr>
-                        <w:noProof/>
-                      </w:rPr>
-                      <w:t>4</w:t>
-                    </w:r>
-                  </w:fldSimple>
+                  <w:r>
+                    <w:fldChar w:fldCharType="begin"/>
+                  </w:r>
+                  <w:r>
+                    <w:instrText xml:space="preserve"> SEQ Fig._ \* ARABIC </w:instrText>
+                  </w:r>
+                  <w:r>
+                    <w:fldChar w:fldCharType="separate"/>
+                  </w:r>
+                  <w:r>
+                    <w:rPr>
+                      <w:noProof/>
+                    </w:rPr>
+                    <w:t>4</w:t>
+                  </w:r>
+                  <w:r>
+                    <w:rPr>
+                      <w:noProof/>
+                    </w:rPr>
+                    <w:fldChar w:fldCharType="end"/>
+                  </w:r>
                 </w:p>
               </w:txbxContent>
             </v:textbox>
@@ -3364,7 +3409,7 @@
                     <pic:cNvPicPr/>
                   </pic:nvPicPr>
                   <pic:blipFill rotWithShape="1">
-                    <a:blip r:embed="rId16">
+                    <a:blip r:embed="rId17">
                       <a:extLst>
                         <a:ext uri="{28A0092B-C50C-407E-A947-70E740481C1C}">
                           <a14:useLocalDpi xmlns:a14="http://schemas.microsoft.com/office/drawing/2010/main" val="0"/>
@@ -3623,14 +3668,27 @@
                   <w:r>
                     <w:t xml:space="preserve">Fig.  </w:t>
                   </w:r>
-                  <w:fldSimple w:instr=" SEQ Fig._ \* ARABIC ">
-                    <w:r>
-                      <w:rPr>
-                        <w:noProof/>
-                      </w:rPr>
-                      <w:t>5</w:t>
-                    </w:r>
-                  </w:fldSimple>
+                  <w:r>
+                    <w:fldChar w:fldCharType="begin"/>
+                  </w:r>
+                  <w:r>
+                    <w:instrText xml:space="preserve"> SEQ Fig._ \* ARABIC </w:instrText>
+                  </w:r>
+                  <w:r>
+                    <w:fldChar w:fldCharType="separate"/>
+                  </w:r>
+                  <w:r>
+                    <w:rPr>
+                      <w:noProof/>
+                    </w:rPr>
+                    <w:t>5</w:t>
+                  </w:r>
+                  <w:r>
+                    <w:rPr>
+                      <w:noProof/>
+                    </w:rPr>
+                    <w:fldChar w:fldCharType="end"/>
+                  </w:r>
                 </w:p>
               </w:txbxContent>
             </v:textbox>
@@ -3665,7 +3723,7 @@
                     <pic:cNvPicPr/>
                   </pic:nvPicPr>
                   <pic:blipFill rotWithShape="1">
-                    <a:blip r:embed="rId17">
+                    <a:blip r:embed="rId18">
                       <a:extLst>
                         <a:ext uri="{28A0092B-C50C-407E-A947-70E740481C1C}">
                           <a14:useLocalDpi xmlns:a14="http://schemas.microsoft.com/office/drawing/2010/main" val="0"/>
@@ -3974,14 +4032,27 @@
                   <w:r>
                     <w:t xml:space="preserve">Fig.  </w:t>
                   </w:r>
-                  <w:fldSimple w:instr=" SEQ Fig._ \* ARABIC ">
-                    <w:r>
-                      <w:rPr>
-                        <w:noProof/>
-                      </w:rPr>
-                      <w:t>6</w:t>
-                    </w:r>
-                  </w:fldSimple>
+                  <w:r>
+                    <w:fldChar w:fldCharType="begin"/>
+                  </w:r>
+                  <w:r>
+                    <w:instrText xml:space="preserve"> SEQ Fig._ \* ARABIC </w:instrText>
+                  </w:r>
+                  <w:r>
+                    <w:fldChar w:fldCharType="separate"/>
+                  </w:r>
+                  <w:r>
+                    <w:rPr>
+                      <w:noProof/>
+                    </w:rPr>
+                    <w:t>6</w:t>
+                  </w:r>
+                  <w:r>
+                    <w:rPr>
+                      <w:noProof/>
+                    </w:rPr>
+                    <w:fldChar w:fldCharType="end"/>
+                  </w:r>
                 </w:p>
               </w:txbxContent>
             </v:textbox>
@@ -4016,7 +4087,7 @@
                     <pic:cNvPicPr/>
                   </pic:nvPicPr>
                   <pic:blipFill rotWithShape="1">
-                    <a:blip r:embed="rId18">
+                    <a:blip r:embed="rId19">
                       <a:extLst>
                         <a:ext uri="{28A0092B-C50C-407E-A947-70E740481C1C}">
                           <a14:useLocalDpi xmlns:a14="http://schemas.microsoft.com/office/drawing/2010/main" val="0"/>
@@ -4589,14 +4660,27 @@
                   <w:r>
                     <w:t xml:space="preserve">Fig.  </w:t>
                   </w:r>
-                  <w:fldSimple w:instr=" SEQ Fig._ \* ARABIC ">
-                    <w:r>
-                      <w:rPr>
-                        <w:noProof/>
-                      </w:rPr>
-                      <w:t>7</w:t>
-                    </w:r>
-                  </w:fldSimple>
+                  <w:r>
+                    <w:fldChar w:fldCharType="begin"/>
+                  </w:r>
+                  <w:r>
+                    <w:instrText xml:space="preserve"> SEQ Fig._ \* ARABIC </w:instrText>
+                  </w:r>
+                  <w:r>
+                    <w:fldChar w:fldCharType="separate"/>
+                  </w:r>
+                  <w:r>
+                    <w:rPr>
+                      <w:noProof/>
+                    </w:rPr>
+                    <w:t>7</w:t>
+                  </w:r>
+                  <w:r>
+                    <w:rPr>
+                      <w:noProof/>
+                    </w:rPr>
+                    <w:fldChar w:fldCharType="end"/>
+                  </w:r>
                 </w:p>
               </w:txbxContent>
             </v:textbox>
@@ -4631,7 +4715,7 @@
                     <pic:cNvPicPr/>
                   </pic:nvPicPr>
                   <pic:blipFill rotWithShape="1">
-                    <a:blip r:embed="rId19">
+                    <a:blip r:embed="rId20">
                       <a:extLst>
                         <a:ext uri="{28A0092B-C50C-407E-A947-70E740481C1C}">
                           <a14:useLocalDpi xmlns:a14="http://schemas.microsoft.com/office/drawing/2010/main" val="0"/>
@@ -4916,7 +5000,7 @@
           <w:lang w:eastAsia="es-ES"/>
         </w:rPr>
       </w:pPr>
-      <w:hyperlink r:id="rId20" w:history="1">
+      <w:hyperlink r:id="rId21" w:history="1">
         <w:r>
           <w:rPr>
             <w:rStyle w:val="Hipervnculo"/>
@@ -4991,20 +5075,7 @@
           <w:szCs w:val="26"/>
           <w:lang w:eastAsia="es-ES"/>
         </w:rPr>
-        <w:t>comprobar que se haya instalado correctamente el JDK, operación que se puede</w:t>
-      </w:r>
-      <w:bookmarkStart w:id="0" w:name="_GoBack"/>
-      <w:bookmarkEnd w:id="0"/>
-      <w:r>
-        <w:rPr>
-          <w:rStyle w:val="nfasissutil"/>
-          <w:i w:val="0"/>
-          <w:color w:val="C00000"/>
-          <w:sz w:val="26"/>
-          <w:szCs w:val="26"/>
-          <w:lang w:eastAsia="es-ES"/>
-        </w:rPr>
-        <w:t xml:space="preserve"> realizar accediendo a:</w:t>
+        <w:t>comprobar que se haya instalado correctamente el JDK, operación que se puede realizar accediendo a:</w:t>
       </w:r>
       <w:r>
         <w:rPr>
@@ -5025,27 +5096,7 @@
           <w:highlight w:val="yellow"/>
           <w:lang w:eastAsia="es-ES"/>
         </w:rPr>
-        <w:t>Window</w:t>
-      </w:r>
-      <w:r>
-        <w:rPr>
-          <w:rStyle w:val="nfasissutil"/>
-          <w:sz w:val="26"/>
-          <w:szCs w:val="26"/>
-          <w:highlight w:val="yellow"/>
-          <w:lang w:eastAsia="es-ES"/>
-        </w:rPr>
-        <w:t xml:space="preserve"> -</w:t>
-      </w:r>
-      <w:r>
-        <w:rPr>
-          <w:rStyle w:val="nfasissutil"/>
-          <w:sz w:val="26"/>
-          <w:szCs w:val="26"/>
-          <w:highlight w:val="yellow"/>
-          <w:lang w:eastAsia="es-ES"/>
-        </w:rPr>
-        <w:t>&gt; Preferences -&gt; Java -&gt; Installed JREs</w:t>
+        <w:t>Window -&gt; Preferences -&gt; Java -&gt; Installed JREs</w:t>
       </w:r>
       <w:r>
         <w:rPr>
@@ -5060,7 +5111,7 @@
       </w:r>
     </w:p>
     <w:sectPr>
-      <w:footerReference w:type="default" r:id="rId21"/>
+      <w:footerReference w:type="default" r:id="rId22"/>
       <w:pgSz w:w="11906" w:h="16838"/>
       <w:pgMar w:top="1417" w:right="1701" w:bottom="1417" w:left="1701" w:header="708" w:footer="708" w:gutter="0"/>
       <w:cols w:space="708"/>
@@ -9424,7 +9475,7 @@
 </file>
 
 <file path=customXml/itemProps1.xml><?xml version="1.0" encoding="utf-8"?>
-<ds:datastoreItem xmlns:ds="http://schemas.openxmlformats.org/officeDocument/2006/customXml" ds:itemID="{057E9C8B-46CB-49BF-9599-B3180A61C96F}">
+<ds:datastoreItem xmlns:ds="http://schemas.openxmlformats.org/officeDocument/2006/customXml" ds:itemID="{844567B0-02BE-444D-9807-ED274B97E55A}">
   <ds:schemaRefs>
     <ds:schemaRef ds:uri="http://schemas.openxmlformats.org/officeDocument/2006/bibliography"/>
   </ds:schemaRefs>
